--- a/181.docx
+++ b/181.docx
@@ -39,15 +39,19 @@
             <w:shd w:val="clear" w:color="auto" w:fill="F2F2F2"/>
             <w:textDirection w:val="btLr"/>
             <w:vAlign w:val="center"/>
-          </w:tcPr>
-          <w:p>
-            <w:pPr>
-              <w:jc w:val="center"/>
-            </w:pPr>
-            <w:r>
-              <w:rPr>
-                <w:b/>
-                <w:bCs/>
+            <w:shd w:fill="FFFFFF"/>
+          </w:tcPr>
+          <w:p>
+            <w:pPr>
+              <w:jc w:val="center"/>
+            </w:pPr>
+            <w:r>
+              <w:rPr>
+                <w:rFonts w:ascii="Arial" w:hAnsi="Arial"/>
+                <w:b/>
+                <w:bCs/>
+                <w:i w:val="0"/>
+                <w:sz w:val="12"/>
                 <w:shd w:val="clear" w:color="auto" w:fill="F2F2F2"/>
               </w:rPr>
               <w:t>TARİH</w:t>
@@ -66,15 +70,19 @@
             <w:shd w:val="clear" w:color="auto" w:fill="F2F2F2"/>
             <w:textDirection w:val="btLr"/>
             <w:vAlign w:val="center"/>
-          </w:tcPr>
-          <w:p>
-            <w:pPr>
-              <w:jc w:val="center"/>
-            </w:pPr>
-            <w:r>
-              <w:rPr>
-                <w:b/>
-                <w:bCs/>
+            <w:shd w:fill="FFFFFF"/>
+          </w:tcPr>
+          <w:p>
+            <w:pPr>
+              <w:jc w:val="center"/>
+            </w:pPr>
+            <w:r>
+              <w:rPr>
+                <w:rFonts w:ascii="Arial" w:hAnsi="Arial"/>
+                <w:b/>
+                <w:bCs/>
+                <w:i w:val="0"/>
+                <w:sz w:val="12"/>
                 <w:shd w:val="clear" w:color="auto" w:fill="F2F2F2"/>
               </w:rPr>
               <w:t>HAFTA</w:t>
@@ -93,15 +101,19 @@
             <w:shd w:val="clear" w:color="auto" w:fill="F2F2F2"/>
             <w:textDirection w:val="btLr"/>
             <w:vAlign w:val="center"/>
-          </w:tcPr>
-          <w:p>
-            <w:pPr>
-              <w:jc w:val="center"/>
-            </w:pPr>
-            <w:r>
-              <w:rPr>
-                <w:b/>
-                <w:bCs/>
+            <w:shd w:fill="FFFFFF"/>
+          </w:tcPr>
+          <w:p>
+            <w:pPr>
+              <w:jc w:val="center"/>
+            </w:pPr>
+            <w:r>
+              <w:rPr>
+                <w:rFonts w:ascii="Arial" w:hAnsi="Arial"/>
+                <w:b/>
+                <w:bCs/>
+                <w:i w:val="0"/>
+                <w:sz w:val="12"/>
                 <w:shd w:val="clear" w:color="auto" w:fill="F2F2F2"/>
               </w:rPr>
               <w:t>SAAT</w:t>
@@ -119,15 +131,19 @@
             </w:tcBorders>
             <w:shd w:val="clear" w:color="auto" w:fill="D9D9D9"/>
             <w:vAlign w:val="center"/>
-          </w:tcPr>
-          <w:p>
-            <w:pPr>
-              <w:jc w:val="center"/>
-            </w:pPr>
-            <w:r>
-              <w:rPr>
-                <w:b/>
-                <w:bCs/>
+            <w:shd w:fill="FFFFFF"/>
+          </w:tcPr>
+          <w:p>
+            <w:pPr>
+              <w:jc w:val="center"/>
+            </w:pPr>
+            <w:r>
+              <w:rPr>
+                <w:rFonts w:ascii="Arial" w:hAnsi="Arial"/>
+                <w:b/>
+                <w:bCs/>
+                <w:i w:val="0"/>
+                <w:sz w:val="12"/>
                 <w:shd w:val="clear" w:color="auto" w:fill="D9D9D9"/>
               </w:rPr>
               <w:t>BECERİ</w:t>
@@ -145,15 +161,19 @@
             </w:tcBorders>
             <w:shd w:val="clear" w:color="auto" w:fill="D9D9D9"/>
             <w:vAlign w:val="center"/>
-          </w:tcPr>
-          <w:p>
-            <w:pPr>
-              <w:jc w:val="center"/>
-            </w:pPr>
-            <w:r>
-              <w:rPr>
-                <w:b/>
-                <w:bCs/>
+            <w:shd w:fill="FFFFFF"/>
+          </w:tcPr>
+          <w:p>
+            <w:pPr>
+              <w:jc w:val="center"/>
+            </w:pPr>
+            <w:r>
+              <w:rPr>
+                <w:rFonts w:ascii="Arial" w:hAnsi="Arial"/>
+                <w:b/>
+                <w:bCs/>
+                <w:i w:val="0"/>
+                <w:sz w:val="12"/>
                 <w:shd w:val="clear" w:color="auto" w:fill="D9D9D9"/>
               </w:rPr>
               <w:t>KAZANIM</w:t>
@@ -171,15 +191,19 @@
             </w:tcBorders>
             <w:shd w:val="clear" w:color="auto" w:fill="D9D9D9"/>
             <w:vAlign w:val="center"/>
-          </w:tcPr>
-          <w:p>
-            <w:pPr>
-              <w:jc w:val="center"/>
-            </w:pPr>
-            <w:r>
-              <w:rPr>
-                <w:b/>
-                <w:bCs/>
+            <w:shd w:fill="FFFFFF"/>
+          </w:tcPr>
+          <w:p>
+            <w:pPr>
+              <w:jc w:val="center"/>
+            </w:pPr>
+            <w:r>
+              <w:rPr>
+                <w:rFonts w:ascii="Arial" w:hAnsi="Arial"/>
+                <w:b/>
+                <w:bCs/>
+                <w:i w:val="0"/>
+                <w:sz w:val="12"/>
                 <w:shd w:val="clear" w:color="auto" w:fill="D9D9D9"/>
               </w:rPr>
               <w:t>AÇIKLAMA</w:t>
@@ -197,15 +221,19 @@
             </w:tcBorders>
             <w:shd w:val="clear" w:color="auto" w:fill="D9D9D9"/>
             <w:vAlign w:val="center"/>
-          </w:tcPr>
-          <w:p>
-            <w:pPr>
-              <w:jc w:val="center"/>
-            </w:pPr>
-            <w:r>
-              <w:rPr>
-                <w:b/>
-                <w:bCs/>
+            <w:shd w:fill="FFFFFF"/>
+          </w:tcPr>
+          <w:p>
+            <w:pPr>
+              <w:jc w:val="center"/>
+            </w:pPr>
+            <w:r>
+              <w:rPr>
+                <w:rFonts w:ascii="Arial" w:hAnsi="Arial"/>
+                <w:b/>
+                <w:bCs/>
+                <w:i w:val="0"/>
+                <w:sz w:val="12"/>
                 <w:shd w:val="clear" w:color="auto" w:fill="D9D9D9"/>
               </w:rPr>
               <w:t>YÖNTEM TEKNİK</w:t>
@@ -223,15 +251,19 @@
             </w:tcBorders>
             <w:shd w:val="clear" w:color="auto" w:fill="D9D9D9"/>
             <w:vAlign w:val="center"/>
-          </w:tcPr>
-          <w:p>
-            <w:pPr>
-              <w:jc w:val="center"/>
-            </w:pPr>
-            <w:r>
-              <w:rPr>
-                <w:b/>
-                <w:bCs/>
+            <w:shd w:fill="FFFFFF"/>
+          </w:tcPr>
+          <w:p>
+            <w:pPr>
+              <w:jc w:val="center"/>
+            </w:pPr>
+            <w:r>
+              <w:rPr>
+                <w:rFonts w:ascii="Arial" w:hAnsi="Arial"/>
+                <w:b/>
+                <w:bCs/>
+                <w:i w:val="0"/>
+                <w:sz w:val="12"/>
                 <w:shd w:val="clear" w:color="auto" w:fill="D9D9D9"/>
               </w:rPr>
               <w:t>ARAÇ GEREÇ</w:t>
@@ -249,15 +281,19 @@
             </w:tcBorders>
             <w:shd w:val="clear" w:color="auto" w:fill="D9D9D9"/>
             <w:vAlign w:val="center"/>
-          </w:tcPr>
-          <w:p>
-            <w:pPr>
-              <w:jc w:val="center"/>
-            </w:pPr>
-            <w:r>
-              <w:rPr>
-                <w:b/>
-                <w:bCs/>
+            <w:shd w:fill="FFFFFF"/>
+          </w:tcPr>
+          <w:p>
+            <w:pPr>
+              <w:jc w:val="center"/>
+            </w:pPr>
+            <w:r>
+              <w:rPr>
+                <w:rFonts w:ascii="Arial" w:hAnsi="Arial"/>
+                <w:b/>
+                <w:bCs/>
+                <w:i w:val="0"/>
+                <w:sz w:val="12"/>
                 <w:shd w:val="clear" w:color="auto" w:fill="D9D9D9"/>
               </w:rPr>
               <w:t>BELİRLİ GÜN ve HAFTALAR</w:t>
@@ -281,16 +317,20 @@
             <w:shd w:val="clear" w:color="auto" w:fill="F2F2F2"/>
             <w:textDirection w:val="btLr"/>
             <w:vAlign w:val="center"/>
-          </w:tcPr>
-          <w:p>
-            <w:pPr>
-              <w:ind w:left="5" w:right="5"/>
-              <w:jc w:val="center"/>
-            </w:pPr>
-            <w:r>
-              <w:rPr>
-                <w:b/>
-                <w:bCs/>
+            <w:shd w:fill="FFFFFF"/>
+          </w:tcPr>
+          <w:p>
+            <w:pPr>
+              <w:ind w:left="5" w:right="5"/>
+              <w:jc w:val="center"/>
+            </w:pPr>
+            <w:r>
+              <w:rPr>
+                <w:rFonts w:ascii="Arial" w:hAnsi="Arial"/>
+                <w:b/>
+                <w:bCs/>
+                <w:i w:val="0"/>
+                <w:sz w:val="12"/>
                 <w:shd w:val="clear" w:color="auto" w:fill="F2F2F2"/>
               </w:rPr>
               <w:t>09-13 Eylül</w:t>
@@ -309,16 +349,20 @@
             <w:shd w:val="clear" w:color="auto" w:fill="F2F2F2"/>
             <w:textDirection w:val="btLr"/>
             <w:vAlign w:val="center"/>
-          </w:tcPr>
-          <w:p>
-            <w:pPr>
-              <w:ind w:left="5" w:right="5"/>
-              <w:jc w:val="center"/>
-            </w:pPr>
-            <w:r>
-              <w:rPr>
-                <w:b/>
-                <w:bCs/>
+            <w:shd w:fill="FFFFFF"/>
+          </w:tcPr>
+          <w:p>
+            <w:pPr>
+              <w:ind w:left="5" w:right="5"/>
+              <w:jc w:val="center"/>
+            </w:pPr>
+            <w:r>
+              <w:rPr>
+                <w:rFonts w:ascii="Arial" w:hAnsi="Arial"/>
+                <w:b/>
+                <w:bCs/>
+                <w:i w:val="0"/>
+                <w:sz w:val="12"/>
                 <w:shd w:val="clear" w:color="auto" w:fill="F2F2F2"/>
               </w:rPr>
               <w:t>1. Hafta</w:t>
@@ -337,16 +381,20 @@
             <w:shd w:val="clear" w:color="auto" w:fill="F2F2F2"/>
             <w:textDirection w:val="btLr"/>
             <w:vAlign w:val="center"/>
-          </w:tcPr>
-          <w:p>
-            <w:pPr>
-              <w:ind w:left="5" w:right="5"/>
-              <w:jc w:val="center"/>
-            </w:pPr>
-            <w:r>
-              <w:rPr>
-                <w:b/>
-                <w:bCs/>
+            <w:shd w:fill="FFFFFF"/>
+          </w:tcPr>
+          <w:p>
+            <w:pPr>
+              <w:ind w:left="5" w:right="5"/>
+              <w:jc w:val="center"/>
+            </w:pPr>
+            <w:r>
+              <w:rPr>
+                <w:rFonts w:ascii="Arial" w:hAnsi="Arial"/>
+                <w:b/>
+                <w:bCs/>
+                <w:i w:val="0"/>
+                <w:sz w:val="12"/>
                 <w:shd w:val="clear" w:color="auto" w:fill="F2F2F2"/>
               </w:rPr>
               <w:t>2 Saat</w:t>
@@ -364,6 +412,7 @@
             </w:tcBorders>
             <w:shd w:val="clear" w:color="auto" w:fill="FFFFFF"/>
             <w:vAlign w:val="center"/>
+            <w:shd w:fill="FFFFFF"/>
           </w:tcPr>
           <w:p>
             <w:pPr>
@@ -371,11 +420,12 @@
             </w:pPr>
             <w:r>
               <w:rPr>
-                <w:b/>
-                <w:bCs/>
-                <w:i/>
-                <w:iCs/>
-                <w:sz w:val="18"/>
+                <w:rFonts w:ascii="Arial" w:hAnsi="Arial"/>
+                <w:b/>
+                <w:bCs/>
+                <w:i w:val="0"/>
+                <w:iCs/>
+                <w:sz w:val="12"/>
                 <w:szCs w:val="18"/>
                 <w:shd w:val="clear" w:color="auto" w:fill="FFFFFF"/>
               </w:rPr>
@@ -394,6 +444,7 @@
             </w:tcBorders>
             <w:shd w:val="clear" w:color="auto" w:fill="FFFFFF"/>
             <w:vAlign w:val="center"/>
+            <w:shd w:fill="FFFFFF"/>
           </w:tcPr>
           <w:p>
             <w:pPr>
@@ -401,9 +452,10 @@
             </w:pPr>
             <w:r>
               <w:rPr>
-                <w:i/>
-                <w:iCs/>
-                <w:sz w:val="18"/>
+                <w:rFonts w:ascii="Arial" w:hAnsi="Arial"/>
+                <w:i w:val="0"/>
+                <w:iCs/>
+                <w:sz w:val="12"/>
                 <w:szCs w:val="18"/>
                 <w:shd w:val="clear" w:color="auto" w:fill="FFFFFF"/>
               </w:rPr>
@@ -422,6 +474,7 @@
             </w:tcBorders>
             <w:shd w:val="clear" w:color="auto" w:fill="FFFFFF"/>
             <w:vAlign w:val="center"/>
+            <w:shd w:fill="FFFFFF"/>
           </w:tcPr>
           <w:p>
             <w:pPr>
@@ -440,17 +493,19 @@
             </w:tcBorders>
             <w:shd w:val="clear" w:color="auto" w:fill="FFFFFF"/>
             <w:vAlign w:val="center"/>
-          </w:tcPr>
-          <w:p>
-            <w:pPr>
-              <w:ind w:left="5" w:right="5"/>
-              <w:jc w:val="center"/>
-            </w:pPr>
-            <w:r>
-              <w:rPr>
-                <w:i/>
-                <w:iCs/>
-                <w:sz w:val="14"/>
+            <w:shd w:fill="FFFFFF"/>
+          </w:tcPr>
+          <w:p>
+            <w:pPr>
+              <w:ind w:left="5" w:right="5"/>
+              <w:jc w:val="center"/>
+            </w:pPr>
+            <w:r>
+              <w:rPr>
+                <w:rFonts w:ascii="Arial" w:hAnsi="Arial"/>
+                <w:i w:val="0"/>
+                <w:iCs/>
+                <w:sz w:val="12"/>
                 <w:szCs w:val="14"/>
                 <w:shd w:val="clear" w:color="auto" w:fill="FFFFFF"/>
               </w:rPr>
@@ -469,17 +524,19 @@
             </w:tcBorders>
             <w:shd w:val="clear" w:color="auto" w:fill="FFFFFF"/>
             <w:vAlign w:val="center"/>
-          </w:tcPr>
-          <w:p>
-            <w:pPr>
-              <w:ind w:left="5" w:right="5"/>
-              <w:jc w:val="center"/>
-            </w:pPr>
-            <w:r>
-              <w:rPr>
-                <w:i/>
-                <w:iCs/>
-                <w:sz w:val="14"/>
+            <w:shd w:fill="FFFFFF"/>
+          </w:tcPr>
+          <w:p>
+            <w:pPr>
+              <w:ind w:left="5" w:right="5"/>
+              <w:jc w:val="center"/>
+            </w:pPr>
+            <w:r>
+              <w:rPr>
+                <w:rFonts w:ascii="Arial" w:hAnsi="Arial"/>
+                <w:i w:val="0"/>
+                <w:iCs/>
+                <w:sz w:val="12"/>
                 <w:szCs w:val="14"/>
                 <w:shd w:val="clear" w:color="auto" w:fill="FFFFFF"/>
               </w:rPr>
@@ -498,6 +555,7 @@
             </w:tcBorders>
             <w:shd w:val="clear" w:color="auto" w:fill="FFFFFF"/>
             <w:vAlign w:val="center"/>
+            <w:shd w:fill="FFFFFF"/>
           </w:tcPr>
           <w:p>
             <w:pPr>
@@ -523,16 +581,20 @@
             <w:shd w:val="clear" w:color="auto" w:fill="F2F2F2"/>
             <w:textDirection w:val="btLr"/>
             <w:vAlign w:val="center"/>
-          </w:tcPr>
-          <w:p>
-            <w:pPr>
-              <w:ind w:left="5" w:right="5"/>
-              <w:jc w:val="center"/>
-            </w:pPr>
-            <w:r>
-              <w:rPr>
-                <w:b/>
-                <w:bCs/>
+            <w:shd w:fill="FFFFFF"/>
+          </w:tcPr>
+          <w:p>
+            <w:pPr>
+              <w:ind w:left="5" w:right="5"/>
+              <w:jc w:val="center"/>
+            </w:pPr>
+            <w:r>
+              <w:rPr>
+                <w:rFonts w:ascii="Arial" w:hAnsi="Arial"/>
+                <w:b/>
+                <w:bCs/>
+                <w:i w:val="0"/>
+                <w:sz w:val="12"/>
                 <w:shd w:val="clear" w:color="auto" w:fill="F2F2F2"/>
               </w:rPr>
               <w:t>16-20 Eylül</w:t>
@@ -551,16 +613,20 @@
             <w:shd w:val="clear" w:color="auto" w:fill="F2F2F2"/>
             <w:textDirection w:val="btLr"/>
             <w:vAlign w:val="center"/>
-          </w:tcPr>
-          <w:p>
-            <w:pPr>
-              <w:ind w:left="5" w:right="5"/>
-              <w:jc w:val="center"/>
-            </w:pPr>
-            <w:r>
-              <w:rPr>
-                <w:b/>
-                <w:bCs/>
+            <w:shd w:fill="FFFFFF"/>
+          </w:tcPr>
+          <w:p>
+            <w:pPr>
+              <w:ind w:left="5" w:right="5"/>
+              <w:jc w:val="center"/>
+            </w:pPr>
+            <w:r>
+              <w:rPr>
+                <w:rFonts w:ascii="Arial" w:hAnsi="Arial"/>
+                <w:b/>
+                <w:bCs/>
+                <w:i w:val="0"/>
+                <w:sz w:val="12"/>
                 <w:shd w:val="clear" w:color="auto" w:fill="F2F2F2"/>
               </w:rPr>
               <w:t>2. Hafta</w:t>
@@ -579,16 +645,20 @@
             <w:shd w:val="clear" w:color="auto" w:fill="F2F2F2"/>
             <w:textDirection w:val="btLr"/>
             <w:vAlign w:val="center"/>
-          </w:tcPr>
-          <w:p>
-            <w:pPr>
-              <w:ind w:left="5" w:right="5"/>
-              <w:jc w:val="center"/>
-            </w:pPr>
-            <w:r>
-              <w:rPr>
-                <w:b/>
-                <w:bCs/>
+            <w:shd w:fill="FFFFFF"/>
+          </w:tcPr>
+          <w:p>
+            <w:pPr>
+              <w:ind w:left="5" w:right="5"/>
+              <w:jc w:val="center"/>
+            </w:pPr>
+            <w:r>
+              <w:rPr>
+                <w:rFonts w:ascii="Arial" w:hAnsi="Arial"/>
+                <w:b/>
+                <w:bCs/>
+                <w:i w:val="0"/>
+                <w:sz w:val="12"/>
                 <w:shd w:val="clear" w:color="auto" w:fill="F2F2F2"/>
               </w:rPr>
               <w:t>2 Saat</w:t>
@@ -606,6 +676,7 @@
             </w:tcBorders>
             <w:shd w:val="clear" w:color="auto" w:fill="FFFFFF"/>
             <w:vAlign w:val="center"/>
+            <w:shd w:fill="FFFFFF"/>
           </w:tcPr>
           <w:p>
             <w:pPr>
@@ -613,11 +684,12 @@
             </w:pPr>
             <w:r>
               <w:rPr>
-                <w:b/>
-                <w:bCs/>
-                <w:i/>
-                <w:iCs/>
-                <w:sz w:val="18"/>
+                <w:rFonts w:ascii="Arial" w:hAnsi="Arial"/>
+                <w:b/>
+                <w:bCs/>
+                <w:i w:val="0"/>
+                <w:iCs/>
+                <w:sz w:val="12"/>
                 <w:szCs w:val="18"/>
                 <w:shd w:val="clear" w:color="auto" w:fill="FFFFFF"/>
               </w:rPr>
@@ -636,6 +708,7 @@
             </w:tcBorders>
             <w:shd w:val="clear" w:color="auto" w:fill="FFFFFF"/>
             <w:vAlign w:val="center"/>
+            <w:shd w:fill="FFFFFF"/>
           </w:tcPr>
           <w:p>
             <w:pPr>
@@ -643,9 +716,10 @@
             </w:pPr>
             <w:r>
               <w:rPr>
-                <w:i/>
-                <w:iCs/>
-                <w:sz w:val="18"/>
+                <w:rFonts w:ascii="Arial" w:hAnsi="Arial"/>
+                <w:i w:val="0"/>
+                <w:iCs/>
+                <w:sz w:val="12"/>
                 <w:szCs w:val="18"/>
                 <w:shd w:val="clear" w:color="auto" w:fill="FFFFFF"/>
               </w:rPr>
@@ -664,6 +738,7 @@
             </w:tcBorders>
             <w:shd w:val="clear" w:color="auto" w:fill="FFFFFF"/>
             <w:vAlign w:val="center"/>
+            <w:shd w:fill="FFFFFF"/>
           </w:tcPr>
           <w:p>
             <w:pPr>
@@ -682,17 +757,19 @@
             </w:tcBorders>
             <w:shd w:val="clear" w:color="auto" w:fill="FFFFFF"/>
             <w:vAlign w:val="center"/>
-          </w:tcPr>
-          <w:p>
-            <w:pPr>
-              <w:ind w:left="5" w:right="5"/>
-              <w:jc w:val="center"/>
-            </w:pPr>
-            <w:r>
-              <w:rPr>
-                <w:i/>
-                <w:iCs/>
-                <w:sz w:val="14"/>
+            <w:shd w:fill="FFFFFF"/>
+          </w:tcPr>
+          <w:p>
+            <w:pPr>
+              <w:ind w:left="5" w:right="5"/>
+              <w:jc w:val="center"/>
+            </w:pPr>
+            <w:r>
+              <w:rPr>
+                <w:rFonts w:ascii="Arial" w:hAnsi="Arial"/>
+                <w:i w:val="0"/>
+                <w:iCs/>
+                <w:sz w:val="12"/>
                 <w:szCs w:val="14"/>
                 <w:shd w:val="clear" w:color="auto" w:fill="FFFFFF"/>
               </w:rPr>
@@ -711,17 +788,19 @@
             </w:tcBorders>
             <w:shd w:val="clear" w:color="auto" w:fill="FFFFFF"/>
             <w:vAlign w:val="center"/>
-          </w:tcPr>
-          <w:p>
-            <w:pPr>
-              <w:ind w:left="5" w:right="5"/>
-              <w:jc w:val="center"/>
-            </w:pPr>
-            <w:r>
-              <w:rPr>
-                <w:i/>
-                <w:iCs/>
-                <w:sz w:val="14"/>
+            <w:shd w:fill="FFFFFF"/>
+          </w:tcPr>
+          <w:p>
+            <w:pPr>
+              <w:ind w:left="5" w:right="5"/>
+              <w:jc w:val="center"/>
+            </w:pPr>
+            <w:r>
+              <w:rPr>
+                <w:rFonts w:ascii="Arial" w:hAnsi="Arial"/>
+                <w:i w:val="0"/>
+                <w:iCs/>
+                <w:sz w:val="12"/>
                 <w:szCs w:val="14"/>
                 <w:shd w:val="clear" w:color="auto" w:fill="FFFFFF"/>
               </w:rPr>
@@ -740,19 +819,21 @@
             </w:tcBorders>
             <w:shd w:val="clear" w:color="auto" w:fill="FFFFFF"/>
             <w:vAlign w:val="center"/>
-          </w:tcPr>
-          <w:p>
-            <w:pPr>
-              <w:ind w:left="5" w:right="5"/>
-              <w:jc w:val="center"/>
-            </w:pPr>
-            <w:r>
-              <w:rPr>
-                <w:b/>
-                <w:bCs/>
-                <w:i/>
-                <w:iCs/>
-                <w:sz w:val="16"/>
+            <w:shd w:fill="FFFFFF"/>
+          </w:tcPr>
+          <w:p>
+            <w:pPr>
+              <w:ind w:left="5" w:right="5"/>
+              <w:jc w:val="center"/>
+            </w:pPr>
+            <w:r>
+              <w:rPr>
+                <w:rFonts w:ascii="Arial" w:hAnsi="Arial"/>
+                <w:b/>
+                <w:bCs/>
+                <w:i w:val="0"/>
+                <w:iCs/>
+                <w:sz w:val="12"/>
                 <w:szCs w:val="16"/>
                 <w:shd w:val="clear" w:color="auto" w:fill="FFFFFF"/>
               </w:rPr>
@@ -760,11 +841,12 @@
             </w:r>
             <w:r>
               <w:rPr>
-                <w:b/>
-                <w:bCs/>
-                <w:i/>
-                <w:iCs/>
-                <w:sz w:val="16"/>
+                <w:rFonts w:ascii="Arial" w:hAnsi="Arial"/>
+                <w:b/>
+                <w:bCs/>
+                <w:i w:val="0"/>
+                <w:iCs/>
+                <w:sz w:val="12"/>
                 <w:szCs w:val="16"/>
                 <w:shd w:val="clear" w:color="auto" w:fill="FFFFFF"/>
               </w:rPr>
@@ -790,16 +872,20 @@
             <w:shd w:val="clear" w:color="auto" w:fill="F2F2F2"/>
             <w:textDirection w:val="btLr"/>
             <w:vAlign w:val="center"/>
-          </w:tcPr>
-          <w:p>
-            <w:pPr>
-              <w:ind w:left="5" w:right="5"/>
-              <w:jc w:val="center"/>
-            </w:pPr>
-            <w:r>
-              <w:rPr>
-                <w:b/>
-                <w:bCs/>
+            <w:shd w:fill="FFFFFF"/>
+          </w:tcPr>
+          <w:p>
+            <w:pPr>
+              <w:ind w:left="5" w:right="5"/>
+              <w:jc w:val="center"/>
+            </w:pPr>
+            <w:r>
+              <w:rPr>
+                <w:rFonts w:ascii="Arial" w:hAnsi="Arial"/>
+                <w:b/>
+                <w:bCs/>
+                <w:i w:val="0"/>
+                <w:sz w:val="12"/>
                 <w:shd w:val="clear" w:color="auto" w:fill="F2F2F2"/>
               </w:rPr>
               <w:t>23-27 Eylül</w:t>
@@ -818,16 +904,20 @@
             <w:shd w:val="clear" w:color="auto" w:fill="F2F2F2"/>
             <w:textDirection w:val="btLr"/>
             <w:vAlign w:val="center"/>
-          </w:tcPr>
-          <w:p>
-            <w:pPr>
-              <w:ind w:left="5" w:right="5"/>
-              <w:jc w:val="center"/>
-            </w:pPr>
-            <w:r>
-              <w:rPr>
-                <w:b/>
-                <w:bCs/>
+            <w:shd w:fill="FFFFFF"/>
+          </w:tcPr>
+          <w:p>
+            <w:pPr>
+              <w:ind w:left="5" w:right="5"/>
+              <w:jc w:val="center"/>
+            </w:pPr>
+            <w:r>
+              <w:rPr>
+                <w:rFonts w:ascii="Arial" w:hAnsi="Arial"/>
+                <w:b/>
+                <w:bCs/>
+                <w:i w:val="0"/>
+                <w:sz w:val="12"/>
                 <w:shd w:val="clear" w:color="auto" w:fill="F2F2F2"/>
               </w:rPr>
               <w:t>3. Hafta</w:t>
@@ -846,16 +936,20 @@
             <w:shd w:val="clear" w:color="auto" w:fill="F2F2F2"/>
             <w:textDirection w:val="btLr"/>
             <w:vAlign w:val="center"/>
-          </w:tcPr>
-          <w:p>
-            <w:pPr>
-              <w:ind w:left="5" w:right="5"/>
-              <w:jc w:val="center"/>
-            </w:pPr>
-            <w:r>
-              <w:rPr>
-                <w:b/>
-                <w:bCs/>
+            <w:shd w:fill="FFFFFF"/>
+          </w:tcPr>
+          <w:p>
+            <w:pPr>
+              <w:ind w:left="5" w:right="5"/>
+              <w:jc w:val="center"/>
+            </w:pPr>
+            <w:r>
+              <w:rPr>
+                <w:rFonts w:ascii="Arial" w:hAnsi="Arial"/>
+                <w:b/>
+                <w:bCs/>
+                <w:i w:val="0"/>
+                <w:sz w:val="12"/>
                 <w:shd w:val="clear" w:color="auto" w:fill="F2F2F2"/>
               </w:rPr>
               <w:t>2 Saat</w:t>
@@ -873,6 +967,7 @@
             </w:tcBorders>
             <w:shd w:val="clear" w:color="auto" w:fill="FFFFFF"/>
             <w:vAlign w:val="center"/>
+            <w:shd w:fill="FFFFFF"/>
           </w:tcPr>
           <w:p>
             <w:pPr>
@@ -880,11 +975,12 @@
             </w:pPr>
             <w:r>
               <w:rPr>
-                <w:b/>
-                <w:bCs/>
-                <w:i/>
-                <w:iCs/>
-                <w:sz w:val="18"/>
+                <w:rFonts w:ascii="Arial" w:hAnsi="Arial"/>
+                <w:b/>
+                <w:bCs/>
+                <w:i w:val="0"/>
+                <w:iCs/>
+                <w:sz w:val="12"/>
                 <w:szCs w:val="18"/>
                 <w:shd w:val="clear" w:color="auto" w:fill="FFFFFF"/>
               </w:rPr>
@@ -903,6 +999,7 @@
             </w:tcBorders>
             <w:shd w:val="clear" w:color="auto" w:fill="FFFFFF"/>
             <w:vAlign w:val="center"/>
+            <w:shd w:fill="FFFFFF"/>
           </w:tcPr>
           <w:p>
             <w:pPr>
@@ -910,9 +1007,10 @@
             </w:pPr>
             <w:r>
               <w:rPr>
-                <w:i/>
-                <w:iCs/>
-                <w:sz w:val="18"/>
+                <w:rFonts w:ascii="Arial" w:hAnsi="Arial"/>
+                <w:i w:val="0"/>
+                <w:iCs/>
+                <w:sz w:val="12"/>
                 <w:szCs w:val="18"/>
                 <w:shd w:val="clear" w:color="auto" w:fill="FFFFFF"/>
               </w:rPr>
@@ -931,6 +1029,7 @@
             </w:tcBorders>
             <w:shd w:val="clear" w:color="auto" w:fill="FFFFFF"/>
             <w:vAlign w:val="center"/>
+            <w:shd w:fill="FFFFFF"/>
           </w:tcPr>
           <w:p>
             <w:pPr>
@@ -949,17 +1048,19 @@
             </w:tcBorders>
             <w:shd w:val="clear" w:color="auto" w:fill="FFFFFF"/>
             <w:vAlign w:val="center"/>
-          </w:tcPr>
-          <w:p>
-            <w:pPr>
-              <w:ind w:left="5" w:right="5"/>
-              <w:jc w:val="center"/>
-            </w:pPr>
-            <w:r>
-              <w:rPr>
-                <w:i/>
-                <w:iCs/>
-                <w:sz w:val="14"/>
+            <w:shd w:fill="FFFFFF"/>
+          </w:tcPr>
+          <w:p>
+            <w:pPr>
+              <w:ind w:left="5" w:right="5"/>
+              <w:jc w:val="center"/>
+            </w:pPr>
+            <w:r>
+              <w:rPr>
+                <w:rFonts w:ascii="Arial" w:hAnsi="Arial"/>
+                <w:i w:val="0"/>
+                <w:iCs/>
+                <w:sz w:val="12"/>
                 <w:szCs w:val="14"/>
                 <w:shd w:val="clear" w:color="auto" w:fill="FFFFFF"/>
               </w:rPr>
@@ -978,17 +1079,19 @@
             </w:tcBorders>
             <w:shd w:val="clear" w:color="auto" w:fill="FFFFFF"/>
             <w:vAlign w:val="center"/>
-          </w:tcPr>
-          <w:p>
-            <w:pPr>
-              <w:ind w:left="5" w:right="5"/>
-              <w:jc w:val="center"/>
-            </w:pPr>
-            <w:r>
-              <w:rPr>
-                <w:i/>
-                <w:iCs/>
-                <w:sz w:val="14"/>
+            <w:shd w:fill="FFFFFF"/>
+          </w:tcPr>
+          <w:p>
+            <w:pPr>
+              <w:ind w:left="5" w:right="5"/>
+              <w:jc w:val="center"/>
+            </w:pPr>
+            <w:r>
+              <w:rPr>
+                <w:rFonts w:ascii="Arial" w:hAnsi="Arial"/>
+                <w:i w:val="0"/>
+                <w:iCs/>
+                <w:sz w:val="12"/>
                 <w:szCs w:val="14"/>
                 <w:shd w:val="clear" w:color="auto" w:fill="FFFFFF"/>
               </w:rPr>
@@ -1007,19 +1110,21 @@
             </w:tcBorders>
             <w:shd w:val="clear" w:color="auto" w:fill="FFFFFF"/>
             <w:vAlign w:val="center"/>
-          </w:tcPr>
-          <w:p>
-            <w:pPr>
-              <w:ind w:left="5" w:right="5"/>
-              <w:jc w:val="center"/>
-            </w:pPr>
-            <w:r>
-              <w:rPr>
-                <w:b/>
-                <w:bCs/>
-                <w:i/>
-                <w:iCs/>
-                <w:sz w:val="16"/>
+            <w:shd w:fill="FFFFFF"/>
+          </w:tcPr>
+          <w:p>
+            <w:pPr>
+              <w:ind w:left="5" w:right="5"/>
+              <w:jc w:val="center"/>
+            </w:pPr>
+            <w:r>
+              <w:rPr>
+                <w:rFonts w:ascii="Arial" w:hAnsi="Arial"/>
+                <w:b/>
+                <w:bCs/>
+                <w:i w:val="0"/>
+                <w:iCs/>
+                <w:sz w:val="12"/>
                 <w:szCs w:val="16"/>
                 <w:shd w:val="clear" w:color="auto" w:fill="FFFFFF"/>
               </w:rPr>
@@ -1044,16 +1149,20 @@
             <w:shd w:val="clear" w:color="auto" w:fill="F2F2F2"/>
             <w:textDirection w:val="btLr"/>
             <w:vAlign w:val="center"/>
-          </w:tcPr>
-          <w:p>
-            <w:pPr>
-              <w:ind w:left="5" w:right="5"/>
-              <w:jc w:val="center"/>
-            </w:pPr>
-            <w:r>
-              <w:rPr>
-                <w:b/>
-                <w:bCs/>
+            <w:shd w:fill="FFFFFF"/>
+          </w:tcPr>
+          <w:p>
+            <w:pPr>
+              <w:ind w:left="5" w:right="5"/>
+              <w:jc w:val="center"/>
+            </w:pPr>
+            <w:r>
+              <w:rPr>
+                <w:rFonts w:ascii="Arial" w:hAnsi="Arial"/>
+                <w:b/>
+                <w:bCs/>
+                <w:i w:val="0"/>
+                <w:sz w:val="12"/>
                 <w:shd w:val="clear" w:color="auto" w:fill="F2F2F2"/>
               </w:rPr>
               <w:t>30-04 Eylül-Ekim</w:t>
@@ -1072,16 +1181,20 @@
             <w:shd w:val="clear" w:color="auto" w:fill="F2F2F2"/>
             <w:textDirection w:val="btLr"/>
             <w:vAlign w:val="center"/>
-          </w:tcPr>
-          <w:p>
-            <w:pPr>
-              <w:ind w:left="5" w:right="5"/>
-              <w:jc w:val="center"/>
-            </w:pPr>
-            <w:r>
-              <w:rPr>
-                <w:b/>
-                <w:bCs/>
+            <w:shd w:fill="FFFFFF"/>
+          </w:tcPr>
+          <w:p>
+            <w:pPr>
+              <w:ind w:left="5" w:right="5"/>
+              <w:jc w:val="center"/>
+            </w:pPr>
+            <w:r>
+              <w:rPr>
+                <w:rFonts w:ascii="Arial" w:hAnsi="Arial"/>
+                <w:b/>
+                <w:bCs/>
+                <w:i w:val="0"/>
+                <w:sz w:val="12"/>
                 <w:shd w:val="clear" w:color="auto" w:fill="F2F2F2"/>
               </w:rPr>
               <w:t>4. Hafta</w:t>
@@ -1100,16 +1213,20 @@
             <w:shd w:val="clear" w:color="auto" w:fill="F2F2F2"/>
             <w:textDirection w:val="btLr"/>
             <w:vAlign w:val="center"/>
-          </w:tcPr>
-          <w:p>
-            <w:pPr>
-              <w:ind w:left="5" w:right="5"/>
-              <w:jc w:val="center"/>
-            </w:pPr>
-            <w:r>
-              <w:rPr>
-                <w:b/>
-                <w:bCs/>
+            <w:shd w:fill="FFFFFF"/>
+          </w:tcPr>
+          <w:p>
+            <w:pPr>
+              <w:ind w:left="5" w:right="5"/>
+              <w:jc w:val="center"/>
+            </w:pPr>
+            <w:r>
+              <w:rPr>
+                <w:rFonts w:ascii="Arial" w:hAnsi="Arial"/>
+                <w:b/>
+                <w:bCs/>
+                <w:i w:val="0"/>
+                <w:sz w:val="12"/>
                 <w:shd w:val="clear" w:color="auto" w:fill="F2F2F2"/>
               </w:rPr>
               <w:t>2 Saat</w:t>
@@ -1127,6 +1244,7 @@
             </w:tcBorders>
             <w:shd w:val="clear" w:color="auto" w:fill="FFFFFF"/>
             <w:vAlign w:val="center"/>
+            <w:shd w:fill="FFFFFF"/>
           </w:tcPr>
           <w:p>
             <w:pPr>
@@ -1134,11 +1252,12 @@
             </w:pPr>
             <w:r>
               <w:rPr>
-                <w:b/>
-                <w:bCs/>
-                <w:i/>
-                <w:iCs/>
-                <w:sz w:val="18"/>
+                <w:rFonts w:ascii="Arial" w:hAnsi="Arial"/>
+                <w:b/>
+                <w:bCs/>
+                <w:i w:val="0"/>
+                <w:iCs/>
+                <w:sz w:val="12"/>
                 <w:szCs w:val="18"/>
                 <w:shd w:val="clear" w:color="auto" w:fill="FFFFFF"/>
               </w:rPr>
@@ -1157,6 +1276,7 @@
             </w:tcBorders>
             <w:shd w:val="clear" w:color="auto" w:fill="FFFFFF"/>
             <w:vAlign w:val="center"/>
+            <w:shd w:fill="FFFFFF"/>
           </w:tcPr>
           <w:p>
             <w:pPr>
@@ -1164,9 +1284,10 @@
             </w:pPr>
             <w:r>
               <w:rPr>
-                <w:i/>
-                <w:iCs/>
-                <w:sz w:val="18"/>
+                <w:rFonts w:ascii="Arial" w:hAnsi="Arial"/>
+                <w:i w:val="0"/>
+                <w:iCs/>
+                <w:sz w:val="12"/>
                 <w:szCs w:val="18"/>
                 <w:shd w:val="clear" w:color="auto" w:fill="FFFFFF"/>
               </w:rPr>
@@ -1185,6 +1306,7 @@
             </w:tcBorders>
             <w:shd w:val="clear" w:color="auto" w:fill="FFFFFF"/>
             <w:vAlign w:val="center"/>
+            <w:shd w:fill="FFFFFF"/>
           </w:tcPr>
           <w:p>
             <w:pPr>
@@ -1192,9 +1314,10 @@
             </w:pPr>
             <w:r>
               <w:rPr>
-                <w:i/>
-                <w:iCs/>
-                <w:sz w:val="14"/>
+                <w:rFonts w:ascii="Arial" w:hAnsi="Arial"/>
+                <w:i w:val="0"/>
+                <w:iCs/>
+                <w:sz w:val="12"/>
                 <w:szCs w:val="14"/>
                 <w:shd w:val="clear" w:color="auto" w:fill="FFFFFF"/>
               </w:rPr>
@@ -1213,17 +1336,19 @@
             </w:tcBorders>
             <w:shd w:val="clear" w:color="auto" w:fill="FFFFFF"/>
             <w:vAlign w:val="center"/>
-          </w:tcPr>
-          <w:p>
-            <w:pPr>
-              <w:ind w:left="5" w:right="5"/>
-              <w:jc w:val="center"/>
-            </w:pPr>
-            <w:r>
-              <w:rPr>
-                <w:i/>
-                <w:iCs/>
-                <w:sz w:val="14"/>
+            <w:shd w:fill="FFFFFF"/>
+          </w:tcPr>
+          <w:p>
+            <w:pPr>
+              <w:ind w:left="5" w:right="5"/>
+              <w:jc w:val="center"/>
+            </w:pPr>
+            <w:r>
+              <w:rPr>
+                <w:rFonts w:ascii="Arial" w:hAnsi="Arial"/>
+                <w:i w:val="0"/>
+                <w:iCs/>
+                <w:sz w:val="12"/>
                 <w:szCs w:val="14"/>
                 <w:shd w:val="clear" w:color="auto" w:fill="FFFFFF"/>
               </w:rPr>
@@ -1242,17 +1367,19 @@
             </w:tcBorders>
             <w:shd w:val="clear" w:color="auto" w:fill="FFFFFF"/>
             <w:vAlign w:val="center"/>
-          </w:tcPr>
-          <w:p>
-            <w:pPr>
-              <w:ind w:left="5" w:right="5"/>
-              <w:jc w:val="center"/>
-            </w:pPr>
-            <w:r>
-              <w:rPr>
-                <w:i/>
-                <w:iCs/>
-                <w:sz w:val="14"/>
+            <w:shd w:fill="FFFFFF"/>
+          </w:tcPr>
+          <w:p>
+            <w:pPr>
+              <w:ind w:left="5" w:right="5"/>
+              <w:jc w:val="center"/>
+            </w:pPr>
+            <w:r>
+              <w:rPr>
+                <w:rFonts w:ascii="Arial" w:hAnsi="Arial"/>
+                <w:i w:val="0"/>
+                <w:iCs/>
+                <w:sz w:val="12"/>
                 <w:szCs w:val="14"/>
                 <w:shd w:val="clear" w:color="auto" w:fill="FFFFFF"/>
               </w:rPr>
@@ -1271,19 +1398,21 @@
             </w:tcBorders>
             <w:shd w:val="clear" w:color="auto" w:fill="FFFFFF"/>
             <w:vAlign w:val="center"/>
-          </w:tcPr>
-          <w:p>
-            <w:pPr>
-              <w:ind w:left="5" w:right="5"/>
-              <w:jc w:val="center"/>
-            </w:pPr>
-            <w:r>
-              <w:rPr>
-                <w:b/>
-                <w:bCs/>
-                <w:i/>
-                <w:iCs/>
-                <w:sz w:val="16"/>
+            <w:shd w:fill="FFFFFF"/>
+          </w:tcPr>
+          <w:p>
+            <w:pPr>
+              <w:ind w:left="5" w:right="5"/>
+              <w:jc w:val="center"/>
+            </w:pPr>
+            <w:r>
+              <w:rPr>
+                <w:rFonts w:ascii="Arial" w:hAnsi="Arial"/>
+                <w:b/>
+                <w:bCs/>
+                <w:i w:val="0"/>
+                <w:iCs/>
+                <w:sz w:val="12"/>
                 <w:szCs w:val="16"/>
                 <w:shd w:val="clear" w:color="auto" w:fill="FFFFFF"/>
               </w:rPr>
@@ -1308,16 +1437,20 @@
             <w:shd w:val="clear" w:color="auto" w:fill="F2F2F2"/>
             <w:textDirection w:val="btLr"/>
             <w:vAlign w:val="center"/>
-          </w:tcPr>
-          <w:p>
-            <w:pPr>
-              <w:ind w:left="5" w:right="5"/>
-              <w:jc w:val="center"/>
-            </w:pPr>
-            <w:r>
-              <w:rPr>
-                <w:b/>
-                <w:bCs/>
+            <w:shd w:fill="FFFFFF"/>
+          </w:tcPr>
+          <w:p>
+            <w:pPr>
+              <w:ind w:left="5" w:right="5"/>
+              <w:jc w:val="center"/>
+            </w:pPr>
+            <w:r>
+              <w:rPr>
+                <w:rFonts w:ascii="Arial" w:hAnsi="Arial"/>
+                <w:b/>
+                <w:bCs/>
+                <w:i w:val="0"/>
+                <w:sz w:val="12"/>
                 <w:shd w:val="clear" w:color="auto" w:fill="F2F2F2"/>
               </w:rPr>
               <w:t>07-11 Ekim</w:t>
@@ -1336,16 +1469,20 @@
             <w:shd w:val="clear" w:color="auto" w:fill="F2F2F2"/>
             <w:textDirection w:val="btLr"/>
             <w:vAlign w:val="center"/>
-          </w:tcPr>
-          <w:p>
-            <w:pPr>
-              <w:ind w:left="5" w:right="5"/>
-              <w:jc w:val="center"/>
-            </w:pPr>
-            <w:r>
-              <w:rPr>
-                <w:b/>
-                <w:bCs/>
+            <w:shd w:fill="FFFFFF"/>
+          </w:tcPr>
+          <w:p>
+            <w:pPr>
+              <w:ind w:left="5" w:right="5"/>
+              <w:jc w:val="center"/>
+            </w:pPr>
+            <w:r>
+              <w:rPr>
+                <w:rFonts w:ascii="Arial" w:hAnsi="Arial"/>
+                <w:b/>
+                <w:bCs/>
+                <w:i w:val="0"/>
+                <w:sz w:val="12"/>
                 <w:shd w:val="clear" w:color="auto" w:fill="F2F2F2"/>
               </w:rPr>
               <w:t>5. Hafta</w:t>
@@ -1364,16 +1501,20 @@
             <w:shd w:val="clear" w:color="auto" w:fill="F2F2F2"/>
             <w:textDirection w:val="btLr"/>
             <w:vAlign w:val="center"/>
-          </w:tcPr>
-          <w:p>
-            <w:pPr>
-              <w:ind w:left="5" w:right="5"/>
-              <w:jc w:val="center"/>
-            </w:pPr>
-            <w:r>
-              <w:rPr>
-                <w:b/>
-                <w:bCs/>
+            <w:shd w:fill="FFFFFF"/>
+          </w:tcPr>
+          <w:p>
+            <w:pPr>
+              <w:ind w:left="5" w:right="5"/>
+              <w:jc w:val="center"/>
+            </w:pPr>
+            <w:r>
+              <w:rPr>
+                <w:rFonts w:ascii="Arial" w:hAnsi="Arial"/>
+                <w:b/>
+                <w:bCs/>
+                <w:i w:val="0"/>
+                <w:sz w:val="12"/>
                 <w:shd w:val="clear" w:color="auto" w:fill="F2F2F2"/>
               </w:rPr>
               <w:t>2 Saat</w:t>
@@ -1391,6 +1532,7 @@
             </w:tcBorders>
             <w:shd w:val="clear" w:color="auto" w:fill="FFFFFF"/>
             <w:vAlign w:val="center"/>
+            <w:shd w:fill="FFFFFF"/>
           </w:tcPr>
           <w:p>
             <w:pPr>
@@ -1398,11 +1540,12 @@
             </w:pPr>
             <w:r>
               <w:rPr>
-                <w:b/>
-                <w:bCs/>
-                <w:i/>
-                <w:iCs/>
-                <w:sz w:val="18"/>
+                <w:rFonts w:ascii="Arial" w:hAnsi="Arial"/>
+                <w:b/>
+                <w:bCs/>
+                <w:i w:val="0"/>
+                <w:iCs/>
+                <w:sz w:val="12"/>
                 <w:szCs w:val="18"/>
                 <w:shd w:val="clear" w:color="auto" w:fill="FFFFFF"/>
               </w:rPr>
@@ -1421,6 +1564,7 @@
             </w:tcBorders>
             <w:shd w:val="clear" w:color="auto" w:fill="FFFFFF"/>
             <w:vAlign w:val="center"/>
+            <w:shd w:fill="FFFFFF"/>
           </w:tcPr>
           <w:p>
             <w:pPr>
@@ -1428,9 +1572,10 @@
             </w:pPr>
             <w:r>
               <w:rPr>
-                <w:i/>
-                <w:iCs/>
-                <w:sz w:val="18"/>
+                <w:rFonts w:ascii="Arial" w:hAnsi="Arial"/>
+                <w:i w:val="0"/>
+                <w:iCs/>
+                <w:sz w:val="12"/>
                 <w:szCs w:val="18"/>
                 <w:shd w:val="clear" w:color="auto" w:fill="FFFFFF"/>
               </w:rPr>
@@ -1449,6 +1594,7 @@
             </w:tcBorders>
             <w:shd w:val="clear" w:color="auto" w:fill="FFFFFF"/>
             <w:vAlign w:val="center"/>
+            <w:shd w:fill="FFFFFF"/>
           </w:tcPr>
           <w:p>
             <w:pPr>
@@ -1467,17 +1613,19 @@
             </w:tcBorders>
             <w:shd w:val="clear" w:color="auto" w:fill="FFFFFF"/>
             <w:vAlign w:val="center"/>
-          </w:tcPr>
-          <w:p>
-            <w:pPr>
-              <w:ind w:left="5" w:right="5"/>
-              <w:jc w:val="center"/>
-            </w:pPr>
-            <w:r>
-              <w:rPr>
-                <w:i/>
-                <w:iCs/>
-                <w:sz w:val="14"/>
+            <w:shd w:fill="FFFFFF"/>
+          </w:tcPr>
+          <w:p>
+            <w:pPr>
+              <w:ind w:left="5" w:right="5"/>
+              <w:jc w:val="center"/>
+            </w:pPr>
+            <w:r>
+              <w:rPr>
+                <w:rFonts w:ascii="Arial" w:hAnsi="Arial"/>
+                <w:i w:val="0"/>
+                <w:iCs/>
+                <w:sz w:val="12"/>
                 <w:szCs w:val="14"/>
                 <w:shd w:val="clear" w:color="auto" w:fill="FFFFFF"/>
               </w:rPr>
@@ -1496,17 +1644,19 @@
             </w:tcBorders>
             <w:shd w:val="clear" w:color="auto" w:fill="FFFFFF"/>
             <w:vAlign w:val="center"/>
-          </w:tcPr>
-          <w:p>
-            <w:pPr>
-              <w:ind w:left="5" w:right="5"/>
-              <w:jc w:val="center"/>
-            </w:pPr>
-            <w:r>
-              <w:rPr>
-                <w:i/>
-                <w:iCs/>
-                <w:sz w:val="14"/>
+            <w:shd w:fill="FFFFFF"/>
+          </w:tcPr>
+          <w:p>
+            <w:pPr>
+              <w:ind w:left="5" w:right="5"/>
+              <w:jc w:val="center"/>
+            </w:pPr>
+            <w:r>
+              <w:rPr>
+                <w:rFonts w:ascii="Arial" w:hAnsi="Arial"/>
+                <w:i w:val="0"/>
+                <w:iCs/>
+                <w:sz w:val="12"/>
                 <w:szCs w:val="14"/>
                 <w:shd w:val="clear" w:color="auto" w:fill="FFFFFF"/>
               </w:rPr>
@@ -1525,19 +1675,21 @@
             </w:tcBorders>
             <w:shd w:val="clear" w:color="auto" w:fill="FFFFFF"/>
             <w:vAlign w:val="center"/>
-          </w:tcPr>
-          <w:p>
-            <w:pPr>
-              <w:ind w:left="5" w:right="5"/>
-              <w:jc w:val="center"/>
-            </w:pPr>
-            <w:r>
-              <w:rPr>
-                <w:b/>
-                <w:bCs/>
-                <w:i/>
-                <w:iCs/>
-                <w:sz w:val="16"/>
+            <w:shd w:fill="FFFFFF"/>
+          </w:tcPr>
+          <w:p>
+            <w:pPr>
+              <w:ind w:left="5" w:right="5"/>
+              <w:jc w:val="center"/>
+            </w:pPr>
+            <w:r>
+              <w:rPr>
+                <w:rFonts w:ascii="Arial" w:hAnsi="Arial"/>
+                <w:b/>
+                <w:bCs/>
+                <w:i w:val="0"/>
+                <w:iCs/>
+                <w:sz w:val="12"/>
                 <w:szCs w:val="16"/>
                 <w:shd w:val="clear" w:color="auto" w:fill="FFFFFF"/>
               </w:rPr>
@@ -1545,11 +1697,12 @@
             </w:r>
             <w:r>
               <w:rPr>
-                <w:b/>
-                <w:bCs/>
-                <w:i/>
-                <w:iCs/>
-                <w:sz w:val="16"/>
+                <w:rFonts w:ascii="Arial" w:hAnsi="Arial"/>
+                <w:b/>
+                <w:bCs/>
+                <w:i w:val="0"/>
+                <w:iCs/>
+                <w:sz w:val="12"/>
                 <w:szCs w:val="16"/>
                 <w:shd w:val="clear" w:color="auto" w:fill="FFFFFF"/>
               </w:rPr>
@@ -1575,16 +1728,20 @@
             <w:shd w:val="clear" w:color="auto" w:fill="F2F2F2"/>
             <w:textDirection w:val="btLr"/>
             <w:vAlign w:val="center"/>
-          </w:tcPr>
-          <w:p>
-            <w:pPr>
-              <w:ind w:left="5" w:right="5"/>
-              <w:jc w:val="center"/>
-            </w:pPr>
-            <w:r>
-              <w:rPr>
-                <w:b/>
-                <w:bCs/>
+            <w:shd w:fill="FFFFFF"/>
+          </w:tcPr>
+          <w:p>
+            <w:pPr>
+              <w:ind w:left="5" w:right="5"/>
+              <w:jc w:val="center"/>
+            </w:pPr>
+            <w:r>
+              <w:rPr>
+                <w:rFonts w:ascii="Arial" w:hAnsi="Arial"/>
+                <w:b/>
+                <w:bCs/>
+                <w:i w:val="0"/>
+                <w:sz w:val="12"/>
                 <w:shd w:val="clear" w:color="auto" w:fill="F2F2F2"/>
               </w:rPr>
               <w:t>14-18 Ekim</w:t>
@@ -1603,16 +1760,20 @@
             <w:shd w:val="clear" w:color="auto" w:fill="F2F2F2"/>
             <w:textDirection w:val="btLr"/>
             <w:vAlign w:val="center"/>
-          </w:tcPr>
-          <w:p>
-            <w:pPr>
-              <w:ind w:left="5" w:right="5"/>
-              <w:jc w:val="center"/>
-            </w:pPr>
-            <w:r>
-              <w:rPr>
-                <w:b/>
-                <w:bCs/>
+            <w:shd w:fill="FFFFFF"/>
+          </w:tcPr>
+          <w:p>
+            <w:pPr>
+              <w:ind w:left="5" w:right="5"/>
+              <w:jc w:val="center"/>
+            </w:pPr>
+            <w:r>
+              <w:rPr>
+                <w:rFonts w:ascii="Arial" w:hAnsi="Arial"/>
+                <w:b/>
+                <w:bCs/>
+                <w:i w:val="0"/>
+                <w:sz w:val="12"/>
                 <w:shd w:val="clear" w:color="auto" w:fill="F2F2F2"/>
               </w:rPr>
               <w:t>6. Hafta</w:t>
@@ -1631,16 +1792,20 @@
             <w:shd w:val="clear" w:color="auto" w:fill="F2F2F2"/>
             <w:textDirection w:val="btLr"/>
             <w:vAlign w:val="center"/>
-          </w:tcPr>
-          <w:p>
-            <w:pPr>
-              <w:ind w:left="5" w:right="5"/>
-              <w:jc w:val="center"/>
-            </w:pPr>
-            <w:r>
-              <w:rPr>
-                <w:b/>
-                <w:bCs/>
+            <w:shd w:fill="FFFFFF"/>
+          </w:tcPr>
+          <w:p>
+            <w:pPr>
+              <w:ind w:left="5" w:right="5"/>
+              <w:jc w:val="center"/>
+            </w:pPr>
+            <w:r>
+              <w:rPr>
+                <w:rFonts w:ascii="Arial" w:hAnsi="Arial"/>
+                <w:b/>
+                <w:bCs/>
+                <w:i w:val="0"/>
+                <w:sz w:val="12"/>
                 <w:shd w:val="clear" w:color="auto" w:fill="F2F2F2"/>
               </w:rPr>
               <w:t>2 Saat</w:t>
@@ -1658,6 +1823,7 @@
             </w:tcBorders>
             <w:shd w:val="clear" w:color="auto" w:fill="FFFFFF"/>
             <w:vAlign w:val="center"/>
+            <w:shd w:fill="FFFFFF"/>
           </w:tcPr>
           <w:p>
             <w:pPr>
@@ -1665,11 +1831,12 @@
             </w:pPr>
             <w:r>
               <w:rPr>
-                <w:b/>
-                <w:bCs/>
-                <w:i/>
-                <w:iCs/>
-                <w:sz w:val="18"/>
+                <w:rFonts w:ascii="Arial" w:hAnsi="Arial"/>
+                <w:b/>
+                <w:bCs/>
+                <w:i w:val="0"/>
+                <w:iCs/>
+                <w:sz w:val="12"/>
                 <w:szCs w:val="18"/>
                 <w:shd w:val="clear" w:color="auto" w:fill="FFFFFF"/>
               </w:rPr>
@@ -1688,6 +1855,7 @@
             </w:tcBorders>
             <w:shd w:val="clear" w:color="auto" w:fill="FFFFFF"/>
             <w:vAlign w:val="center"/>
+            <w:shd w:fill="FFFFFF"/>
           </w:tcPr>
           <w:p>
             <w:pPr>
@@ -1695,9 +1863,10 @@
             </w:pPr>
             <w:r>
               <w:rPr>
-                <w:i/>
-                <w:iCs/>
-                <w:sz w:val="18"/>
+                <w:rFonts w:ascii="Arial" w:hAnsi="Arial"/>
+                <w:i w:val="0"/>
+                <w:iCs/>
+                <w:sz w:val="12"/>
                 <w:szCs w:val="18"/>
                 <w:shd w:val="clear" w:color="auto" w:fill="FFFFFF"/>
               </w:rPr>
@@ -1716,6 +1885,7 @@
             </w:tcBorders>
             <w:shd w:val="clear" w:color="auto" w:fill="FFFFFF"/>
             <w:vAlign w:val="center"/>
+            <w:shd w:fill="FFFFFF"/>
           </w:tcPr>
           <w:p>
             <w:pPr>
@@ -1734,17 +1904,19 @@
             </w:tcBorders>
             <w:shd w:val="clear" w:color="auto" w:fill="FFFFFF"/>
             <w:vAlign w:val="center"/>
-          </w:tcPr>
-          <w:p>
-            <w:pPr>
-              <w:ind w:left="5" w:right="5"/>
-              <w:jc w:val="center"/>
-            </w:pPr>
-            <w:r>
-              <w:rPr>
-                <w:i/>
-                <w:iCs/>
-                <w:sz w:val="14"/>
+            <w:shd w:fill="FFFFFF"/>
+          </w:tcPr>
+          <w:p>
+            <w:pPr>
+              <w:ind w:left="5" w:right="5"/>
+              <w:jc w:val="center"/>
+            </w:pPr>
+            <w:r>
+              <w:rPr>
+                <w:rFonts w:ascii="Arial" w:hAnsi="Arial"/>
+                <w:i w:val="0"/>
+                <w:iCs/>
+                <w:sz w:val="12"/>
                 <w:szCs w:val="14"/>
                 <w:shd w:val="clear" w:color="auto" w:fill="FFFFFF"/>
               </w:rPr>
@@ -1763,17 +1935,19 @@
             </w:tcBorders>
             <w:shd w:val="clear" w:color="auto" w:fill="FFFFFF"/>
             <w:vAlign w:val="center"/>
-          </w:tcPr>
-          <w:p>
-            <w:pPr>
-              <w:ind w:left="5" w:right="5"/>
-              <w:jc w:val="center"/>
-            </w:pPr>
-            <w:r>
-              <w:rPr>
-                <w:i/>
-                <w:iCs/>
-                <w:sz w:val="14"/>
+            <w:shd w:fill="FFFFFF"/>
+          </w:tcPr>
+          <w:p>
+            <w:pPr>
+              <w:ind w:left="5" w:right="5"/>
+              <w:jc w:val="center"/>
+            </w:pPr>
+            <w:r>
+              <w:rPr>
+                <w:rFonts w:ascii="Arial" w:hAnsi="Arial"/>
+                <w:i w:val="0"/>
+                <w:iCs/>
+                <w:sz w:val="12"/>
                 <w:szCs w:val="14"/>
                 <w:shd w:val="clear" w:color="auto" w:fill="FFFFFF"/>
               </w:rPr>
@@ -1792,6 +1966,7 @@
             </w:tcBorders>
             <w:shd w:val="clear" w:color="auto" w:fill="FFFFFF"/>
             <w:vAlign w:val="center"/>
+            <w:shd w:fill="FFFFFF"/>
           </w:tcPr>
           <w:p>
             <w:pPr>
@@ -1817,16 +1992,20 @@
             <w:shd w:val="clear" w:color="auto" w:fill="F2F2F2"/>
             <w:textDirection w:val="btLr"/>
             <w:vAlign w:val="center"/>
-          </w:tcPr>
-          <w:p>
-            <w:pPr>
-              <w:ind w:left="5" w:right="5"/>
-              <w:jc w:val="center"/>
-            </w:pPr>
-            <w:r>
-              <w:rPr>
-                <w:b/>
-                <w:bCs/>
+            <w:shd w:fill="FFFFFF"/>
+          </w:tcPr>
+          <w:p>
+            <w:pPr>
+              <w:ind w:left="5" w:right="5"/>
+              <w:jc w:val="center"/>
+            </w:pPr>
+            <w:r>
+              <w:rPr>
+                <w:rFonts w:ascii="Arial" w:hAnsi="Arial"/>
+                <w:b/>
+                <w:bCs/>
+                <w:i w:val="0"/>
+                <w:sz w:val="12"/>
                 <w:shd w:val="clear" w:color="auto" w:fill="F2F2F2"/>
               </w:rPr>
               <w:t>21-25 Ekim</w:t>
@@ -1845,16 +2024,20 @@
             <w:shd w:val="clear" w:color="auto" w:fill="F2F2F2"/>
             <w:textDirection w:val="btLr"/>
             <w:vAlign w:val="center"/>
-          </w:tcPr>
-          <w:p>
-            <w:pPr>
-              <w:ind w:left="5" w:right="5"/>
-              <w:jc w:val="center"/>
-            </w:pPr>
-            <w:r>
-              <w:rPr>
-                <w:b/>
-                <w:bCs/>
+            <w:shd w:fill="FFFFFF"/>
+          </w:tcPr>
+          <w:p>
+            <w:pPr>
+              <w:ind w:left="5" w:right="5"/>
+              <w:jc w:val="center"/>
+            </w:pPr>
+            <w:r>
+              <w:rPr>
+                <w:rFonts w:ascii="Arial" w:hAnsi="Arial"/>
+                <w:b/>
+                <w:bCs/>
+                <w:i w:val="0"/>
+                <w:sz w:val="12"/>
                 <w:shd w:val="clear" w:color="auto" w:fill="F2F2F2"/>
               </w:rPr>
               <w:t>7. Hafta</w:t>
@@ -1873,16 +2056,20 @@
             <w:shd w:val="clear" w:color="auto" w:fill="F2F2F2"/>
             <w:textDirection w:val="btLr"/>
             <w:vAlign w:val="center"/>
-          </w:tcPr>
-          <w:p>
-            <w:pPr>
-              <w:ind w:left="5" w:right="5"/>
-              <w:jc w:val="center"/>
-            </w:pPr>
-            <w:r>
-              <w:rPr>
-                <w:b/>
-                <w:bCs/>
+            <w:shd w:fill="FFFFFF"/>
+          </w:tcPr>
+          <w:p>
+            <w:pPr>
+              <w:ind w:left="5" w:right="5"/>
+              <w:jc w:val="center"/>
+            </w:pPr>
+            <w:r>
+              <w:rPr>
+                <w:rFonts w:ascii="Arial" w:hAnsi="Arial"/>
+                <w:b/>
+                <w:bCs/>
+                <w:i w:val="0"/>
+                <w:sz w:val="12"/>
                 <w:shd w:val="clear" w:color="auto" w:fill="F2F2F2"/>
               </w:rPr>
               <w:t>2 Saat</w:t>
@@ -1900,6 +2087,7 @@
             </w:tcBorders>
             <w:shd w:val="clear" w:color="auto" w:fill="FFFFFF"/>
             <w:vAlign w:val="center"/>
+            <w:shd w:fill="FFFFFF"/>
           </w:tcPr>
           <w:p>
             <w:pPr>
@@ -1907,11 +2095,12 @@
             </w:pPr>
             <w:r>
               <w:rPr>
-                <w:b/>
-                <w:bCs/>
-                <w:i/>
-                <w:iCs/>
-                <w:sz w:val="18"/>
+                <w:rFonts w:ascii="Arial" w:hAnsi="Arial"/>
+                <w:b/>
+                <w:bCs/>
+                <w:i w:val="0"/>
+                <w:iCs/>
+                <w:sz w:val="12"/>
                 <w:szCs w:val="18"/>
                 <w:shd w:val="clear" w:color="auto" w:fill="FFFFFF"/>
               </w:rPr>
@@ -1930,6 +2119,7 @@
             </w:tcBorders>
             <w:shd w:val="clear" w:color="auto" w:fill="FFFFFF"/>
             <w:vAlign w:val="center"/>
+            <w:shd w:fill="FFFFFF"/>
           </w:tcPr>
           <w:p>
             <w:pPr>
@@ -1937,9 +2127,10 @@
             </w:pPr>
             <w:r>
               <w:rPr>
-                <w:i/>
-                <w:iCs/>
-                <w:sz w:val="18"/>
+                <w:rFonts w:ascii="Arial" w:hAnsi="Arial"/>
+                <w:i w:val="0"/>
+                <w:iCs/>
+                <w:sz w:val="12"/>
                 <w:szCs w:val="18"/>
                 <w:shd w:val="clear" w:color="auto" w:fill="FFFFFF"/>
               </w:rPr>
@@ -1958,6 +2149,7 @@
             </w:tcBorders>
             <w:shd w:val="clear" w:color="auto" w:fill="FFFFFF"/>
             <w:vAlign w:val="center"/>
+            <w:shd w:fill="FFFFFF"/>
           </w:tcPr>
           <w:p>
             <w:pPr>
@@ -1965,9 +2157,10 @@
             </w:pPr>
             <w:r>
               <w:rPr>
-                <w:i/>
-                <w:iCs/>
-                <w:sz w:val="14"/>
+                <w:rFonts w:ascii="Arial" w:hAnsi="Arial"/>
+                <w:i w:val="0"/>
+                <w:iCs/>
+                <w:sz w:val="12"/>
                 <w:szCs w:val="14"/>
                 <w:shd w:val="clear" w:color="auto" w:fill="FFFFFF"/>
               </w:rPr>
@@ -1986,17 +2179,19 @@
             </w:tcBorders>
             <w:shd w:val="clear" w:color="auto" w:fill="FFFFFF"/>
             <w:vAlign w:val="center"/>
-          </w:tcPr>
-          <w:p>
-            <w:pPr>
-              <w:ind w:left="5" w:right="5"/>
-              <w:jc w:val="center"/>
-            </w:pPr>
-            <w:r>
-              <w:rPr>
-                <w:i/>
-                <w:iCs/>
-                <w:sz w:val="14"/>
+            <w:shd w:fill="FFFFFF"/>
+          </w:tcPr>
+          <w:p>
+            <w:pPr>
+              <w:ind w:left="5" w:right="5"/>
+              <w:jc w:val="center"/>
+            </w:pPr>
+            <w:r>
+              <w:rPr>
+                <w:rFonts w:ascii="Arial" w:hAnsi="Arial"/>
+                <w:i w:val="0"/>
+                <w:iCs/>
+                <w:sz w:val="12"/>
                 <w:szCs w:val="14"/>
                 <w:shd w:val="clear" w:color="auto" w:fill="FFFFFF"/>
               </w:rPr>
@@ -2015,17 +2210,19 @@
             </w:tcBorders>
             <w:shd w:val="clear" w:color="auto" w:fill="FFFFFF"/>
             <w:vAlign w:val="center"/>
-          </w:tcPr>
-          <w:p>
-            <w:pPr>
-              <w:ind w:left="5" w:right="5"/>
-              <w:jc w:val="center"/>
-            </w:pPr>
-            <w:r>
-              <w:rPr>
-                <w:i/>
-                <w:iCs/>
-                <w:sz w:val="14"/>
+            <w:shd w:fill="FFFFFF"/>
+          </w:tcPr>
+          <w:p>
+            <w:pPr>
+              <w:ind w:left="5" w:right="5"/>
+              <w:jc w:val="center"/>
+            </w:pPr>
+            <w:r>
+              <w:rPr>
+                <w:rFonts w:ascii="Arial" w:hAnsi="Arial"/>
+                <w:i w:val="0"/>
+                <w:iCs/>
+                <w:sz w:val="12"/>
                 <w:szCs w:val="14"/>
                 <w:shd w:val="clear" w:color="auto" w:fill="FFFFFF"/>
               </w:rPr>
@@ -2044,19 +2241,21 @@
             </w:tcBorders>
             <w:shd w:val="clear" w:color="auto" w:fill="FFFFFF"/>
             <w:vAlign w:val="center"/>
-          </w:tcPr>
-          <w:p>
-            <w:pPr>
-              <w:ind w:left="5" w:right="5"/>
-              <w:jc w:val="center"/>
-            </w:pPr>
-            <w:r>
-              <w:rPr>
-                <w:b/>
-                <w:bCs/>
-                <w:i/>
-                <w:iCs/>
-                <w:sz w:val="16"/>
+            <w:shd w:fill="FFFFFF"/>
+          </w:tcPr>
+          <w:p>
+            <w:pPr>
+              <w:ind w:left="5" w:right="5"/>
+              <w:jc w:val="center"/>
+            </w:pPr>
+            <w:r>
+              <w:rPr>
+                <w:rFonts w:ascii="Arial" w:hAnsi="Arial"/>
+                <w:b/>
+                <w:bCs/>
+                <w:i w:val="0"/>
+                <w:iCs/>
+                <w:sz w:val="12"/>
                 <w:szCs w:val="16"/>
                 <w:shd w:val="clear" w:color="auto" w:fill="FFFFFF"/>
               </w:rPr>
@@ -2081,16 +2280,20 @@
             <w:shd w:val="clear" w:color="auto" w:fill="F2F2F2"/>
             <w:textDirection w:val="btLr"/>
             <w:vAlign w:val="center"/>
-          </w:tcPr>
-          <w:p>
-            <w:pPr>
-              <w:ind w:left="5" w:right="5"/>
-              <w:jc w:val="center"/>
-            </w:pPr>
-            <w:r>
-              <w:rPr>
-                <w:b/>
-                <w:bCs/>
+            <w:shd w:fill="FFFFFF"/>
+          </w:tcPr>
+          <w:p>
+            <w:pPr>
+              <w:ind w:left="5" w:right="5"/>
+              <w:jc w:val="center"/>
+            </w:pPr>
+            <w:r>
+              <w:rPr>
+                <w:rFonts w:ascii="Arial" w:hAnsi="Arial"/>
+                <w:b/>
+                <w:bCs/>
+                <w:i w:val="0"/>
+                <w:sz w:val="12"/>
                 <w:shd w:val="clear" w:color="auto" w:fill="F2F2F2"/>
               </w:rPr>
               <w:t>28-01 Ekim-Kasım</w:t>
@@ -2109,16 +2312,20 @@
             <w:shd w:val="clear" w:color="auto" w:fill="F2F2F2"/>
             <w:textDirection w:val="btLr"/>
             <w:vAlign w:val="center"/>
-          </w:tcPr>
-          <w:p>
-            <w:pPr>
-              <w:ind w:left="5" w:right="5"/>
-              <w:jc w:val="center"/>
-            </w:pPr>
-            <w:r>
-              <w:rPr>
-                <w:b/>
-                <w:bCs/>
+            <w:shd w:fill="FFFFFF"/>
+          </w:tcPr>
+          <w:p>
+            <w:pPr>
+              <w:ind w:left="5" w:right="5"/>
+              <w:jc w:val="center"/>
+            </w:pPr>
+            <w:r>
+              <w:rPr>
+                <w:rFonts w:ascii="Arial" w:hAnsi="Arial"/>
+                <w:b/>
+                <w:bCs/>
+                <w:i w:val="0"/>
+                <w:sz w:val="12"/>
                 <w:shd w:val="clear" w:color="auto" w:fill="F2F2F2"/>
               </w:rPr>
               <w:t>8. Hafta</w:t>
@@ -2137,16 +2344,20 @@
             <w:shd w:val="clear" w:color="auto" w:fill="F2F2F2"/>
             <w:textDirection w:val="btLr"/>
             <w:vAlign w:val="center"/>
-          </w:tcPr>
-          <w:p>
-            <w:pPr>
-              <w:ind w:left="5" w:right="5"/>
-              <w:jc w:val="center"/>
-            </w:pPr>
-            <w:r>
-              <w:rPr>
-                <w:b/>
-                <w:bCs/>
+            <w:shd w:fill="FFFFFF"/>
+          </w:tcPr>
+          <w:p>
+            <w:pPr>
+              <w:ind w:left="5" w:right="5"/>
+              <w:jc w:val="center"/>
+            </w:pPr>
+            <w:r>
+              <w:rPr>
+                <w:rFonts w:ascii="Arial" w:hAnsi="Arial"/>
+                <w:b/>
+                <w:bCs/>
+                <w:i w:val="0"/>
+                <w:sz w:val="12"/>
                 <w:shd w:val="clear" w:color="auto" w:fill="F2F2F2"/>
               </w:rPr>
               <w:t>2 Saat</w:t>
@@ -2164,6 +2375,7 @@
             </w:tcBorders>
             <w:shd w:val="clear" w:color="auto" w:fill="FFFFFF"/>
             <w:vAlign w:val="center"/>
+            <w:shd w:fill="FFFFFF"/>
           </w:tcPr>
           <w:p>
             <w:pPr>
@@ -2171,11 +2383,12 @@
             </w:pPr>
             <w:r>
               <w:rPr>
-                <w:b/>
-                <w:bCs/>
-                <w:i/>
-                <w:iCs/>
-                <w:sz w:val="18"/>
+                <w:rFonts w:ascii="Arial" w:hAnsi="Arial"/>
+                <w:b/>
+                <w:bCs/>
+                <w:i w:val="0"/>
+                <w:iCs/>
+                <w:sz w:val="12"/>
                 <w:szCs w:val="18"/>
                 <w:shd w:val="clear" w:color="auto" w:fill="FFFFFF"/>
               </w:rPr>
@@ -2194,6 +2407,7 @@
             </w:tcBorders>
             <w:shd w:val="clear" w:color="auto" w:fill="FFFFFF"/>
             <w:vAlign w:val="center"/>
+            <w:shd w:fill="FFFFFF"/>
           </w:tcPr>
           <w:p>
             <w:pPr>
@@ -2201,9 +2415,10 @@
             </w:pPr>
             <w:r>
               <w:rPr>
-                <w:i/>
-                <w:iCs/>
-                <w:sz w:val="18"/>
+                <w:rFonts w:ascii="Arial" w:hAnsi="Arial"/>
+                <w:i w:val="0"/>
+                <w:iCs/>
+                <w:sz w:val="12"/>
                 <w:szCs w:val="18"/>
                 <w:shd w:val="clear" w:color="auto" w:fill="FFFFFF"/>
               </w:rPr>
@@ -2222,6 +2437,7 @@
             </w:tcBorders>
             <w:shd w:val="clear" w:color="auto" w:fill="FFFFFF"/>
             <w:vAlign w:val="center"/>
+            <w:shd w:fill="FFFFFF"/>
           </w:tcPr>
           <w:p>
             <w:pPr>
@@ -2229,9 +2445,10 @@
             </w:pPr>
             <w:r>
               <w:rPr>
-                <w:i/>
-                <w:iCs/>
-                <w:sz w:val="14"/>
+                <w:rFonts w:ascii="Arial" w:hAnsi="Arial"/>
+                <w:i w:val="0"/>
+                <w:iCs/>
+                <w:sz w:val="12"/>
                 <w:szCs w:val="14"/>
                 <w:shd w:val="clear" w:color="auto" w:fill="FFFFFF"/>
               </w:rPr>
@@ -2239,9 +2456,10 @@
             </w:r>
             <w:r>
               <w:rPr>
-                <w:i/>
-                <w:iCs/>
-                <w:sz w:val="14"/>
+                <w:rFonts w:ascii="Arial" w:hAnsi="Arial"/>
+                <w:i w:val="0"/>
+                <w:iCs/>
+                <w:sz w:val="12"/>
                 <w:szCs w:val="14"/>
                 <w:shd w:val="clear" w:color="auto" w:fill="FFFFFF"/>
               </w:rPr>
@@ -2250,9 +2468,10 @@
             </w:r>
             <w:r>
               <w:rPr>
-                <w:i/>
-                <w:iCs/>
-                <w:sz w:val="14"/>
+                <w:rFonts w:ascii="Arial" w:hAnsi="Arial"/>
+                <w:i w:val="0"/>
+                <w:iCs/>
+                <w:sz w:val="12"/>
                 <w:szCs w:val="14"/>
                 <w:shd w:val="clear" w:color="auto" w:fill="FFFFFF"/>
               </w:rPr>
@@ -2272,17 +2491,19 @@
             </w:tcBorders>
             <w:shd w:val="clear" w:color="auto" w:fill="FFFFFF"/>
             <w:vAlign w:val="center"/>
-          </w:tcPr>
-          <w:p>
-            <w:pPr>
-              <w:ind w:left="5" w:right="5"/>
-              <w:jc w:val="center"/>
-            </w:pPr>
-            <w:r>
-              <w:rPr>
-                <w:i/>
-                <w:iCs/>
-                <w:sz w:val="14"/>
+            <w:shd w:fill="FFFFFF"/>
+          </w:tcPr>
+          <w:p>
+            <w:pPr>
+              <w:ind w:left="5" w:right="5"/>
+              <w:jc w:val="center"/>
+            </w:pPr>
+            <w:r>
+              <w:rPr>
+                <w:rFonts w:ascii="Arial" w:hAnsi="Arial"/>
+                <w:i w:val="0"/>
+                <w:iCs/>
+                <w:sz w:val="12"/>
                 <w:szCs w:val="14"/>
                 <w:shd w:val="clear" w:color="auto" w:fill="FFFFFF"/>
               </w:rPr>
@@ -2302,17 +2523,19 @@
             </w:tcBorders>
             <w:shd w:val="clear" w:color="auto" w:fill="FFFFFF"/>
             <w:vAlign w:val="center"/>
-          </w:tcPr>
-          <w:p>
-            <w:pPr>
-              <w:ind w:left="5" w:right="5"/>
-              <w:jc w:val="center"/>
-            </w:pPr>
-            <w:r>
-              <w:rPr>
-                <w:i/>
-                <w:iCs/>
-                <w:sz w:val="14"/>
+            <w:shd w:fill="FFFFFF"/>
+          </w:tcPr>
+          <w:p>
+            <w:pPr>
+              <w:ind w:left="5" w:right="5"/>
+              <w:jc w:val="center"/>
+            </w:pPr>
+            <w:r>
+              <w:rPr>
+                <w:rFonts w:ascii="Arial" w:hAnsi="Arial"/>
+                <w:i w:val="0"/>
+                <w:iCs/>
+                <w:sz w:val="12"/>
                 <w:szCs w:val="14"/>
                 <w:shd w:val="clear" w:color="auto" w:fill="FFFFFF"/>
               </w:rPr>
@@ -2331,19 +2554,21 @@
             </w:tcBorders>
             <w:shd w:val="clear" w:color="auto" w:fill="FFFFFF"/>
             <w:vAlign w:val="center"/>
-          </w:tcPr>
-          <w:p>
-            <w:pPr>
-              <w:ind w:left="5" w:right="5"/>
-              <w:jc w:val="center"/>
-            </w:pPr>
-            <w:r>
-              <w:rPr>
-                <w:b/>
-                <w:bCs/>
-                <w:i/>
-                <w:iCs/>
-                <w:sz w:val="16"/>
+            <w:shd w:fill="FFFFFF"/>
+          </w:tcPr>
+          <w:p>
+            <w:pPr>
+              <w:ind w:left="5" w:right="5"/>
+              <w:jc w:val="center"/>
+            </w:pPr>
+            <w:r>
+              <w:rPr>
+                <w:rFonts w:ascii="Arial" w:hAnsi="Arial"/>
+                <w:b/>
+                <w:bCs/>
+                <w:i w:val="0"/>
+                <w:iCs/>
+                <w:sz w:val="12"/>
                 <w:szCs w:val="16"/>
                 <w:shd w:val="clear" w:color="auto" w:fill="FFFFFF"/>
               </w:rPr>
@@ -2351,11 +2576,12 @@
             </w:r>
             <w:r>
               <w:rPr>
-                <w:b/>
-                <w:bCs/>
-                <w:i/>
-                <w:iCs/>
-                <w:sz w:val="16"/>
+                <w:rFonts w:ascii="Arial" w:hAnsi="Arial"/>
+                <w:b/>
+                <w:bCs/>
+                <w:i w:val="0"/>
+                <w:iCs/>
+                <w:sz w:val="12"/>
                 <w:szCs w:val="16"/>
                 <w:shd w:val="clear" w:color="auto" w:fill="FFFFFF"/>
               </w:rPr>
@@ -2381,16 +2607,20 @@
             <w:shd w:val="clear" w:color="auto" w:fill="F2F2F2"/>
             <w:textDirection w:val="btLr"/>
             <w:vAlign w:val="center"/>
-          </w:tcPr>
-          <w:p>
-            <w:pPr>
-              <w:ind w:left="5" w:right="5"/>
-              <w:jc w:val="center"/>
-            </w:pPr>
-            <w:r>
-              <w:rPr>
-                <w:b/>
-                <w:bCs/>
+            <w:shd w:fill="FFFFFF"/>
+          </w:tcPr>
+          <w:p>
+            <w:pPr>
+              <w:ind w:left="5" w:right="5"/>
+              <w:jc w:val="center"/>
+            </w:pPr>
+            <w:r>
+              <w:rPr>
+                <w:rFonts w:ascii="Arial" w:hAnsi="Arial"/>
+                <w:b/>
+                <w:bCs/>
+                <w:i w:val="0"/>
+                <w:sz w:val="12"/>
                 <w:shd w:val="clear" w:color="auto" w:fill="F2F2F2"/>
               </w:rPr>
               <w:t>04-08 Kasım</w:t>
@@ -2409,16 +2639,20 @@
             <w:shd w:val="clear" w:color="auto" w:fill="F2F2F2"/>
             <w:textDirection w:val="btLr"/>
             <w:vAlign w:val="center"/>
-          </w:tcPr>
-          <w:p>
-            <w:pPr>
-              <w:ind w:left="5" w:right="5"/>
-              <w:jc w:val="center"/>
-            </w:pPr>
-            <w:r>
-              <w:rPr>
-                <w:b/>
-                <w:bCs/>
+            <w:shd w:fill="FFFFFF"/>
+          </w:tcPr>
+          <w:p>
+            <w:pPr>
+              <w:ind w:left="5" w:right="5"/>
+              <w:jc w:val="center"/>
+            </w:pPr>
+            <w:r>
+              <w:rPr>
+                <w:rFonts w:ascii="Arial" w:hAnsi="Arial"/>
+                <w:b/>
+                <w:bCs/>
+                <w:i w:val="0"/>
+                <w:sz w:val="12"/>
                 <w:shd w:val="clear" w:color="auto" w:fill="F2F2F2"/>
               </w:rPr>
               <w:t>9. Hafta</w:t>
@@ -2437,16 +2671,20 @@
             <w:shd w:val="clear" w:color="auto" w:fill="F2F2F2"/>
             <w:textDirection w:val="btLr"/>
             <w:vAlign w:val="center"/>
-          </w:tcPr>
-          <w:p>
-            <w:pPr>
-              <w:ind w:left="5" w:right="5"/>
-              <w:jc w:val="center"/>
-            </w:pPr>
-            <w:r>
-              <w:rPr>
-                <w:b/>
-                <w:bCs/>
+            <w:shd w:fill="FFFFFF"/>
+          </w:tcPr>
+          <w:p>
+            <w:pPr>
+              <w:ind w:left="5" w:right="5"/>
+              <w:jc w:val="center"/>
+            </w:pPr>
+            <w:r>
+              <w:rPr>
+                <w:rFonts w:ascii="Arial" w:hAnsi="Arial"/>
+                <w:b/>
+                <w:bCs/>
+                <w:i w:val="0"/>
+                <w:sz w:val="12"/>
                 <w:shd w:val="clear" w:color="auto" w:fill="F2F2F2"/>
               </w:rPr>
               <w:t>2 Saat</w:t>
@@ -2464,6 +2702,7 @@
             </w:tcBorders>
             <w:shd w:val="clear" w:color="auto" w:fill="FFFFFF"/>
             <w:vAlign w:val="center"/>
+            <w:shd w:fill="FFFFFF"/>
           </w:tcPr>
           <w:p>
             <w:pPr>
@@ -2471,11 +2710,12 @@
             </w:pPr>
             <w:r>
               <w:rPr>
-                <w:b/>
-                <w:bCs/>
-                <w:i/>
-                <w:iCs/>
-                <w:sz w:val="18"/>
+                <w:rFonts w:ascii="Arial" w:hAnsi="Arial"/>
+                <w:b/>
+                <w:bCs/>
+                <w:i w:val="0"/>
+                <w:iCs/>
+                <w:sz w:val="12"/>
                 <w:szCs w:val="18"/>
                 <w:shd w:val="clear" w:color="auto" w:fill="FFFFFF"/>
               </w:rPr>
@@ -2494,6 +2734,7 @@
             </w:tcBorders>
             <w:shd w:val="clear" w:color="auto" w:fill="FFFFFF"/>
             <w:vAlign w:val="center"/>
+            <w:shd w:fill="FFFFFF"/>
           </w:tcPr>
           <w:p>
             <w:pPr>
@@ -2501,9 +2742,10 @@
             </w:pPr>
             <w:r>
               <w:rPr>
-                <w:i/>
-                <w:iCs/>
-                <w:sz w:val="18"/>
+                <w:rFonts w:ascii="Arial" w:hAnsi="Arial"/>
+                <w:i w:val="0"/>
+                <w:iCs/>
+                <w:sz w:val="12"/>
                 <w:szCs w:val="18"/>
                 <w:shd w:val="clear" w:color="auto" w:fill="FFFFFF"/>
               </w:rPr>
@@ -2522,6 +2764,7 @@
             </w:tcBorders>
             <w:shd w:val="clear" w:color="auto" w:fill="FFFFFF"/>
             <w:vAlign w:val="center"/>
+            <w:shd w:fill="FFFFFF"/>
           </w:tcPr>
           <w:p>
             <w:pPr>
@@ -2540,17 +2783,19 @@
             </w:tcBorders>
             <w:shd w:val="clear" w:color="auto" w:fill="FFFFFF"/>
             <w:vAlign w:val="center"/>
-          </w:tcPr>
-          <w:p>
-            <w:pPr>
-              <w:ind w:left="5" w:right="5"/>
-              <w:jc w:val="center"/>
-            </w:pPr>
-            <w:r>
-              <w:rPr>
-                <w:i/>
-                <w:iCs/>
-                <w:sz w:val="14"/>
+            <w:shd w:fill="FFFFFF"/>
+          </w:tcPr>
+          <w:p>
+            <w:pPr>
+              <w:ind w:left="5" w:right="5"/>
+              <w:jc w:val="center"/>
+            </w:pPr>
+            <w:r>
+              <w:rPr>
+                <w:rFonts w:ascii="Arial" w:hAnsi="Arial"/>
+                <w:i w:val="0"/>
+                <w:iCs/>
+                <w:sz w:val="12"/>
                 <w:szCs w:val="14"/>
                 <w:shd w:val="clear" w:color="auto" w:fill="FFFFFF"/>
               </w:rPr>
@@ -2569,17 +2814,19 @@
             </w:tcBorders>
             <w:shd w:val="clear" w:color="auto" w:fill="FFFFFF"/>
             <w:vAlign w:val="center"/>
-          </w:tcPr>
-          <w:p>
-            <w:pPr>
-              <w:ind w:left="5" w:right="5"/>
-              <w:jc w:val="center"/>
-            </w:pPr>
-            <w:r>
-              <w:rPr>
-                <w:i/>
-                <w:iCs/>
-                <w:sz w:val="14"/>
+            <w:shd w:fill="FFFFFF"/>
+          </w:tcPr>
+          <w:p>
+            <w:pPr>
+              <w:ind w:left="5" w:right="5"/>
+              <w:jc w:val="center"/>
+            </w:pPr>
+            <w:r>
+              <w:rPr>
+                <w:rFonts w:ascii="Arial" w:hAnsi="Arial"/>
+                <w:i w:val="0"/>
+                <w:iCs/>
+                <w:sz w:val="12"/>
                 <w:szCs w:val="14"/>
                 <w:shd w:val="clear" w:color="auto" w:fill="FFFFFF"/>
               </w:rPr>
@@ -2598,19 +2845,21 @@
             </w:tcBorders>
             <w:shd w:val="clear" w:color="auto" w:fill="FFFFFF"/>
             <w:vAlign w:val="center"/>
-          </w:tcPr>
-          <w:p>
-            <w:pPr>
-              <w:ind w:left="5" w:right="5"/>
-              <w:jc w:val="center"/>
-            </w:pPr>
-            <w:r>
-              <w:rPr>
-                <w:b/>
-                <w:bCs/>
-                <w:i/>
-                <w:iCs/>
-                <w:sz w:val="16"/>
+            <w:shd w:fill="FFFFFF"/>
+          </w:tcPr>
+          <w:p>
+            <w:pPr>
+              <w:ind w:left="5" w:right="5"/>
+              <w:jc w:val="center"/>
+            </w:pPr>
+            <w:r>
+              <w:rPr>
+                <w:rFonts w:ascii="Arial" w:hAnsi="Arial"/>
+                <w:b/>
+                <w:bCs/>
+                <w:i w:val="0"/>
+                <w:iCs/>
+                <w:sz w:val="12"/>
                 <w:szCs w:val="16"/>
                 <w:shd w:val="clear" w:color="auto" w:fill="FFFFFF"/>
               </w:rPr>
@@ -2618,11 +2867,12 @@
             </w:r>
             <w:r>
               <w:rPr>
-                <w:b/>
-                <w:bCs/>
-                <w:i/>
-                <w:iCs/>
-                <w:sz w:val="16"/>
+                <w:rFonts w:ascii="Arial" w:hAnsi="Arial"/>
+                <w:b/>
+                <w:bCs/>
+                <w:i w:val="0"/>
+                <w:iCs/>
+                <w:sz w:val="12"/>
                 <w:szCs w:val="16"/>
                 <w:shd w:val="clear" w:color="auto" w:fill="FFFFFF"/>
               </w:rPr>
@@ -2631,11 +2881,12 @@
             </w:r>
             <w:r>
               <w:rPr>
-                <w:b/>
-                <w:bCs/>
-                <w:i/>
-                <w:iCs/>
-                <w:sz w:val="16"/>
+                <w:rFonts w:ascii="Arial" w:hAnsi="Arial"/>
+                <w:b/>
+                <w:bCs/>
+                <w:i w:val="0"/>
+                <w:iCs/>
+                <w:sz w:val="12"/>
                 <w:szCs w:val="16"/>
                 <w:shd w:val="clear" w:color="auto" w:fill="FFFFFF"/>
               </w:rPr>
@@ -2644,11 +2895,12 @@
             </w:r>
             <w:r>
               <w:rPr>
-                <w:b/>
-                <w:bCs/>
-                <w:i/>
-                <w:iCs/>
-                <w:sz w:val="16"/>
+                <w:rFonts w:ascii="Arial" w:hAnsi="Arial"/>
+                <w:b/>
+                <w:bCs/>
+                <w:i w:val="0"/>
+                <w:iCs/>
+                <w:sz w:val="12"/>
                 <w:szCs w:val="16"/>
                 <w:shd w:val="clear" w:color="auto" w:fill="FFFFFF"/>
               </w:rPr>
@@ -2674,15 +2926,27 @@
             </w:tcBorders>
             <w:shd w:val="clear" w:color="auto" w:fill="F2F2F2"/>
             <w:vAlign w:val="center"/>
-          </w:tcPr>
-          <w:p>
-            <w:pPr>
-              <w:jc w:val="center"/>
-            </w:pPr>
-            <w:r>
-              <w:rPr>
-                <w:b/>
-                <w:bCs/>
+            <w:shd w:fill="FFFFFF"/>
+            <w:shd w:fill="FFFFFF"/>
+            <w:shd w:fill="FFFFFF"/>
+            <w:shd w:fill="FFFFFF"/>
+            <w:shd w:fill="FFFFFF"/>
+            <w:shd w:fill="FFFFFF"/>
+            <w:shd w:fill="FFFFFF"/>
+            <w:shd w:fill="FFFFFF"/>
+            <w:shd w:fill="FFFFFF"/>
+          </w:tcPr>
+          <w:p>
+            <w:pPr>
+              <w:jc w:val="center"/>
+            </w:pPr>
+            <w:r>
+              <w:rPr>
+                <w:rFonts w:ascii="Arial" w:hAnsi="Arial"/>
+                <w:b/>
+                <w:bCs/>
+                <w:i w:val="0"/>
+                <w:sz w:val="12"/>
               </w:rPr>
               <w:t>1. Ara Tatil (11-18 Kasım)</w:t>
             </w:r>
@@ -2705,16 +2969,20 @@
             <w:shd w:val="clear" w:color="auto" w:fill="F2F2F2"/>
             <w:textDirection w:val="btLr"/>
             <w:vAlign w:val="center"/>
-          </w:tcPr>
-          <w:p>
-            <w:pPr>
-              <w:ind w:left="5" w:right="5"/>
-              <w:jc w:val="center"/>
-            </w:pPr>
-            <w:r>
-              <w:rPr>
-                <w:b/>
-                <w:bCs/>
+            <w:shd w:fill="FFFFFF"/>
+          </w:tcPr>
+          <w:p>
+            <w:pPr>
+              <w:ind w:left="5" w:right="5"/>
+              <w:jc w:val="center"/>
+            </w:pPr>
+            <w:r>
+              <w:rPr>
+                <w:rFonts w:ascii="Arial" w:hAnsi="Arial"/>
+                <w:b/>
+                <w:bCs/>
+                <w:i w:val="0"/>
+                <w:sz w:val="12"/>
                 <w:shd w:val="clear" w:color="auto" w:fill="F2F2F2"/>
               </w:rPr>
               <w:t>18-22 Kasım</w:t>
@@ -2733,16 +3001,20 @@
             <w:shd w:val="clear" w:color="auto" w:fill="F2F2F2"/>
             <w:textDirection w:val="btLr"/>
             <w:vAlign w:val="center"/>
-          </w:tcPr>
-          <w:p>
-            <w:pPr>
-              <w:ind w:left="5" w:right="5"/>
-              <w:jc w:val="center"/>
-            </w:pPr>
-            <w:r>
-              <w:rPr>
-                <w:b/>
-                <w:bCs/>
+            <w:shd w:fill="FFFFFF"/>
+          </w:tcPr>
+          <w:p>
+            <w:pPr>
+              <w:ind w:left="5" w:right="5"/>
+              <w:jc w:val="center"/>
+            </w:pPr>
+            <w:r>
+              <w:rPr>
+                <w:rFonts w:ascii="Arial" w:hAnsi="Arial"/>
+                <w:b/>
+                <w:bCs/>
+                <w:i w:val="0"/>
+                <w:sz w:val="12"/>
                 <w:shd w:val="clear" w:color="auto" w:fill="F2F2F2"/>
               </w:rPr>
               <w:t>10. Hafta</w:t>
@@ -2761,16 +3033,20 @@
             <w:shd w:val="clear" w:color="auto" w:fill="F2F2F2"/>
             <w:textDirection w:val="btLr"/>
             <w:vAlign w:val="center"/>
-          </w:tcPr>
-          <w:p>
-            <w:pPr>
-              <w:ind w:left="5" w:right="5"/>
-              <w:jc w:val="center"/>
-            </w:pPr>
-            <w:r>
-              <w:rPr>
-                <w:b/>
-                <w:bCs/>
+            <w:shd w:fill="FFFFFF"/>
+          </w:tcPr>
+          <w:p>
+            <w:pPr>
+              <w:ind w:left="5" w:right="5"/>
+              <w:jc w:val="center"/>
+            </w:pPr>
+            <w:r>
+              <w:rPr>
+                <w:rFonts w:ascii="Arial" w:hAnsi="Arial"/>
+                <w:b/>
+                <w:bCs/>
+                <w:i w:val="0"/>
+                <w:sz w:val="12"/>
                 <w:shd w:val="clear" w:color="auto" w:fill="F2F2F2"/>
               </w:rPr>
               <w:t>2 Saat</w:t>
@@ -2788,6 +3064,7 @@
             </w:tcBorders>
             <w:shd w:val="clear" w:color="auto" w:fill="FFFFFF"/>
             <w:vAlign w:val="center"/>
+            <w:shd w:fill="FFFFFF"/>
           </w:tcPr>
           <w:p>
             <w:pPr>
@@ -2795,11 +3072,12 @@
             </w:pPr>
             <w:r>
               <w:rPr>
-                <w:b/>
-                <w:bCs/>
-                <w:i/>
-                <w:iCs/>
-                <w:sz w:val="18"/>
+                <w:rFonts w:ascii="Arial" w:hAnsi="Arial"/>
+                <w:b/>
+                <w:bCs/>
+                <w:i w:val="0"/>
+                <w:iCs/>
+                <w:sz w:val="12"/>
                 <w:szCs w:val="18"/>
                 <w:shd w:val="clear" w:color="auto" w:fill="FFFFFF"/>
               </w:rPr>
@@ -2818,6 +3096,7 @@
             </w:tcBorders>
             <w:shd w:val="clear" w:color="auto" w:fill="FFFFFF"/>
             <w:vAlign w:val="center"/>
+            <w:shd w:fill="FFFFFF"/>
           </w:tcPr>
           <w:p>
             <w:pPr>
@@ -2825,9 +3104,10 @@
             </w:pPr>
             <w:r>
               <w:rPr>
-                <w:i/>
-                <w:iCs/>
-                <w:sz w:val="18"/>
+                <w:rFonts w:ascii="Arial" w:hAnsi="Arial"/>
+                <w:i w:val="0"/>
+                <w:iCs/>
+                <w:sz w:val="12"/>
                 <w:szCs w:val="18"/>
                 <w:shd w:val="clear" w:color="auto" w:fill="FFFFFF"/>
               </w:rPr>
@@ -2846,6 +3126,7 @@
             </w:tcBorders>
             <w:shd w:val="clear" w:color="auto" w:fill="FFFFFF"/>
             <w:vAlign w:val="center"/>
+            <w:shd w:fill="FFFFFF"/>
           </w:tcPr>
           <w:p>
             <w:pPr>
@@ -2864,17 +3145,19 @@
             </w:tcBorders>
             <w:shd w:val="clear" w:color="auto" w:fill="FFFFFF"/>
             <w:vAlign w:val="center"/>
-          </w:tcPr>
-          <w:p>
-            <w:pPr>
-              <w:ind w:left="5" w:right="5"/>
-              <w:jc w:val="center"/>
-            </w:pPr>
-            <w:r>
-              <w:rPr>
-                <w:i/>
-                <w:iCs/>
-                <w:sz w:val="14"/>
+            <w:shd w:fill="FFFFFF"/>
+          </w:tcPr>
+          <w:p>
+            <w:pPr>
+              <w:ind w:left="5" w:right="5"/>
+              <w:jc w:val="center"/>
+            </w:pPr>
+            <w:r>
+              <w:rPr>
+                <w:rFonts w:ascii="Arial" w:hAnsi="Arial"/>
+                <w:i w:val="0"/>
+                <w:iCs/>
+                <w:sz w:val="12"/>
                 <w:szCs w:val="14"/>
                 <w:shd w:val="clear" w:color="auto" w:fill="FFFFFF"/>
               </w:rPr>
@@ -2893,17 +3176,19 @@
             </w:tcBorders>
             <w:shd w:val="clear" w:color="auto" w:fill="FFFFFF"/>
             <w:vAlign w:val="center"/>
-          </w:tcPr>
-          <w:p>
-            <w:pPr>
-              <w:ind w:left="5" w:right="5"/>
-              <w:jc w:val="center"/>
-            </w:pPr>
-            <w:r>
-              <w:rPr>
-                <w:i/>
-                <w:iCs/>
-                <w:sz w:val="14"/>
+            <w:shd w:fill="FFFFFF"/>
+          </w:tcPr>
+          <w:p>
+            <w:pPr>
+              <w:ind w:left="5" w:right="5"/>
+              <w:jc w:val="center"/>
+            </w:pPr>
+            <w:r>
+              <w:rPr>
+                <w:rFonts w:ascii="Arial" w:hAnsi="Arial"/>
+                <w:i w:val="0"/>
+                <w:iCs/>
+                <w:sz w:val="12"/>
                 <w:szCs w:val="14"/>
                 <w:shd w:val="clear" w:color="auto" w:fill="FFFFFF"/>
               </w:rPr>
@@ -2922,19 +3207,21 @@
             </w:tcBorders>
             <w:shd w:val="clear" w:color="auto" w:fill="FFFFFF"/>
             <w:vAlign w:val="center"/>
-          </w:tcPr>
-          <w:p>
-            <w:pPr>
-              <w:ind w:left="5" w:right="5"/>
-              <w:jc w:val="center"/>
-            </w:pPr>
-            <w:r>
-              <w:rPr>
-                <w:b/>
-                <w:bCs/>
-                <w:i/>
-                <w:iCs/>
-                <w:sz w:val="16"/>
+            <w:shd w:fill="FFFFFF"/>
+          </w:tcPr>
+          <w:p>
+            <w:pPr>
+              <w:ind w:left="5" w:right="5"/>
+              <w:jc w:val="center"/>
+            </w:pPr>
+            <w:r>
+              <w:rPr>
+                <w:rFonts w:ascii="Arial" w:hAnsi="Arial"/>
+                <w:b/>
+                <w:bCs/>
+                <w:i w:val="0"/>
+                <w:iCs/>
+                <w:sz w:val="12"/>
                 <w:szCs w:val="16"/>
                 <w:shd w:val="clear" w:color="auto" w:fill="FFFFFF"/>
               </w:rPr>
@@ -2942,11 +3229,12 @@
             </w:r>
             <w:r>
               <w:rPr>
-                <w:b/>
-                <w:bCs/>
-                <w:i/>
-                <w:iCs/>
-                <w:sz w:val="16"/>
+                <w:rFonts w:ascii="Arial" w:hAnsi="Arial"/>
+                <w:b/>
+                <w:bCs/>
+                <w:i w:val="0"/>
+                <w:iCs/>
+                <w:sz w:val="12"/>
                 <w:szCs w:val="16"/>
                 <w:shd w:val="clear" w:color="auto" w:fill="FFFFFF"/>
               </w:rPr>
@@ -2972,16 +3260,20 @@
             <w:shd w:val="clear" w:color="auto" w:fill="F2F2F2"/>
             <w:textDirection w:val="btLr"/>
             <w:vAlign w:val="center"/>
-          </w:tcPr>
-          <w:p>
-            <w:pPr>
-              <w:ind w:left="5" w:right="5"/>
-              <w:jc w:val="center"/>
-            </w:pPr>
-            <w:r>
-              <w:rPr>
-                <w:b/>
-                <w:bCs/>
+            <w:shd w:fill="FFFFFF"/>
+          </w:tcPr>
+          <w:p>
+            <w:pPr>
+              <w:ind w:left="5" w:right="5"/>
+              <w:jc w:val="center"/>
+            </w:pPr>
+            <w:r>
+              <w:rPr>
+                <w:rFonts w:ascii="Arial" w:hAnsi="Arial"/>
+                <w:b/>
+                <w:bCs/>
+                <w:i w:val="0"/>
+                <w:sz w:val="12"/>
                 <w:shd w:val="clear" w:color="auto" w:fill="F2F2F2"/>
               </w:rPr>
               <w:t>25-29 Kasım</w:t>
@@ -3000,16 +3292,20 @@
             <w:shd w:val="clear" w:color="auto" w:fill="F2F2F2"/>
             <w:textDirection w:val="btLr"/>
             <w:vAlign w:val="center"/>
-          </w:tcPr>
-          <w:p>
-            <w:pPr>
-              <w:ind w:left="5" w:right="5"/>
-              <w:jc w:val="center"/>
-            </w:pPr>
-            <w:r>
-              <w:rPr>
-                <w:b/>
-                <w:bCs/>
+            <w:shd w:fill="FFFFFF"/>
+          </w:tcPr>
+          <w:p>
+            <w:pPr>
+              <w:ind w:left="5" w:right="5"/>
+              <w:jc w:val="center"/>
+            </w:pPr>
+            <w:r>
+              <w:rPr>
+                <w:rFonts w:ascii="Arial" w:hAnsi="Arial"/>
+                <w:b/>
+                <w:bCs/>
+                <w:i w:val="0"/>
+                <w:sz w:val="12"/>
                 <w:shd w:val="clear" w:color="auto" w:fill="F2F2F2"/>
               </w:rPr>
               <w:t>11. Hafta</w:t>
@@ -3028,16 +3324,20 @@
             <w:shd w:val="clear" w:color="auto" w:fill="F2F2F2"/>
             <w:textDirection w:val="btLr"/>
             <w:vAlign w:val="center"/>
-          </w:tcPr>
-          <w:p>
-            <w:pPr>
-              <w:ind w:left="5" w:right="5"/>
-              <w:jc w:val="center"/>
-            </w:pPr>
-            <w:r>
-              <w:rPr>
-                <w:b/>
-                <w:bCs/>
+            <w:shd w:fill="FFFFFF"/>
+          </w:tcPr>
+          <w:p>
+            <w:pPr>
+              <w:ind w:left="5" w:right="5"/>
+              <w:jc w:val="center"/>
+            </w:pPr>
+            <w:r>
+              <w:rPr>
+                <w:rFonts w:ascii="Arial" w:hAnsi="Arial"/>
+                <w:b/>
+                <w:bCs/>
+                <w:i w:val="0"/>
+                <w:sz w:val="12"/>
                 <w:shd w:val="clear" w:color="auto" w:fill="F2F2F2"/>
               </w:rPr>
               <w:t>2 Saat</w:t>
@@ -3055,6 +3355,7 @@
             </w:tcBorders>
             <w:shd w:val="clear" w:color="auto" w:fill="FFFFFF"/>
             <w:vAlign w:val="center"/>
+            <w:shd w:fill="FFFFFF"/>
           </w:tcPr>
           <w:p>
             <w:pPr>
@@ -3062,11 +3363,12 @@
             </w:pPr>
             <w:r>
               <w:rPr>
-                <w:b/>
-                <w:bCs/>
-                <w:i/>
-                <w:iCs/>
-                <w:sz w:val="18"/>
+                <w:rFonts w:ascii="Arial" w:hAnsi="Arial"/>
+                <w:b/>
+                <w:bCs/>
+                <w:i w:val="0"/>
+                <w:iCs/>
+                <w:sz w:val="12"/>
                 <w:szCs w:val="18"/>
                 <w:shd w:val="clear" w:color="auto" w:fill="FFFFFF"/>
               </w:rPr>
@@ -3085,6 +3387,7 @@
             </w:tcBorders>
             <w:shd w:val="clear" w:color="auto" w:fill="FFFFFF"/>
             <w:vAlign w:val="center"/>
+            <w:shd w:fill="FFFFFF"/>
           </w:tcPr>
           <w:p>
             <w:pPr>
@@ -3092,9 +3395,10 @@
             </w:pPr>
             <w:r>
               <w:rPr>
-                <w:i/>
-                <w:iCs/>
-                <w:sz w:val="18"/>
+                <w:rFonts w:ascii="Arial" w:hAnsi="Arial"/>
+                <w:i w:val="0"/>
+                <w:iCs/>
+                <w:sz w:val="12"/>
                 <w:szCs w:val="18"/>
                 <w:shd w:val="clear" w:color="auto" w:fill="FFFFFF"/>
               </w:rPr>
@@ -3113,6 +3417,7 @@
             </w:tcBorders>
             <w:shd w:val="clear" w:color="auto" w:fill="FFFFFF"/>
             <w:vAlign w:val="center"/>
+            <w:shd w:fill="FFFFFF"/>
           </w:tcPr>
           <w:p>
             <w:pPr>
@@ -3131,17 +3436,19 @@
             </w:tcBorders>
             <w:shd w:val="clear" w:color="auto" w:fill="FFFFFF"/>
             <w:vAlign w:val="center"/>
-          </w:tcPr>
-          <w:p>
-            <w:pPr>
-              <w:ind w:left="5" w:right="5"/>
-              <w:jc w:val="center"/>
-            </w:pPr>
-            <w:r>
-              <w:rPr>
-                <w:i/>
-                <w:iCs/>
-                <w:sz w:val="14"/>
+            <w:shd w:fill="FFFFFF"/>
+          </w:tcPr>
+          <w:p>
+            <w:pPr>
+              <w:ind w:left="5" w:right="5"/>
+              <w:jc w:val="center"/>
+            </w:pPr>
+            <w:r>
+              <w:rPr>
+                <w:rFonts w:ascii="Arial" w:hAnsi="Arial"/>
+                <w:i w:val="0"/>
+                <w:iCs/>
+                <w:sz w:val="12"/>
                 <w:szCs w:val="14"/>
                 <w:shd w:val="clear" w:color="auto" w:fill="FFFFFF"/>
               </w:rPr>
@@ -3160,17 +3467,19 @@
             </w:tcBorders>
             <w:shd w:val="clear" w:color="auto" w:fill="FFFFFF"/>
             <w:vAlign w:val="center"/>
-          </w:tcPr>
-          <w:p>
-            <w:pPr>
-              <w:ind w:left="5" w:right="5"/>
-              <w:jc w:val="center"/>
-            </w:pPr>
-            <w:r>
-              <w:rPr>
-                <w:i/>
-                <w:iCs/>
-                <w:sz w:val="14"/>
+            <w:shd w:fill="FFFFFF"/>
+          </w:tcPr>
+          <w:p>
+            <w:pPr>
+              <w:ind w:left="5" w:right="5"/>
+              <w:jc w:val="center"/>
+            </w:pPr>
+            <w:r>
+              <w:rPr>
+                <w:rFonts w:ascii="Arial" w:hAnsi="Arial"/>
+                <w:i w:val="0"/>
+                <w:iCs/>
+                <w:sz w:val="12"/>
                 <w:szCs w:val="14"/>
                 <w:shd w:val="clear" w:color="auto" w:fill="FFFFFF"/>
               </w:rPr>
@@ -3189,6 +3498,7 @@
             </w:tcBorders>
             <w:shd w:val="clear" w:color="auto" w:fill="FFFFFF"/>
             <w:vAlign w:val="center"/>
+            <w:shd w:fill="FFFFFF"/>
           </w:tcPr>
           <w:p>
             <w:pPr>
@@ -3214,16 +3524,20 @@
             <w:shd w:val="clear" w:color="auto" w:fill="F2F2F2"/>
             <w:textDirection w:val="btLr"/>
             <w:vAlign w:val="center"/>
-          </w:tcPr>
-          <w:p>
-            <w:pPr>
-              <w:ind w:left="5" w:right="5"/>
-              <w:jc w:val="center"/>
-            </w:pPr>
-            <w:r>
-              <w:rPr>
-                <w:b/>
-                <w:bCs/>
+            <w:shd w:fill="FFFFFF"/>
+          </w:tcPr>
+          <w:p>
+            <w:pPr>
+              <w:ind w:left="5" w:right="5"/>
+              <w:jc w:val="center"/>
+            </w:pPr>
+            <w:r>
+              <w:rPr>
+                <w:rFonts w:ascii="Arial" w:hAnsi="Arial"/>
+                <w:b/>
+                <w:bCs/>
+                <w:i w:val="0"/>
+                <w:sz w:val="12"/>
                 <w:shd w:val="clear" w:color="auto" w:fill="F2F2F2"/>
               </w:rPr>
               <w:t>02-06 Aralık</w:t>
@@ -3242,16 +3556,20 @@
             <w:shd w:val="clear" w:color="auto" w:fill="F2F2F2"/>
             <w:textDirection w:val="btLr"/>
             <w:vAlign w:val="center"/>
-          </w:tcPr>
-          <w:p>
-            <w:pPr>
-              <w:ind w:left="5" w:right="5"/>
-              <w:jc w:val="center"/>
-            </w:pPr>
-            <w:r>
-              <w:rPr>
-                <w:b/>
-                <w:bCs/>
+            <w:shd w:fill="FFFFFF"/>
+          </w:tcPr>
+          <w:p>
+            <w:pPr>
+              <w:ind w:left="5" w:right="5"/>
+              <w:jc w:val="center"/>
+            </w:pPr>
+            <w:r>
+              <w:rPr>
+                <w:rFonts w:ascii="Arial" w:hAnsi="Arial"/>
+                <w:b/>
+                <w:bCs/>
+                <w:i w:val="0"/>
+                <w:sz w:val="12"/>
                 <w:shd w:val="clear" w:color="auto" w:fill="F2F2F2"/>
               </w:rPr>
               <w:t>12. Hafta</w:t>
@@ -3270,16 +3588,20 @@
             <w:shd w:val="clear" w:color="auto" w:fill="F2F2F2"/>
             <w:textDirection w:val="btLr"/>
             <w:vAlign w:val="center"/>
-          </w:tcPr>
-          <w:p>
-            <w:pPr>
-              <w:ind w:left="5" w:right="5"/>
-              <w:jc w:val="center"/>
-            </w:pPr>
-            <w:r>
-              <w:rPr>
-                <w:b/>
-                <w:bCs/>
+            <w:shd w:fill="FFFFFF"/>
+          </w:tcPr>
+          <w:p>
+            <w:pPr>
+              <w:ind w:left="5" w:right="5"/>
+              <w:jc w:val="center"/>
+            </w:pPr>
+            <w:r>
+              <w:rPr>
+                <w:rFonts w:ascii="Arial" w:hAnsi="Arial"/>
+                <w:b/>
+                <w:bCs/>
+                <w:i w:val="0"/>
+                <w:sz w:val="12"/>
                 <w:shd w:val="clear" w:color="auto" w:fill="F2F2F2"/>
               </w:rPr>
               <w:t>2 Saat</w:t>
@@ -3297,6 +3619,7 @@
             </w:tcBorders>
             <w:shd w:val="clear" w:color="auto" w:fill="FFFFFF"/>
             <w:vAlign w:val="center"/>
+            <w:shd w:fill="FFFFFF"/>
           </w:tcPr>
           <w:p>
             <w:pPr>
@@ -3304,11 +3627,12 @@
             </w:pPr>
             <w:r>
               <w:rPr>
-                <w:b/>
-                <w:bCs/>
-                <w:i/>
-                <w:iCs/>
-                <w:sz w:val="18"/>
+                <w:rFonts w:ascii="Arial" w:hAnsi="Arial"/>
+                <w:b/>
+                <w:bCs/>
+                <w:i w:val="0"/>
+                <w:iCs/>
+                <w:sz w:val="12"/>
                 <w:szCs w:val="18"/>
                 <w:shd w:val="clear" w:color="auto" w:fill="FFFFFF"/>
               </w:rPr>
@@ -3327,6 +3651,7 @@
             </w:tcBorders>
             <w:shd w:val="clear" w:color="auto" w:fill="FFFFFF"/>
             <w:vAlign w:val="center"/>
+            <w:shd w:fill="FFFFFF"/>
           </w:tcPr>
           <w:p>
             <w:pPr>
@@ -3334,9 +3659,10 @@
             </w:pPr>
             <w:r>
               <w:rPr>
-                <w:i/>
-                <w:iCs/>
-                <w:sz w:val="18"/>
+                <w:rFonts w:ascii="Arial" w:hAnsi="Arial"/>
+                <w:i w:val="0"/>
+                <w:iCs/>
+                <w:sz w:val="12"/>
                 <w:szCs w:val="18"/>
                 <w:shd w:val="clear" w:color="auto" w:fill="FFFFFF"/>
               </w:rPr>
@@ -3355,6 +3681,7 @@
             </w:tcBorders>
             <w:shd w:val="clear" w:color="auto" w:fill="FFFFFF"/>
             <w:vAlign w:val="center"/>
+            <w:shd w:fill="FFFFFF"/>
           </w:tcPr>
           <w:p>
             <w:pPr>
@@ -3373,17 +3700,19 @@
             </w:tcBorders>
             <w:shd w:val="clear" w:color="auto" w:fill="FFFFFF"/>
             <w:vAlign w:val="center"/>
-          </w:tcPr>
-          <w:p>
-            <w:pPr>
-              <w:ind w:left="5" w:right="5"/>
-              <w:jc w:val="center"/>
-            </w:pPr>
-            <w:r>
-              <w:rPr>
-                <w:i/>
-                <w:iCs/>
-                <w:sz w:val="14"/>
+            <w:shd w:fill="FFFFFF"/>
+          </w:tcPr>
+          <w:p>
+            <w:pPr>
+              <w:ind w:left="5" w:right="5"/>
+              <w:jc w:val="center"/>
+            </w:pPr>
+            <w:r>
+              <w:rPr>
+                <w:rFonts w:ascii="Arial" w:hAnsi="Arial"/>
+                <w:i w:val="0"/>
+                <w:iCs/>
+                <w:sz w:val="12"/>
                 <w:szCs w:val="14"/>
                 <w:shd w:val="clear" w:color="auto" w:fill="FFFFFF"/>
               </w:rPr>
@@ -3402,17 +3731,19 @@
             </w:tcBorders>
             <w:shd w:val="clear" w:color="auto" w:fill="FFFFFF"/>
             <w:vAlign w:val="center"/>
-          </w:tcPr>
-          <w:p>
-            <w:pPr>
-              <w:ind w:left="5" w:right="5"/>
-              <w:jc w:val="center"/>
-            </w:pPr>
-            <w:r>
-              <w:rPr>
-                <w:i/>
-                <w:iCs/>
-                <w:sz w:val="14"/>
+            <w:shd w:fill="FFFFFF"/>
+          </w:tcPr>
+          <w:p>
+            <w:pPr>
+              <w:ind w:left="5" w:right="5"/>
+              <w:jc w:val="center"/>
+            </w:pPr>
+            <w:r>
+              <w:rPr>
+                <w:rFonts w:ascii="Arial" w:hAnsi="Arial"/>
+                <w:i w:val="0"/>
+                <w:iCs/>
+                <w:sz w:val="12"/>
                 <w:szCs w:val="14"/>
                 <w:shd w:val="clear" w:color="auto" w:fill="FFFFFF"/>
               </w:rPr>
@@ -3431,19 +3762,21 @@
             </w:tcBorders>
             <w:shd w:val="clear" w:color="auto" w:fill="FFFFFF"/>
             <w:vAlign w:val="center"/>
-          </w:tcPr>
-          <w:p>
-            <w:pPr>
-              <w:ind w:left="5" w:right="5"/>
-              <w:jc w:val="center"/>
-            </w:pPr>
-            <w:r>
-              <w:rPr>
-                <w:b/>
-                <w:bCs/>
-                <w:i/>
-                <w:iCs/>
-                <w:sz w:val="16"/>
+            <w:shd w:fill="FFFFFF"/>
+          </w:tcPr>
+          <w:p>
+            <w:pPr>
+              <w:ind w:left="5" w:right="5"/>
+              <w:jc w:val="center"/>
+            </w:pPr>
+            <w:r>
+              <w:rPr>
+                <w:rFonts w:ascii="Arial" w:hAnsi="Arial"/>
+                <w:b/>
+                <w:bCs/>
+                <w:i w:val="0"/>
+                <w:iCs/>
+                <w:sz w:val="12"/>
                 <w:szCs w:val="16"/>
                 <w:shd w:val="clear" w:color="auto" w:fill="FFFFFF"/>
               </w:rPr>
@@ -3468,16 +3801,20 @@
             <w:shd w:val="clear" w:color="auto" w:fill="F2F2F2"/>
             <w:textDirection w:val="btLr"/>
             <w:vAlign w:val="center"/>
-          </w:tcPr>
-          <w:p>
-            <w:pPr>
-              <w:ind w:left="5" w:right="5"/>
-              <w:jc w:val="center"/>
-            </w:pPr>
-            <w:r>
-              <w:rPr>
-                <w:b/>
-                <w:bCs/>
+            <w:shd w:fill="FFFFFF"/>
+          </w:tcPr>
+          <w:p>
+            <w:pPr>
+              <w:ind w:left="5" w:right="5"/>
+              <w:jc w:val="center"/>
+            </w:pPr>
+            <w:r>
+              <w:rPr>
+                <w:rFonts w:ascii="Arial" w:hAnsi="Arial"/>
+                <w:b/>
+                <w:bCs/>
+                <w:i w:val="0"/>
+                <w:sz w:val="12"/>
                 <w:shd w:val="clear" w:color="auto" w:fill="F2F2F2"/>
               </w:rPr>
               <w:t>09-13 Aralık</w:t>
@@ -3496,16 +3833,20 @@
             <w:shd w:val="clear" w:color="auto" w:fill="F2F2F2"/>
             <w:textDirection w:val="btLr"/>
             <w:vAlign w:val="center"/>
-          </w:tcPr>
-          <w:p>
-            <w:pPr>
-              <w:ind w:left="5" w:right="5"/>
-              <w:jc w:val="center"/>
-            </w:pPr>
-            <w:r>
-              <w:rPr>
-                <w:b/>
-                <w:bCs/>
+            <w:shd w:fill="FFFFFF"/>
+          </w:tcPr>
+          <w:p>
+            <w:pPr>
+              <w:ind w:left="5" w:right="5"/>
+              <w:jc w:val="center"/>
+            </w:pPr>
+            <w:r>
+              <w:rPr>
+                <w:rFonts w:ascii="Arial" w:hAnsi="Arial"/>
+                <w:b/>
+                <w:bCs/>
+                <w:i w:val="0"/>
+                <w:sz w:val="12"/>
                 <w:shd w:val="clear" w:color="auto" w:fill="F2F2F2"/>
               </w:rPr>
               <w:t>13. Hafta</w:t>
@@ -3524,16 +3865,20 @@
             <w:shd w:val="clear" w:color="auto" w:fill="F2F2F2"/>
             <w:textDirection w:val="btLr"/>
             <w:vAlign w:val="center"/>
-          </w:tcPr>
-          <w:p>
-            <w:pPr>
-              <w:ind w:left="5" w:right="5"/>
-              <w:jc w:val="center"/>
-            </w:pPr>
-            <w:r>
-              <w:rPr>
-                <w:b/>
-                <w:bCs/>
+            <w:shd w:fill="FFFFFF"/>
+          </w:tcPr>
+          <w:p>
+            <w:pPr>
+              <w:ind w:left="5" w:right="5"/>
+              <w:jc w:val="center"/>
+            </w:pPr>
+            <w:r>
+              <w:rPr>
+                <w:rFonts w:ascii="Arial" w:hAnsi="Arial"/>
+                <w:b/>
+                <w:bCs/>
+                <w:i w:val="0"/>
+                <w:sz w:val="12"/>
                 <w:shd w:val="clear" w:color="auto" w:fill="F2F2F2"/>
               </w:rPr>
               <w:t>2 Saat</w:t>
@@ -3551,6 +3896,7 @@
             </w:tcBorders>
             <w:shd w:val="clear" w:color="auto" w:fill="FFFFFF"/>
             <w:vAlign w:val="center"/>
+            <w:shd w:fill="FFFFFF"/>
           </w:tcPr>
           <w:p>
             <w:pPr>
@@ -3558,11 +3904,12 @@
             </w:pPr>
             <w:r>
               <w:rPr>
-                <w:b/>
-                <w:bCs/>
-                <w:i/>
-                <w:iCs/>
-                <w:sz w:val="18"/>
+                <w:rFonts w:ascii="Arial" w:hAnsi="Arial"/>
+                <w:b/>
+                <w:bCs/>
+                <w:i w:val="0"/>
+                <w:iCs/>
+                <w:sz w:val="12"/>
                 <w:szCs w:val="18"/>
                 <w:shd w:val="clear" w:color="auto" w:fill="FFFFFF"/>
               </w:rPr>
@@ -3581,6 +3928,7 @@
             </w:tcBorders>
             <w:shd w:val="clear" w:color="auto" w:fill="FFFFFF"/>
             <w:vAlign w:val="center"/>
+            <w:shd w:fill="FFFFFF"/>
           </w:tcPr>
           <w:p>
             <w:pPr>
@@ -3588,9 +3936,10 @@
             </w:pPr>
             <w:r>
               <w:rPr>
-                <w:i/>
-                <w:iCs/>
-                <w:sz w:val="18"/>
+                <w:rFonts w:ascii="Arial" w:hAnsi="Arial"/>
+                <w:i w:val="0"/>
+                <w:iCs/>
+                <w:sz w:val="12"/>
                 <w:szCs w:val="18"/>
                 <w:shd w:val="clear" w:color="auto" w:fill="FFFFFF"/>
               </w:rPr>
@@ -3609,6 +3958,7 @@
             </w:tcBorders>
             <w:shd w:val="clear" w:color="auto" w:fill="FFFFFF"/>
             <w:vAlign w:val="center"/>
+            <w:shd w:fill="FFFFFF"/>
           </w:tcPr>
           <w:p>
             <w:pPr>
@@ -3627,17 +3977,19 @@
             </w:tcBorders>
             <w:shd w:val="clear" w:color="auto" w:fill="FFFFFF"/>
             <w:vAlign w:val="center"/>
-          </w:tcPr>
-          <w:p>
-            <w:pPr>
-              <w:ind w:left="5" w:right="5"/>
-              <w:jc w:val="center"/>
-            </w:pPr>
-            <w:r>
-              <w:rPr>
-                <w:i/>
-                <w:iCs/>
-                <w:sz w:val="14"/>
+            <w:shd w:fill="FFFFFF"/>
+          </w:tcPr>
+          <w:p>
+            <w:pPr>
+              <w:ind w:left="5" w:right="5"/>
+              <w:jc w:val="center"/>
+            </w:pPr>
+            <w:r>
+              <w:rPr>
+                <w:rFonts w:ascii="Arial" w:hAnsi="Arial"/>
+                <w:i w:val="0"/>
+                <w:iCs/>
+                <w:sz w:val="12"/>
                 <w:szCs w:val="14"/>
                 <w:shd w:val="clear" w:color="auto" w:fill="FFFFFF"/>
               </w:rPr>
@@ -3656,17 +4008,19 @@
             </w:tcBorders>
             <w:shd w:val="clear" w:color="auto" w:fill="FFFFFF"/>
             <w:vAlign w:val="center"/>
-          </w:tcPr>
-          <w:p>
-            <w:pPr>
-              <w:ind w:left="5" w:right="5"/>
-              <w:jc w:val="center"/>
-            </w:pPr>
-            <w:r>
-              <w:rPr>
-                <w:i/>
-                <w:iCs/>
-                <w:sz w:val="14"/>
+            <w:shd w:fill="FFFFFF"/>
+          </w:tcPr>
+          <w:p>
+            <w:pPr>
+              <w:ind w:left="5" w:right="5"/>
+              <w:jc w:val="center"/>
+            </w:pPr>
+            <w:r>
+              <w:rPr>
+                <w:rFonts w:ascii="Arial" w:hAnsi="Arial"/>
+                <w:i w:val="0"/>
+                <w:iCs/>
+                <w:sz w:val="12"/>
                 <w:szCs w:val="14"/>
                 <w:shd w:val="clear" w:color="auto" w:fill="FFFFFF"/>
               </w:rPr>
@@ -3685,19 +4039,21 @@
             </w:tcBorders>
             <w:shd w:val="clear" w:color="auto" w:fill="FFFFFF"/>
             <w:vAlign w:val="center"/>
-          </w:tcPr>
-          <w:p>
-            <w:pPr>
-              <w:ind w:left="5" w:right="5"/>
-              <w:jc w:val="center"/>
-            </w:pPr>
-            <w:r>
-              <w:rPr>
-                <w:b/>
-                <w:bCs/>
-                <w:i/>
-                <w:iCs/>
-                <w:sz w:val="16"/>
+            <w:shd w:fill="FFFFFF"/>
+          </w:tcPr>
+          <w:p>
+            <w:pPr>
+              <w:ind w:left="5" w:right="5"/>
+              <w:jc w:val="center"/>
+            </w:pPr>
+            <w:r>
+              <w:rPr>
+                <w:rFonts w:ascii="Arial" w:hAnsi="Arial"/>
+                <w:b/>
+                <w:bCs/>
+                <w:i w:val="0"/>
+                <w:iCs/>
+                <w:sz w:val="12"/>
                 <w:szCs w:val="16"/>
                 <w:shd w:val="clear" w:color="auto" w:fill="FFFFFF"/>
               </w:rPr>
@@ -3705,11 +4061,12 @@
             </w:r>
             <w:r>
               <w:rPr>
-                <w:b/>
-                <w:bCs/>
-                <w:i/>
-                <w:iCs/>
-                <w:sz w:val="16"/>
+                <w:rFonts w:ascii="Arial" w:hAnsi="Arial"/>
+                <w:b/>
+                <w:bCs/>
+                <w:i w:val="0"/>
+                <w:iCs/>
+                <w:sz w:val="12"/>
                 <w:szCs w:val="16"/>
                 <w:shd w:val="clear" w:color="auto" w:fill="FFFFFF"/>
               </w:rPr>
@@ -3735,16 +4092,20 @@
             <w:shd w:val="clear" w:color="auto" w:fill="F2F2F2"/>
             <w:textDirection w:val="btLr"/>
             <w:vAlign w:val="center"/>
-          </w:tcPr>
-          <w:p>
-            <w:pPr>
-              <w:ind w:left="5" w:right="5"/>
-              <w:jc w:val="center"/>
-            </w:pPr>
-            <w:r>
-              <w:rPr>
-                <w:b/>
-                <w:bCs/>
+            <w:shd w:fill="FFFFFF"/>
+          </w:tcPr>
+          <w:p>
+            <w:pPr>
+              <w:ind w:left="5" w:right="5"/>
+              <w:jc w:val="center"/>
+            </w:pPr>
+            <w:r>
+              <w:rPr>
+                <w:rFonts w:ascii="Arial" w:hAnsi="Arial"/>
+                <w:b/>
+                <w:bCs/>
+                <w:i w:val="0"/>
+                <w:sz w:val="12"/>
                 <w:shd w:val="clear" w:color="auto" w:fill="F2F2F2"/>
               </w:rPr>
               <w:t>16-20 Aralık</w:t>
@@ -3763,16 +4124,20 @@
             <w:shd w:val="clear" w:color="auto" w:fill="F2F2F2"/>
             <w:textDirection w:val="btLr"/>
             <w:vAlign w:val="center"/>
-          </w:tcPr>
-          <w:p>
-            <w:pPr>
-              <w:ind w:left="5" w:right="5"/>
-              <w:jc w:val="center"/>
-            </w:pPr>
-            <w:r>
-              <w:rPr>
-                <w:b/>
-                <w:bCs/>
+            <w:shd w:fill="FFFFFF"/>
+          </w:tcPr>
+          <w:p>
+            <w:pPr>
+              <w:ind w:left="5" w:right="5"/>
+              <w:jc w:val="center"/>
+            </w:pPr>
+            <w:r>
+              <w:rPr>
+                <w:rFonts w:ascii="Arial" w:hAnsi="Arial"/>
+                <w:b/>
+                <w:bCs/>
+                <w:i w:val="0"/>
+                <w:sz w:val="12"/>
                 <w:shd w:val="clear" w:color="auto" w:fill="F2F2F2"/>
               </w:rPr>
               <w:t>14. Hafta</w:t>
@@ -3791,16 +4156,20 @@
             <w:shd w:val="clear" w:color="auto" w:fill="F2F2F2"/>
             <w:textDirection w:val="btLr"/>
             <w:vAlign w:val="center"/>
-          </w:tcPr>
-          <w:p>
-            <w:pPr>
-              <w:ind w:left="5" w:right="5"/>
-              <w:jc w:val="center"/>
-            </w:pPr>
-            <w:r>
-              <w:rPr>
-                <w:b/>
-                <w:bCs/>
+            <w:shd w:fill="FFFFFF"/>
+          </w:tcPr>
+          <w:p>
+            <w:pPr>
+              <w:ind w:left="5" w:right="5"/>
+              <w:jc w:val="center"/>
+            </w:pPr>
+            <w:r>
+              <w:rPr>
+                <w:rFonts w:ascii="Arial" w:hAnsi="Arial"/>
+                <w:b/>
+                <w:bCs/>
+                <w:i w:val="0"/>
+                <w:sz w:val="12"/>
                 <w:shd w:val="clear" w:color="auto" w:fill="F2F2F2"/>
               </w:rPr>
               <w:t>2 Saat</w:t>
@@ -3818,6 +4187,7 @@
             </w:tcBorders>
             <w:shd w:val="clear" w:color="auto" w:fill="FFFFFF"/>
             <w:vAlign w:val="center"/>
+            <w:shd w:fill="FFFFFF"/>
           </w:tcPr>
           <w:p>
             <w:pPr>
@@ -3825,11 +4195,12 @@
             </w:pPr>
             <w:r>
               <w:rPr>
-                <w:b/>
-                <w:bCs/>
-                <w:i/>
-                <w:iCs/>
-                <w:sz w:val="18"/>
+                <w:rFonts w:ascii="Arial" w:hAnsi="Arial"/>
+                <w:b/>
+                <w:bCs/>
+                <w:i w:val="0"/>
+                <w:iCs/>
+                <w:sz w:val="12"/>
                 <w:szCs w:val="18"/>
                 <w:shd w:val="clear" w:color="auto" w:fill="FFFFFF"/>
               </w:rPr>
@@ -3848,6 +4219,7 @@
             </w:tcBorders>
             <w:shd w:val="clear" w:color="auto" w:fill="FFFFFF"/>
             <w:vAlign w:val="center"/>
+            <w:shd w:fill="FFFFFF"/>
           </w:tcPr>
           <w:p>
             <w:pPr>
@@ -3855,9 +4227,10 @@
             </w:pPr>
             <w:r>
               <w:rPr>
-                <w:i/>
-                <w:iCs/>
-                <w:sz w:val="18"/>
+                <w:rFonts w:ascii="Arial" w:hAnsi="Arial"/>
+                <w:i w:val="0"/>
+                <w:iCs/>
+                <w:sz w:val="12"/>
                 <w:szCs w:val="18"/>
                 <w:shd w:val="clear" w:color="auto" w:fill="FFFFFF"/>
               </w:rPr>
@@ -3876,6 +4249,7 @@
             </w:tcBorders>
             <w:shd w:val="clear" w:color="auto" w:fill="FFFFFF"/>
             <w:vAlign w:val="center"/>
+            <w:shd w:fill="FFFFFF"/>
           </w:tcPr>
           <w:p>
             <w:pPr>
@@ -3883,9 +4257,10 @@
             </w:pPr>
             <w:r>
               <w:rPr>
-                <w:i/>
-                <w:iCs/>
-                <w:sz w:val="14"/>
+                <w:rFonts w:ascii="Arial" w:hAnsi="Arial"/>
+                <w:i w:val="0"/>
+                <w:iCs/>
+                <w:sz w:val="12"/>
                 <w:szCs w:val="14"/>
                 <w:shd w:val="clear" w:color="auto" w:fill="FFFFFF"/>
               </w:rPr>
@@ -3904,17 +4279,19 @@
             </w:tcBorders>
             <w:shd w:val="clear" w:color="auto" w:fill="FFFFFF"/>
             <w:vAlign w:val="center"/>
-          </w:tcPr>
-          <w:p>
-            <w:pPr>
-              <w:ind w:left="5" w:right="5"/>
-              <w:jc w:val="center"/>
-            </w:pPr>
-            <w:r>
-              <w:rPr>
-                <w:i/>
-                <w:iCs/>
-                <w:sz w:val="14"/>
+            <w:shd w:fill="FFFFFF"/>
+          </w:tcPr>
+          <w:p>
+            <w:pPr>
+              <w:ind w:left="5" w:right="5"/>
+              <w:jc w:val="center"/>
+            </w:pPr>
+            <w:r>
+              <w:rPr>
+                <w:rFonts w:ascii="Arial" w:hAnsi="Arial"/>
+                <w:i w:val="0"/>
+                <w:iCs/>
+                <w:sz w:val="12"/>
                 <w:szCs w:val="14"/>
                 <w:shd w:val="clear" w:color="auto" w:fill="FFFFFF"/>
               </w:rPr>
@@ -3933,17 +4310,19 @@
             </w:tcBorders>
             <w:shd w:val="clear" w:color="auto" w:fill="FFFFFF"/>
             <w:vAlign w:val="center"/>
-          </w:tcPr>
-          <w:p>
-            <w:pPr>
-              <w:ind w:left="5" w:right="5"/>
-              <w:jc w:val="center"/>
-            </w:pPr>
-            <w:r>
-              <w:rPr>
-                <w:i/>
-                <w:iCs/>
-                <w:sz w:val="14"/>
+            <w:shd w:fill="FFFFFF"/>
+          </w:tcPr>
+          <w:p>
+            <w:pPr>
+              <w:ind w:left="5" w:right="5"/>
+              <w:jc w:val="center"/>
+            </w:pPr>
+            <w:r>
+              <w:rPr>
+                <w:rFonts w:ascii="Arial" w:hAnsi="Arial"/>
+                <w:i w:val="0"/>
+                <w:iCs/>
+                <w:sz w:val="12"/>
                 <w:szCs w:val="14"/>
                 <w:shd w:val="clear" w:color="auto" w:fill="FFFFFF"/>
               </w:rPr>
@@ -3962,6 +4341,7 @@
             </w:tcBorders>
             <w:shd w:val="clear" w:color="auto" w:fill="FFFFFF"/>
             <w:vAlign w:val="center"/>
+            <w:shd w:fill="FFFFFF"/>
           </w:tcPr>
           <w:p>
             <w:pPr>
@@ -3987,16 +4367,20 @@
             <w:shd w:val="clear" w:color="auto" w:fill="F2F2F2"/>
             <w:textDirection w:val="btLr"/>
             <w:vAlign w:val="center"/>
-          </w:tcPr>
-          <w:p>
-            <w:pPr>
-              <w:ind w:left="5" w:right="5"/>
-              <w:jc w:val="center"/>
-            </w:pPr>
-            <w:r>
-              <w:rPr>
-                <w:b/>
-                <w:bCs/>
+            <w:shd w:fill="FFFFFF"/>
+          </w:tcPr>
+          <w:p>
+            <w:pPr>
+              <w:ind w:left="5" w:right="5"/>
+              <w:jc w:val="center"/>
+            </w:pPr>
+            <w:r>
+              <w:rPr>
+                <w:rFonts w:ascii="Arial" w:hAnsi="Arial"/>
+                <w:b/>
+                <w:bCs/>
+                <w:i w:val="0"/>
+                <w:sz w:val="12"/>
                 <w:shd w:val="clear" w:color="auto" w:fill="F2F2F2"/>
               </w:rPr>
               <w:t>23-27 Aralık</w:t>
@@ -4015,16 +4399,20 @@
             <w:shd w:val="clear" w:color="auto" w:fill="F2F2F2"/>
             <w:textDirection w:val="btLr"/>
             <w:vAlign w:val="center"/>
-          </w:tcPr>
-          <w:p>
-            <w:pPr>
-              <w:ind w:left="5" w:right="5"/>
-              <w:jc w:val="center"/>
-            </w:pPr>
-            <w:r>
-              <w:rPr>
-                <w:b/>
-                <w:bCs/>
+            <w:shd w:fill="FFFFFF"/>
+          </w:tcPr>
+          <w:p>
+            <w:pPr>
+              <w:ind w:left="5" w:right="5"/>
+              <w:jc w:val="center"/>
+            </w:pPr>
+            <w:r>
+              <w:rPr>
+                <w:rFonts w:ascii="Arial" w:hAnsi="Arial"/>
+                <w:b/>
+                <w:bCs/>
+                <w:i w:val="0"/>
+                <w:sz w:val="12"/>
                 <w:shd w:val="clear" w:color="auto" w:fill="F2F2F2"/>
               </w:rPr>
               <w:t>15. Hafta</w:t>
@@ -4043,16 +4431,20 @@
             <w:shd w:val="clear" w:color="auto" w:fill="F2F2F2"/>
             <w:textDirection w:val="btLr"/>
             <w:vAlign w:val="center"/>
-          </w:tcPr>
-          <w:p>
-            <w:pPr>
-              <w:ind w:left="5" w:right="5"/>
-              <w:jc w:val="center"/>
-            </w:pPr>
-            <w:r>
-              <w:rPr>
-                <w:b/>
-                <w:bCs/>
+            <w:shd w:fill="FFFFFF"/>
+          </w:tcPr>
+          <w:p>
+            <w:pPr>
+              <w:ind w:left="5" w:right="5"/>
+              <w:jc w:val="center"/>
+            </w:pPr>
+            <w:r>
+              <w:rPr>
+                <w:rFonts w:ascii="Arial" w:hAnsi="Arial"/>
+                <w:b/>
+                <w:bCs/>
+                <w:i w:val="0"/>
+                <w:sz w:val="12"/>
                 <w:shd w:val="clear" w:color="auto" w:fill="F2F2F2"/>
               </w:rPr>
               <w:t>2 Saat</w:t>
@@ -4070,6 +4462,7 @@
             </w:tcBorders>
             <w:shd w:val="clear" w:color="auto" w:fill="FFFFFF"/>
             <w:vAlign w:val="center"/>
+            <w:shd w:fill="FFFFFF"/>
           </w:tcPr>
           <w:p>
             <w:pPr>
@@ -4077,11 +4470,12 @@
             </w:pPr>
             <w:r>
               <w:rPr>
-                <w:b/>
-                <w:bCs/>
-                <w:i/>
-                <w:iCs/>
-                <w:sz w:val="18"/>
+                <w:rFonts w:ascii="Arial" w:hAnsi="Arial"/>
+                <w:b/>
+                <w:bCs/>
+                <w:i w:val="0"/>
+                <w:iCs/>
+                <w:sz w:val="12"/>
                 <w:szCs w:val="18"/>
                 <w:shd w:val="clear" w:color="auto" w:fill="FFFFFF"/>
               </w:rPr>
@@ -4100,6 +4494,7 @@
             </w:tcBorders>
             <w:shd w:val="clear" w:color="auto" w:fill="FFFFFF"/>
             <w:vAlign w:val="center"/>
+            <w:shd w:fill="FFFFFF"/>
           </w:tcPr>
           <w:p>
             <w:pPr>
@@ -4107,9 +4502,10 @@
             </w:pPr>
             <w:r>
               <w:rPr>
-                <w:i/>
-                <w:iCs/>
-                <w:sz w:val="18"/>
+                <w:rFonts w:ascii="Arial" w:hAnsi="Arial"/>
+                <w:i w:val="0"/>
+                <w:iCs/>
+                <w:sz w:val="12"/>
                 <w:szCs w:val="18"/>
                 <w:shd w:val="clear" w:color="auto" w:fill="FFFFFF"/>
               </w:rPr>
@@ -4128,6 +4524,7 @@
             </w:tcBorders>
             <w:shd w:val="clear" w:color="auto" w:fill="FFFFFF"/>
             <w:vAlign w:val="center"/>
+            <w:shd w:fill="FFFFFF"/>
           </w:tcPr>
           <w:p>
             <w:pPr>
@@ -4146,17 +4543,19 @@
             </w:tcBorders>
             <w:shd w:val="clear" w:color="auto" w:fill="FFFFFF"/>
             <w:vAlign w:val="center"/>
-          </w:tcPr>
-          <w:p>
-            <w:pPr>
-              <w:ind w:left="5" w:right="5"/>
-              <w:jc w:val="center"/>
-            </w:pPr>
-            <w:r>
-              <w:rPr>
-                <w:i/>
-                <w:iCs/>
-                <w:sz w:val="14"/>
+            <w:shd w:fill="FFFFFF"/>
+          </w:tcPr>
+          <w:p>
+            <w:pPr>
+              <w:ind w:left="5" w:right="5"/>
+              <w:jc w:val="center"/>
+            </w:pPr>
+            <w:r>
+              <w:rPr>
+                <w:rFonts w:ascii="Arial" w:hAnsi="Arial"/>
+                <w:i w:val="0"/>
+                <w:iCs/>
+                <w:sz w:val="12"/>
                 <w:szCs w:val="14"/>
                 <w:shd w:val="clear" w:color="auto" w:fill="FFFFFF"/>
               </w:rPr>
@@ -4175,17 +4574,19 @@
             </w:tcBorders>
             <w:shd w:val="clear" w:color="auto" w:fill="FFFFFF"/>
             <w:vAlign w:val="center"/>
-          </w:tcPr>
-          <w:p>
-            <w:pPr>
-              <w:ind w:left="5" w:right="5"/>
-              <w:jc w:val="center"/>
-            </w:pPr>
-            <w:r>
-              <w:rPr>
-                <w:i/>
-                <w:iCs/>
-                <w:sz w:val="14"/>
+            <w:shd w:fill="FFFFFF"/>
+          </w:tcPr>
+          <w:p>
+            <w:pPr>
+              <w:ind w:left="5" w:right="5"/>
+              <w:jc w:val="center"/>
+            </w:pPr>
+            <w:r>
+              <w:rPr>
+                <w:rFonts w:ascii="Arial" w:hAnsi="Arial"/>
+                <w:i w:val="0"/>
+                <w:iCs/>
+                <w:sz w:val="12"/>
                 <w:szCs w:val="14"/>
                 <w:shd w:val="clear" w:color="auto" w:fill="FFFFFF"/>
               </w:rPr>
@@ -4204,19 +4605,21 @@
             </w:tcBorders>
             <w:shd w:val="clear" w:color="auto" w:fill="FFFFFF"/>
             <w:vAlign w:val="center"/>
-          </w:tcPr>
-          <w:p>
-            <w:pPr>
-              <w:ind w:left="5" w:right="5"/>
-              <w:jc w:val="center"/>
-            </w:pPr>
-            <w:r>
-              <w:rPr>
-                <w:b/>
-                <w:bCs/>
-                <w:i/>
-                <w:iCs/>
-                <w:sz w:val="16"/>
+            <w:shd w:fill="FFFFFF"/>
+          </w:tcPr>
+          <w:p>
+            <w:pPr>
+              <w:ind w:left="5" w:right="5"/>
+              <w:jc w:val="center"/>
+            </w:pPr>
+            <w:r>
+              <w:rPr>
+                <w:rFonts w:ascii="Arial" w:hAnsi="Arial"/>
+                <w:b/>
+                <w:bCs/>
+                <w:i w:val="0"/>
+                <w:iCs/>
+                <w:sz w:val="12"/>
                 <w:szCs w:val="16"/>
                 <w:shd w:val="clear" w:color="auto" w:fill="FFFFFF"/>
               </w:rPr>
@@ -4241,16 +4644,20 @@
             <w:shd w:val="clear" w:color="auto" w:fill="F2F2F2"/>
             <w:textDirection w:val="btLr"/>
             <w:vAlign w:val="center"/>
-          </w:tcPr>
-          <w:p>
-            <w:pPr>
-              <w:ind w:left="5" w:right="5"/>
-              <w:jc w:val="center"/>
-            </w:pPr>
-            <w:r>
-              <w:rPr>
-                <w:b/>
-                <w:bCs/>
+            <w:shd w:fill="FFFFFF"/>
+          </w:tcPr>
+          <w:p>
+            <w:pPr>
+              <w:ind w:left="5" w:right="5"/>
+              <w:jc w:val="center"/>
+            </w:pPr>
+            <w:r>
+              <w:rPr>
+                <w:rFonts w:ascii="Arial" w:hAnsi="Arial"/>
+                <w:b/>
+                <w:bCs/>
+                <w:i w:val="0"/>
+                <w:sz w:val="12"/>
                 <w:shd w:val="clear" w:color="auto" w:fill="F2F2F2"/>
               </w:rPr>
               <w:t>30-03 Aralık-Ocak</w:t>
@@ -4269,16 +4676,20 @@
             <w:shd w:val="clear" w:color="auto" w:fill="F2F2F2"/>
             <w:textDirection w:val="btLr"/>
             <w:vAlign w:val="center"/>
-          </w:tcPr>
-          <w:p>
-            <w:pPr>
-              <w:ind w:left="5" w:right="5"/>
-              <w:jc w:val="center"/>
-            </w:pPr>
-            <w:r>
-              <w:rPr>
-                <w:b/>
-                <w:bCs/>
+            <w:shd w:fill="FFFFFF"/>
+          </w:tcPr>
+          <w:p>
+            <w:pPr>
+              <w:ind w:left="5" w:right="5"/>
+              <w:jc w:val="center"/>
+            </w:pPr>
+            <w:r>
+              <w:rPr>
+                <w:rFonts w:ascii="Arial" w:hAnsi="Arial"/>
+                <w:b/>
+                <w:bCs/>
+                <w:i w:val="0"/>
+                <w:sz w:val="12"/>
                 <w:shd w:val="clear" w:color="auto" w:fill="F2F2F2"/>
               </w:rPr>
               <w:t>16. Hafta</w:t>
@@ -4297,16 +4708,20 @@
             <w:shd w:val="clear" w:color="auto" w:fill="F2F2F2"/>
             <w:textDirection w:val="btLr"/>
             <w:vAlign w:val="center"/>
-          </w:tcPr>
-          <w:p>
-            <w:pPr>
-              <w:ind w:left="5" w:right="5"/>
-              <w:jc w:val="center"/>
-            </w:pPr>
-            <w:r>
-              <w:rPr>
-                <w:b/>
-                <w:bCs/>
+            <w:shd w:fill="FFFFFF"/>
+          </w:tcPr>
+          <w:p>
+            <w:pPr>
+              <w:ind w:left="5" w:right="5"/>
+              <w:jc w:val="center"/>
+            </w:pPr>
+            <w:r>
+              <w:rPr>
+                <w:rFonts w:ascii="Arial" w:hAnsi="Arial"/>
+                <w:b/>
+                <w:bCs/>
+                <w:i w:val="0"/>
+                <w:sz w:val="12"/>
                 <w:shd w:val="clear" w:color="auto" w:fill="F2F2F2"/>
               </w:rPr>
               <w:t>2 Saat</w:t>
@@ -4324,6 +4739,7 @@
             </w:tcBorders>
             <w:shd w:val="clear" w:color="auto" w:fill="FFFFFF"/>
             <w:vAlign w:val="center"/>
+            <w:shd w:fill="FFFFFF"/>
           </w:tcPr>
           <w:p>
             <w:pPr>
@@ -4331,11 +4747,12 @@
             </w:pPr>
             <w:r>
               <w:rPr>
-                <w:b/>
-                <w:bCs/>
-                <w:i/>
-                <w:iCs/>
-                <w:sz w:val="18"/>
+                <w:rFonts w:ascii="Arial" w:hAnsi="Arial"/>
+                <w:b/>
+                <w:bCs/>
+                <w:i w:val="0"/>
+                <w:iCs/>
+                <w:sz w:val="12"/>
                 <w:szCs w:val="18"/>
                 <w:shd w:val="clear" w:color="auto" w:fill="FFFFFF"/>
               </w:rPr>
@@ -4354,6 +4771,7 @@
             </w:tcBorders>
             <w:shd w:val="clear" w:color="auto" w:fill="FFFFFF"/>
             <w:vAlign w:val="center"/>
+            <w:shd w:fill="FFFFFF"/>
           </w:tcPr>
           <w:p>
             <w:pPr>
@@ -4361,9 +4779,10 @@
             </w:pPr>
             <w:r>
               <w:rPr>
-                <w:i/>
-                <w:iCs/>
-                <w:sz w:val="18"/>
+                <w:rFonts w:ascii="Arial" w:hAnsi="Arial"/>
+                <w:i w:val="0"/>
+                <w:iCs/>
+                <w:sz w:val="12"/>
                 <w:szCs w:val="18"/>
                 <w:shd w:val="clear" w:color="auto" w:fill="FFFFFF"/>
               </w:rPr>
@@ -4382,6 +4801,7 @@
             </w:tcBorders>
             <w:shd w:val="clear" w:color="auto" w:fill="FFFFFF"/>
             <w:vAlign w:val="center"/>
+            <w:shd w:fill="FFFFFF"/>
           </w:tcPr>
           <w:p>
             <w:pPr>
@@ -4400,17 +4820,19 @@
             </w:tcBorders>
             <w:shd w:val="clear" w:color="auto" w:fill="FFFFFF"/>
             <w:vAlign w:val="center"/>
-          </w:tcPr>
-          <w:p>
-            <w:pPr>
-              <w:ind w:left="5" w:right="5"/>
-              <w:jc w:val="center"/>
-            </w:pPr>
-            <w:r>
-              <w:rPr>
-                <w:i/>
-                <w:iCs/>
-                <w:sz w:val="14"/>
+            <w:shd w:fill="FFFFFF"/>
+          </w:tcPr>
+          <w:p>
+            <w:pPr>
+              <w:ind w:left="5" w:right="5"/>
+              <w:jc w:val="center"/>
+            </w:pPr>
+            <w:r>
+              <w:rPr>
+                <w:rFonts w:ascii="Arial" w:hAnsi="Arial"/>
+                <w:i w:val="0"/>
+                <w:iCs/>
+                <w:sz w:val="12"/>
                 <w:szCs w:val="14"/>
                 <w:shd w:val="clear" w:color="auto" w:fill="FFFFFF"/>
               </w:rPr>
@@ -4429,17 +4851,19 @@
             </w:tcBorders>
             <w:shd w:val="clear" w:color="auto" w:fill="FFFFFF"/>
             <w:vAlign w:val="center"/>
-          </w:tcPr>
-          <w:p>
-            <w:pPr>
-              <w:ind w:left="5" w:right="5"/>
-              <w:jc w:val="center"/>
-            </w:pPr>
-            <w:r>
-              <w:rPr>
-                <w:i/>
-                <w:iCs/>
-                <w:sz w:val="14"/>
+            <w:shd w:fill="FFFFFF"/>
+          </w:tcPr>
+          <w:p>
+            <w:pPr>
+              <w:ind w:left="5" w:right="5"/>
+              <w:jc w:val="center"/>
+            </w:pPr>
+            <w:r>
+              <w:rPr>
+                <w:rFonts w:ascii="Arial" w:hAnsi="Arial"/>
+                <w:i w:val="0"/>
+                <w:iCs/>
+                <w:sz w:val="12"/>
                 <w:szCs w:val="14"/>
                 <w:shd w:val="clear" w:color="auto" w:fill="FFFFFF"/>
               </w:rPr>
@@ -4458,6 +4882,7 @@
             </w:tcBorders>
             <w:shd w:val="clear" w:color="auto" w:fill="FFFFFF"/>
             <w:vAlign w:val="center"/>
+            <w:shd w:fill="FFFFFF"/>
           </w:tcPr>
           <w:p>
             <w:pPr>
@@ -4483,16 +4908,20 @@
             <w:shd w:val="clear" w:color="auto" w:fill="F2F2F2"/>
             <w:textDirection w:val="btLr"/>
             <w:vAlign w:val="center"/>
-          </w:tcPr>
-          <w:p>
-            <w:pPr>
-              <w:ind w:left="5" w:right="5"/>
-              <w:jc w:val="center"/>
-            </w:pPr>
-            <w:r>
-              <w:rPr>
-                <w:b/>
-                <w:bCs/>
+            <w:shd w:fill="FFFFFF"/>
+          </w:tcPr>
+          <w:p>
+            <w:pPr>
+              <w:ind w:left="5" w:right="5"/>
+              <w:jc w:val="center"/>
+            </w:pPr>
+            <w:r>
+              <w:rPr>
+                <w:rFonts w:ascii="Arial" w:hAnsi="Arial"/>
+                <w:b/>
+                <w:bCs/>
+                <w:i w:val="0"/>
+                <w:sz w:val="12"/>
                 <w:shd w:val="clear" w:color="auto" w:fill="F2F2F2"/>
               </w:rPr>
               <w:lastRenderedPageBreak/>
@@ -4512,16 +4941,20 @@
             <w:shd w:val="clear" w:color="auto" w:fill="F2F2F2"/>
             <w:textDirection w:val="btLr"/>
             <w:vAlign w:val="center"/>
-          </w:tcPr>
-          <w:p>
-            <w:pPr>
-              <w:ind w:left="5" w:right="5"/>
-              <w:jc w:val="center"/>
-            </w:pPr>
-            <w:r>
-              <w:rPr>
-                <w:b/>
-                <w:bCs/>
+            <w:shd w:fill="FFFFFF"/>
+          </w:tcPr>
+          <w:p>
+            <w:pPr>
+              <w:ind w:left="5" w:right="5"/>
+              <w:jc w:val="center"/>
+            </w:pPr>
+            <w:r>
+              <w:rPr>
+                <w:rFonts w:ascii="Arial" w:hAnsi="Arial"/>
+                <w:b/>
+                <w:bCs/>
+                <w:i w:val="0"/>
+                <w:sz w:val="12"/>
                 <w:shd w:val="clear" w:color="auto" w:fill="F2F2F2"/>
               </w:rPr>
               <w:t>17. Hafta</w:t>
@@ -4540,16 +4973,20 @@
             <w:shd w:val="clear" w:color="auto" w:fill="F2F2F2"/>
             <w:textDirection w:val="btLr"/>
             <w:vAlign w:val="center"/>
-          </w:tcPr>
-          <w:p>
-            <w:pPr>
-              <w:ind w:left="5" w:right="5"/>
-              <w:jc w:val="center"/>
-            </w:pPr>
-            <w:r>
-              <w:rPr>
-                <w:b/>
-                <w:bCs/>
+            <w:shd w:fill="FFFFFF"/>
+          </w:tcPr>
+          <w:p>
+            <w:pPr>
+              <w:ind w:left="5" w:right="5"/>
+              <w:jc w:val="center"/>
+            </w:pPr>
+            <w:r>
+              <w:rPr>
+                <w:rFonts w:ascii="Arial" w:hAnsi="Arial"/>
+                <w:b/>
+                <w:bCs/>
+                <w:i w:val="0"/>
+                <w:sz w:val="12"/>
                 <w:shd w:val="clear" w:color="auto" w:fill="F2F2F2"/>
               </w:rPr>
               <w:t>2 Saat</w:t>
@@ -4567,6 +5004,7 @@
             </w:tcBorders>
             <w:shd w:val="clear" w:color="auto" w:fill="FFFFFF"/>
             <w:vAlign w:val="center"/>
+            <w:shd w:fill="FFFFFF"/>
           </w:tcPr>
           <w:p>
             <w:pPr>
@@ -4574,11 +5012,12 @@
             </w:pPr>
             <w:r>
               <w:rPr>
-                <w:b/>
-                <w:bCs/>
-                <w:i/>
-                <w:iCs/>
-                <w:sz w:val="18"/>
+                <w:rFonts w:ascii="Arial" w:hAnsi="Arial"/>
+                <w:b/>
+                <w:bCs/>
+                <w:i w:val="0"/>
+                <w:iCs/>
+                <w:sz w:val="12"/>
                 <w:szCs w:val="18"/>
                 <w:shd w:val="clear" w:color="auto" w:fill="FFFFFF"/>
               </w:rPr>
@@ -4597,6 +5036,7 @@
             </w:tcBorders>
             <w:shd w:val="clear" w:color="auto" w:fill="FFFFFF"/>
             <w:vAlign w:val="center"/>
+            <w:shd w:fill="FFFFFF"/>
           </w:tcPr>
           <w:p>
             <w:pPr>
@@ -4604,9 +5044,10 @@
             </w:pPr>
             <w:r>
               <w:rPr>
-                <w:i/>
-                <w:iCs/>
-                <w:sz w:val="18"/>
+                <w:rFonts w:ascii="Arial" w:hAnsi="Arial"/>
+                <w:i w:val="0"/>
+                <w:iCs/>
+                <w:sz w:val="12"/>
                 <w:szCs w:val="18"/>
                 <w:shd w:val="clear" w:color="auto" w:fill="FFFFFF"/>
               </w:rPr>
@@ -4625,6 +5066,7 @@
             </w:tcBorders>
             <w:shd w:val="clear" w:color="auto" w:fill="FFFFFF"/>
             <w:vAlign w:val="center"/>
+            <w:shd w:fill="FFFFFF"/>
           </w:tcPr>
           <w:p>
             <w:pPr>
@@ -4632,9 +5074,10 @@
             </w:pPr>
             <w:r>
               <w:rPr>
-                <w:i/>
-                <w:iCs/>
-                <w:sz w:val="14"/>
+                <w:rFonts w:ascii="Arial" w:hAnsi="Arial"/>
+                <w:i w:val="0"/>
+                <w:iCs/>
+                <w:sz w:val="12"/>
                 <w:szCs w:val="14"/>
                 <w:shd w:val="clear" w:color="auto" w:fill="FFFFFF"/>
               </w:rPr>
@@ -4653,17 +5096,19 @@
             </w:tcBorders>
             <w:shd w:val="clear" w:color="auto" w:fill="FFFFFF"/>
             <w:vAlign w:val="center"/>
-          </w:tcPr>
-          <w:p>
-            <w:pPr>
-              <w:ind w:left="5" w:right="5"/>
-              <w:jc w:val="center"/>
-            </w:pPr>
-            <w:r>
-              <w:rPr>
-                <w:i/>
-                <w:iCs/>
-                <w:sz w:val="14"/>
+            <w:shd w:fill="FFFFFF"/>
+          </w:tcPr>
+          <w:p>
+            <w:pPr>
+              <w:ind w:left="5" w:right="5"/>
+              <w:jc w:val="center"/>
+            </w:pPr>
+            <w:r>
+              <w:rPr>
+                <w:rFonts w:ascii="Arial" w:hAnsi="Arial"/>
+                <w:i w:val="0"/>
+                <w:iCs/>
+                <w:sz w:val="12"/>
                 <w:szCs w:val="14"/>
                 <w:shd w:val="clear" w:color="auto" w:fill="FFFFFF"/>
               </w:rPr>
@@ -4682,17 +5127,19 @@
             </w:tcBorders>
             <w:shd w:val="clear" w:color="auto" w:fill="FFFFFF"/>
             <w:vAlign w:val="center"/>
-          </w:tcPr>
-          <w:p>
-            <w:pPr>
-              <w:ind w:left="5" w:right="5"/>
-              <w:jc w:val="center"/>
-            </w:pPr>
-            <w:r>
-              <w:rPr>
-                <w:i/>
-                <w:iCs/>
-                <w:sz w:val="14"/>
+            <w:shd w:fill="FFFFFF"/>
+          </w:tcPr>
+          <w:p>
+            <w:pPr>
+              <w:ind w:left="5" w:right="5"/>
+              <w:jc w:val="center"/>
+            </w:pPr>
+            <w:r>
+              <w:rPr>
+                <w:rFonts w:ascii="Arial" w:hAnsi="Arial"/>
+                <w:i w:val="0"/>
+                <w:iCs/>
+                <w:sz w:val="12"/>
                 <w:szCs w:val="14"/>
                 <w:shd w:val="clear" w:color="auto" w:fill="FFFFFF"/>
               </w:rPr>
@@ -4711,19 +5158,21 @@
             </w:tcBorders>
             <w:shd w:val="clear" w:color="auto" w:fill="FFFFFF"/>
             <w:vAlign w:val="center"/>
-          </w:tcPr>
-          <w:p>
-            <w:pPr>
-              <w:ind w:left="5" w:right="5"/>
-              <w:jc w:val="center"/>
-            </w:pPr>
-            <w:r>
-              <w:rPr>
-                <w:b/>
-                <w:bCs/>
-                <w:i/>
-                <w:iCs/>
-                <w:sz w:val="16"/>
+            <w:shd w:fill="FFFFFF"/>
+          </w:tcPr>
+          <w:p>
+            <w:pPr>
+              <w:ind w:left="5" w:right="5"/>
+              <w:jc w:val="center"/>
+            </w:pPr>
+            <w:r>
+              <w:rPr>
+                <w:rFonts w:ascii="Arial" w:hAnsi="Arial"/>
+                <w:b/>
+                <w:bCs/>
+                <w:i w:val="0"/>
+                <w:iCs/>
+                <w:sz w:val="12"/>
                 <w:szCs w:val="16"/>
                 <w:shd w:val="clear" w:color="auto" w:fill="FFFFFF"/>
               </w:rPr>
@@ -4748,16 +5197,20 @@
             <w:shd w:val="clear" w:color="auto" w:fill="F2F2F2"/>
             <w:textDirection w:val="btLr"/>
             <w:vAlign w:val="center"/>
-          </w:tcPr>
-          <w:p>
-            <w:pPr>
-              <w:ind w:left="5" w:right="5"/>
-              <w:jc w:val="center"/>
-            </w:pPr>
-            <w:r>
-              <w:rPr>
-                <w:b/>
-                <w:bCs/>
+            <w:shd w:fill="FFFFFF"/>
+          </w:tcPr>
+          <w:p>
+            <w:pPr>
+              <w:ind w:left="5" w:right="5"/>
+              <w:jc w:val="center"/>
+            </w:pPr>
+            <w:r>
+              <w:rPr>
+                <w:rFonts w:ascii="Arial" w:hAnsi="Arial"/>
+                <w:b/>
+                <w:bCs/>
+                <w:i w:val="0"/>
+                <w:sz w:val="12"/>
                 <w:shd w:val="clear" w:color="auto" w:fill="F2F2F2"/>
               </w:rPr>
               <w:t>13-17 Ocak</w:t>
@@ -4776,16 +5229,20 @@
             <w:shd w:val="clear" w:color="auto" w:fill="F2F2F2"/>
             <w:textDirection w:val="btLr"/>
             <w:vAlign w:val="center"/>
-          </w:tcPr>
-          <w:p>
-            <w:pPr>
-              <w:ind w:left="5" w:right="5"/>
-              <w:jc w:val="center"/>
-            </w:pPr>
-            <w:r>
-              <w:rPr>
-                <w:b/>
-                <w:bCs/>
+            <w:shd w:fill="FFFFFF"/>
+          </w:tcPr>
+          <w:p>
+            <w:pPr>
+              <w:ind w:left="5" w:right="5"/>
+              <w:jc w:val="center"/>
+            </w:pPr>
+            <w:r>
+              <w:rPr>
+                <w:rFonts w:ascii="Arial" w:hAnsi="Arial"/>
+                <w:b/>
+                <w:bCs/>
+                <w:i w:val="0"/>
+                <w:sz w:val="12"/>
                 <w:shd w:val="clear" w:color="auto" w:fill="F2F2F2"/>
               </w:rPr>
               <w:t>18. Hafta</w:t>
@@ -4804,16 +5261,20 @@
             <w:shd w:val="clear" w:color="auto" w:fill="F2F2F2"/>
             <w:textDirection w:val="btLr"/>
             <w:vAlign w:val="center"/>
-          </w:tcPr>
-          <w:p>
-            <w:pPr>
-              <w:ind w:left="5" w:right="5"/>
-              <w:jc w:val="center"/>
-            </w:pPr>
-            <w:r>
-              <w:rPr>
-                <w:b/>
-                <w:bCs/>
+            <w:shd w:fill="FFFFFF"/>
+          </w:tcPr>
+          <w:p>
+            <w:pPr>
+              <w:ind w:left="5" w:right="5"/>
+              <w:jc w:val="center"/>
+            </w:pPr>
+            <w:r>
+              <w:rPr>
+                <w:rFonts w:ascii="Arial" w:hAnsi="Arial"/>
+                <w:b/>
+                <w:bCs/>
+                <w:i w:val="0"/>
+                <w:sz w:val="12"/>
                 <w:shd w:val="clear" w:color="auto" w:fill="F2F2F2"/>
               </w:rPr>
               <w:t>2 Saat</w:t>
@@ -4831,6 +5292,7 @@
             </w:tcBorders>
             <w:shd w:val="clear" w:color="auto" w:fill="FFFFFF"/>
             <w:vAlign w:val="center"/>
+            <w:shd w:fill="FFFFFF"/>
           </w:tcPr>
           <w:p>
             <w:pPr>
@@ -4838,11 +5300,12 @@
             </w:pPr>
             <w:r>
               <w:rPr>
-                <w:b/>
-                <w:bCs/>
-                <w:i/>
-                <w:iCs/>
-                <w:sz w:val="18"/>
+                <w:rFonts w:ascii="Arial" w:hAnsi="Arial"/>
+                <w:b/>
+                <w:bCs/>
+                <w:i w:val="0"/>
+                <w:iCs/>
+                <w:sz w:val="12"/>
                 <w:szCs w:val="18"/>
                 <w:shd w:val="clear" w:color="auto" w:fill="FFFFFF"/>
               </w:rPr>
@@ -4861,6 +5324,7 @@
             </w:tcBorders>
             <w:shd w:val="clear" w:color="auto" w:fill="FFFFFF"/>
             <w:vAlign w:val="center"/>
+            <w:shd w:fill="FFFFFF"/>
           </w:tcPr>
           <w:p>
             <w:pPr>
@@ -4868,9 +5332,10 @@
             </w:pPr>
             <w:r>
               <w:rPr>
-                <w:i/>
-                <w:iCs/>
-                <w:sz w:val="18"/>
+                <w:rFonts w:ascii="Arial" w:hAnsi="Arial"/>
+                <w:i w:val="0"/>
+                <w:iCs/>
+                <w:sz w:val="12"/>
                 <w:szCs w:val="18"/>
                 <w:shd w:val="clear" w:color="auto" w:fill="FFFFFF"/>
               </w:rPr>
@@ -4889,6 +5354,7 @@
             </w:tcBorders>
             <w:shd w:val="clear" w:color="auto" w:fill="FFFFFF"/>
             <w:vAlign w:val="center"/>
+            <w:shd w:fill="FFFFFF"/>
           </w:tcPr>
           <w:p>
             <w:pPr>
@@ -4907,17 +5373,19 @@
             </w:tcBorders>
             <w:shd w:val="clear" w:color="auto" w:fill="FFFFFF"/>
             <w:vAlign w:val="center"/>
-          </w:tcPr>
-          <w:p>
-            <w:pPr>
-              <w:ind w:left="5" w:right="5"/>
-              <w:jc w:val="center"/>
-            </w:pPr>
-            <w:r>
-              <w:rPr>
-                <w:i/>
-                <w:iCs/>
-                <w:sz w:val="14"/>
+            <w:shd w:fill="FFFFFF"/>
+          </w:tcPr>
+          <w:p>
+            <w:pPr>
+              <w:ind w:left="5" w:right="5"/>
+              <w:jc w:val="center"/>
+            </w:pPr>
+            <w:r>
+              <w:rPr>
+                <w:rFonts w:ascii="Arial" w:hAnsi="Arial"/>
+                <w:i w:val="0"/>
+                <w:iCs/>
+                <w:sz w:val="12"/>
                 <w:szCs w:val="14"/>
                 <w:shd w:val="clear" w:color="auto" w:fill="FFFFFF"/>
               </w:rPr>
@@ -4936,17 +5404,19 @@
             </w:tcBorders>
             <w:shd w:val="clear" w:color="auto" w:fill="FFFFFF"/>
             <w:vAlign w:val="center"/>
-          </w:tcPr>
-          <w:p>
-            <w:pPr>
-              <w:ind w:left="5" w:right="5"/>
-              <w:jc w:val="center"/>
-            </w:pPr>
-            <w:r>
-              <w:rPr>
-                <w:i/>
-                <w:iCs/>
-                <w:sz w:val="14"/>
+            <w:shd w:fill="FFFFFF"/>
+          </w:tcPr>
+          <w:p>
+            <w:pPr>
+              <w:ind w:left="5" w:right="5"/>
+              <w:jc w:val="center"/>
+            </w:pPr>
+            <w:r>
+              <w:rPr>
+                <w:rFonts w:ascii="Arial" w:hAnsi="Arial"/>
+                <w:i w:val="0"/>
+                <w:iCs/>
+                <w:sz w:val="12"/>
                 <w:szCs w:val="14"/>
                 <w:shd w:val="clear" w:color="auto" w:fill="FFFFFF"/>
               </w:rPr>
@@ -4965,6 +5435,7 @@
             </w:tcBorders>
             <w:shd w:val="clear" w:color="auto" w:fill="FFFFFF"/>
             <w:vAlign w:val="center"/>
+            <w:shd w:fill="FFFFFF"/>
           </w:tcPr>
           <w:p>
             <w:pPr>
@@ -4990,15 +5461,27 @@
             </w:tcBorders>
             <w:shd w:val="clear" w:color="auto" w:fill="F2F2F2"/>
             <w:vAlign w:val="center"/>
-          </w:tcPr>
-          <w:p>
-            <w:pPr>
-              <w:jc w:val="center"/>
-            </w:pPr>
-            <w:r>
-              <w:rPr>
-                <w:b/>
-                <w:bCs/>
+            <w:shd w:fill="FFFFFF"/>
+            <w:shd w:fill="FFFFFF"/>
+            <w:shd w:fill="FFFFFF"/>
+            <w:shd w:fill="FFFFFF"/>
+            <w:shd w:fill="FFFFFF"/>
+            <w:shd w:fill="FFFFFF"/>
+            <w:shd w:fill="FFFFFF"/>
+            <w:shd w:fill="FFFFFF"/>
+            <w:shd w:fill="FFFFFF"/>
+          </w:tcPr>
+          <w:p>
+            <w:pPr>
+              <w:jc w:val="center"/>
+            </w:pPr>
+            <w:r>
+              <w:rPr>
+                <w:rFonts w:ascii="Arial" w:hAnsi="Arial"/>
+                <w:b/>
+                <w:bCs/>
+                <w:i w:val="0"/>
+                <w:sz w:val="12"/>
               </w:rPr>
               <w:t xml:space="preserve"> Şubat Tatili (20 Ocak-03 Şubat)</w:t>
             </w:r>
@@ -5021,16 +5504,20 @@
             <w:shd w:val="clear" w:color="auto" w:fill="F2F2F2"/>
             <w:textDirection w:val="btLr"/>
             <w:vAlign w:val="center"/>
-          </w:tcPr>
-          <w:p>
-            <w:pPr>
-              <w:ind w:left="5" w:right="5"/>
-              <w:jc w:val="center"/>
-            </w:pPr>
-            <w:r>
-              <w:rPr>
-                <w:b/>
-                <w:bCs/>
+            <w:shd w:fill="FFFFFF"/>
+          </w:tcPr>
+          <w:p>
+            <w:pPr>
+              <w:ind w:left="5" w:right="5"/>
+              <w:jc w:val="center"/>
+            </w:pPr>
+            <w:r>
+              <w:rPr>
+                <w:rFonts w:ascii="Arial" w:hAnsi="Arial"/>
+                <w:b/>
+                <w:bCs/>
+                <w:i w:val="0"/>
+                <w:sz w:val="12"/>
                 <w:shd w:val="clear" w:color="auto" w:fill="F2F2F2"/>
               </w:rPr>
               <w:t>03-07 Şubat</w:t>
@@ -5049,16 +5536,20 @@
             <w:shd w:val="clear" w:color="auto" w:fill="F2F2F2"/>
             <w:textDirection w:val="btLr"/>
             <w:vAlign w:val="center"/>
-          </w:tcPr>
-          <w:p>
-            <w:pPr>
-              <w:ind w:left="5" w:right="5"/>
-              <w:jc w:val="center"/>
-            </w:pPr>
-            <w:r>
-              <w:rPr>
-                <w:b/>
-                <w:bCs/>
+            <w:shd w:fill="FFFFFF"/>
+          </w:tcPr>
+          <w:p>
+            <w:pPr>
+              <w:ind w:left="5" w:right="5"/>
+              <w:jc w:val="center"/>
+            </w:pPr>
+            <w:r>
+              <w:rPr>
+                <w:rFonts w:ascii="Arial" w:hAnsi="Arial"/>
+                <w:b/>
+                <w:bCs/>
+                <w:i w:val="0"/>
+                <w:sz w:val="12"/>
                 <w:shd w:val="clear" w:color="auto" w:fill="F2F2F2"/>
               </w:rPr>
               <w:t>19. Hafta</w:t>
@@ -5077,16 +5568,20 @@
             <w:shd w:val="clear" w:color="auto" w:fill="F2F2F2"/>
             <w:textDirection w:val="btLr"/>
             <w:vAlign w:val="center"/>
-          </w:tcPr>
-          <w:p>
-            <w:pPr>
-              <w:ind w:left="5" w:right="5"/>
-              <w:jc w:val="center"/>
-            </w:pPr>
-            <w:r>
-              <w:rPr>
-                <w:b/>
-                <w:bCs/>
+            <w:shd w:fill="FFFFFF"/>
+          </w:tcPr>
+          <w:p>
+            <w:pPr>
+              <w:ind w:left="5" w:right="5"/>
+              <w:jc w:val="center"/>
+            </w:pPr>
+            <w:r>
+              <w:rPr>
+                <w:rFonts w:ascii="Arial" w:hAnsi="Arial"/>
+                <w:b/>
+                <w:bCs/>
+                <w:i w:val="0"/>
+                <w:sz w:val="12"/>
                 <w:shd w:val="clear" w:color="auto" w:fill="F2F2F2"/>
               </w:rPr>
               <w:t>2 Saat</w:t>
@@ -5104,6 +5599,7 @@
             </w:tcBorders>
             <w:shd w:val="clear" w:color="auto" w:fill="FFFFFF"/>
             <w:vAlign w:val="center"/>
+            <w:shd w:fill="FFFFFF"/>
           </w:tcPr>
           <w:p>
             <w:pPr>
@@ -5111,11 +5607,12 @@
             </w:pPr>
             <w:r>
               <w:rPr>
-                <w:b/>
-                <w:bCs/>
-                <w:i/>
-                <w:iCs/>
-                <w:sz w:val="18"/>
+                <w:rFonts w:ascii="Arial" w:hAnsi="Arial"/>
+                <w:b/>
+                <w:bCs/>
+                <w:i w:val="0"/>
+                <w:iCs/>
+                <w:sz w:val="12"/>
                 <w:szCs w:val="18"/>
                 <w:shd w:val="clear" w:color="auto" w:fill="FFFFFF"/>
               </w:rPr>
@@ -5134,6 +5631,7 @@
             </w:tcBorders>
             <w:shd w:val="clear" w:color="auto" w:fill="FFFFFF"/>
             <w:vAlign w:val="center"/>
+            <w:shd w:fill="FFFFFF"/>
           </w:tcPr>
           <w:p>
             <w:pPr>
@@ -5141,9 +5639,10 @@
             </w:pPr>
             <w:r>
               <w:rPr>
-                <w:i/>
-                <w:iCs/>
-                <w:sz w:val="18"/>
+                <w:rFonts w:ascii="Arial" w:hAnsi="Arial"/>
+                <w:i w:val="0"/>
+                <w:iCs/>
+                <w:sz w:val="12"/>
                 <w:szCs w:val="18"/>
                 <w:shd w:val="clear" w:color="auto" w:fill="FFFFFF"/>
               </w:rPr>
@@ -5162,6 +5661,7 @@
             </w:tcBorders>
             <w:shd w:val="clear" w:color="auto" w:fill="FFFFFF"/>
             <w:vAlign w:val="center"/>
+            <w:shd w:fill="FFFFFF"/>
           </w:tcPr>
           <w:p>
             <w:pPr>
@@ -5169,9 +5669,10 @@
             </w:pPr>
             <w:r>
               <w:rPr>
-                <w:i/>
-                <w:iCs/>
-                <w:sz w:val="14"/>
+                <w:rFonts w:ascii="Arial" w:hAnsi="Arial"/>
+                <w:i w:val="0"/>
+                <w:iCs/>
+                <w:sz w:val="12"/>
                 <w:szCs w:val="14"/>
                 <w:shd w:val="clear" w:color="auto" w:fill="FFFFFF"/>
               </w:rPr>
@@ -5190,17 +5691,19 @@
             </w:tcBorders>
             <w:shd w:val="clear" w:color="auto" w:fill="FFFFFF"/>
             <w:vAlign w:val="center"/>
-          </w:tcPr>
-          <w:p>
-            <w:pPr>
-              <w:ind w:left="5" w:right="5"/>
-              <w:jc w:val="center"/>
-            </w:pPr>
-            <w:r>
-              <w:rPr>
-                <w:i/>
-                <w:iCs/>
-                <w:sz w:val="14"/>
+            <w:shd w:fill="FFFFFF"/>
+          </w:tcPr>
+          <w:p>
+            <w:pPr>
+              <w:ind w:left="5" w:right="5"/>
+              <w:jc w:val="center"/>
+            </w:pPr>
+            <w:r>
+              <w:rPr>
+                <w:rFonts w:ascii="Arial" w:hAnsi="Arial"/>
+                <w:i w:val="0"/>
+                <w:iCs/>
+                <w:sz w:val="12"/>
                 <w:szCs w:val="14"/>
                 <w:shd w:val="clear" w:color="auto" w:fill="FFFFFF"/>
               </w:rPr>
@@ -5219,17 +5722,19 @@
             </w:tcBorders>
             <w:shd w:val="clear" w:color="auto" w:fill="FFFFFF"/>
             <w:vAlign w:val="center"/>
-          </w:tcPr>
-          <w:p>
-            <w:pPr>
-              <w:ind w:left="5" w:right="5"/>
-              <w:jc w:val="center"/>
-            </w:pPr>
-            <w:r>
-              <w:rPr>
-                <w:i/>
-                <w:iCs/>
-                <w:sz w:val="14"/>
+            <w:shd w:fill="FFFFFF"/>
+          </w:tcPr>
+          <w:p>
+            <w:pPr>
+              <w:ind w:left="5" w:right="5"/>
+              <w:jc w:val="center"/>
+            </w:pPr>
+            <w:r>
+              <w:rPr>
+                <w:rFonts w:ascii="Arial" w:hAnsi="Arial"/>
+                <w:i w:val="0"/>
+                <w:iCs/>
+                <w:sz w:val="12"/>
                 <w:szCs w:val="14"/>
                 <w:shd w:val="clear" w:color="auto" w:fill="FFFFFF"/>
               </w:rPr>
@@ -5248,6 +5753,7 @@
             </w:tcBorders>
             <w:shd w:val="clear" w:color="auto" w:fill="FFFFFF"/>
             <w:vAlign w:val="center"/>
+            <w:shd w:fill="FFFFFF"/>
           </w:tcPr>
           <w:p>
             <w:pPr>
@@ -5273,16 +5779,20 @@
             <w:shd w:val="clear" w:color="auto" w:fill="F2F2F2"/>
             <w:textDirection w:val="btLr"/>
             <w:vAlign w:val="center"/>
-          </w:tcPr>
-          <w:p>
-            <w:pPr>
-              <w:ind w:left="5" w:right="5"/>
-              <w:jc w:val="center"/>
-            </w:pPr>
-            <w:r>
-              <w:rPr>
-                <w:b/>
-                <w:bCs/>
+            <w:shd w:fill="FFFFFF"/>
+          </w:tcPr>
+          <w:p>
+            <w:pPr>
+              <w:ind w:left="5" w:right="5"/>
+              <w:jc w:val="center"/>
+            </w:pPr>
+            <w:r>
+              <w:rPr>
+                <w:rFonts w:ascii="Arial" w:hAnsi="Arial"/>
+                <w:b/>
+                <w:bCs/>
+                <w:i w:val="0"/>
+                <w:sz w:val="12"/>
                 <w:shd w:val="clear" w:color="auto" w:fill="F2F2F2"/>
               </w:rPr>
               <w:t>10-14 Şubat</w:t>
@@ -5301,16 +5811,20 @@
             <w:shd w:val="clear" w:color="auto" w:fill="F2F2F2"/>
             <w:textDirection w:val="btLr"/>
             <w:vAlign w:val="center"/>
-          </w:tcPr>
-          <w:p>
-            <w:pPr>
-              <w:ind w:left="5" w:right="5"/>
-              <w:jc w:val="center"/>
-            </w:pPr>
-            <w:r>
-              <w:rPr>
-                <w:b/>
-                <w:bCs/>
+            <w:shd w:fill="FFFFFF"/>
+          </w:tcPr>
+          <w:p>
+            <w:pPr>
+              <w:ind w:left="5" w:right="5"/>
+              <w:jc w:val="center"/>
+            </w:pPr>
+            <w:r>
+              <w:rPr>
+                <w:rFonts w:ascii="Arial" w:hAnsi="Arial"/>
+                <w:b/>
+                <w:bCs/>
+                <w:i w:val="0"/>
+                <w:sz w:val="12"/>
                 <w:shd w:val="clear" w:color="auto" w:fill="F2F2F2"/>
               </w:rPr>
               <w:t>20. Hafta</w:t>
@@ -5329,16 +5843,20 @@
             <w:shd w:val="clear" w:color="auto" w:fill="F2F2F2"/>
             <w:textDirection w:val="btLr"/>
             <w:vAlign w:val="center"/>
-          </w:tcPr>
-          <w:p>
-            <w:pPr>
-              <w:ind w:left="5" w:right="5"/>
-              <w:jc w:val="center"/>
-            </w:pPr>
-            <w:r>
-              <w:rPr>
-                <w:b/>
-                <w:bCs/>
+            <w:shd w:fill="FFFFFF"/>
+          </w:tcPr>
+          <w:p>
+            <w:pPr>
+              <w:ind w:left="5" w:right="5"/>
+              <w:jc w:val="center"/>
+            </w:pPr>
+            <w:r>
+              <w:rPr>
+                <w:rFonts w:ascii="Arial" w:hAnsi="Arial"/>
+                <w:b/>
+                <w:bCs/>
+                <w:i w:val="0"/>
+                <w:sz w:val="12"/>
                 <w:shd w:val="clear" w:color="auto" w:fill="F2F2F2"/>
               </w:rPr>
               <w:t>2 Saat</w:t>
@@ -5356,6 +5874,7 @@
             </w:tcBorders>
             <w:shd w:val="clear" w:color="auto" w:fill="FFFFFF"/>
             <w:vAlign w:val="center"/>
+            <w:shd w:fill="FFFFFF"/>
           </w:tcPr>
           <w:p>
             <w:pPr>
@@ -5363,11 +5882,12 @@
             </w:pPr>
             <w:r>
               <w:rPr>
-                <w:b/>
-                <w:bCs/>
-                <w:i/>
-                <w:iCs/>
-                <w:sz w:val="18"/>
+                <w:rFonts w:ascii="Arial" w:hAnsi="Arial"/>
+                <w:b/>
+                <w:bCs/>
+                <w:i w:val="0"/>
+                <w:iCs/>
+                <w:sz w:val="12"/>
                 <w:szCs w:val="18"/>
                 <w:shd w:val="clear" w:color="auto" w:fill="FFFFFF"/>
               </w:rPr>
@@ -5386,6 +5906,7 @@
             </w:tcBorders>
             <w:shd w:val="clear" w:color="auto" w:fill="FFFFFF"/>
             <w:vAlign w:val="center"/>
+            <w:shd w:fill="FFFFFF"/>
           </w:tcPr>
           <w:p>
             <w:pPr>
@@ -5393,9 +5914,10 @@
             </w:pPr>
             <w:r>
               <w:rPr>
-                <w:i/>
-                <w:iCs/>
-                <w:sz w:val="18"/>
+                <w:rFonts w:ascii="Arial" w:hAnsi="Arial"/>
+                <w:i w:val="0"/>
+                <w:iCs/>
+                <w:sz w:val="12"/>
                 <w:szCs w:val="18"/>
                 <w:shd w:val="clear" w:color="auto" w:fill="FFFFFF"/>
               </w:rPr>
@@ -5414,6 +5936,7 @@
             </w:tcBorders>
             <w:shd w:val="clear" w:color="auto" w:fill="FFFFFF"/>
             <w:vAlign w:val="center"/>
+            <w:shd w:fill="FFFFFF"/>
           </w:tcPr>
           <w:p>
             <w:pPr>
@@ -5432,17 +5955,19 @@
             </w:tcBorders>
             <w:shd w:val="clear" w:color="auto" w:fill="FFFFFF"/>
             <w:vAlign w:val="center"/>
-          </w:tcPr>
-          <w:p>
-            <w:pPr>
-              <w:ind w:left="5" w:right="5"/>
-              <w:jc w:val="center"/>
-            </w:pPr>
-            <w:r>
-              <w:rPr>
-                <w:i/>
-                <w:iCs/>
-                <w:sz w:val="14"/>
+            <w:shd w:fill="FFFFFF"/>
+          </w:tcPr>
+          <w:p>
+            <w:pPr>
+              <w:ind w:left="5" w:right="5"/>
+              <w:jc w:val="center"/>
+            </w:pPr>
+            <w:r>
+              <w:rPr>
+                <w:rFonts w:ascii="Arial" w:hAnsi="Arial"/>
+                <w:i w:val="0"/>
+                <w:iCs/>
+                <w:sz w:val="12"/>
                 <w:szCs w:val="14"/>
                 <w:shd w:val="clear" w:color="auto" w:fill="FFFFFF"/>
               </w:rPr>
@@ -5461,17 +5986,19 @@
             </w:tcBorders>
             <w:shd w:val="clear" w:color="auto" w:fill="FFFFFF"/>
             <w:vAlign w:val="center"/>
-          </w:tcPr>
-          <w:p>
-            <w:pPr>
-              <w:ind w:left="5" w:right="5"/>
-              <w:jc w:val="center"/>
-            </w:pPr>
-            <w:r>
-              <w:rPr>
-                <w:i/>
-                <w:iCs/>
-                <w:sz w:val="14"/>
+            <w:shd w:fill="FFFFFF"/>
+          </w:tcPr>
+          <w:p>
+            <w:pPr>
+              <w:ind w:left="5" w:right="5"/>
+              <w:jc w:val="center"/>
+            </w:pPr>
+            <w:r>
+              <w:rPr>
+                <w:rFonts w:ascii="Arial" w:hAnsi="Arial"/>
+                <w:i w:val="0"/>
+                <w:iCs/>
+                <w:sz w:val="12"/>
                 <w:szCs w:val="14"/>
                 <w:shd w:val="clear" w:color="auto" w:fill="FFFFFF"/>
               </w:rPr>
@@ -5490,6 +6017,7 @@
             </w:tcBorders>
             <w:shd w:val="clear" w:color="auto" w:fill="FFFFFF"/>
             <w:vAlign w:val="center"/>
+            <w:shd w:fill="FFFFFF"/>
           </w:tcPr>
           <w:p>
             <w:pPr>
@@ -5515,16 +6043,20 @@
             <w:shd w:val="clear" w:color="auto" w:fill="F2F2F2"/>
             <w:textDirection w:val="btLr"/>
             <w:vAlign w:val="center"/>
-          </w:tcPr>
-          <w:p>
-            <w:pPr>
-              <w:ind w:left="5" w:right="5"/>
-              <w:jc w:val="center"/>
-            </w:pPr>
-            <w:r>
-              <w:rPr>
-                <w:b/>
-                <w:bCs/>
+            <w:shd w:fill="FFFFFF"/>
+          </w:tcPr>
+          <w:p>
+            <w:pPr>
+              <w:ind w:left="5" w:right="5"/>
+              <w:jc w:val="center"/>
+            </w:pPr>
+            <w:r>
+              <w:rPr>
+                <w:rFonts w:ascii="Arial" w:hAnsi="Arial"/>
+                <w:b/>
+                <w:bCs/>
+                <w:i w:val="0"/>
+                <w:sz w:val="12"/>
                 <w:shd w:val="clear" w:color="auto" w:fill="F2F2F2"/>
               </w:rPr>
               <w:t>17-21 Şubat</w:t>
@@ -5543,16 +6075,20 @@
             <w:shd w:val="clear" w:color="auto" w:fill="F2F2F2"/>
             <w:textDirection w:val="btLr"/>
             <w:vAlign w:val="center"/>
-          </w:tcPr>
-          <w:p>
-            <w:pPr>
-              <w:ind w:left="5" w:right="5"/>
-              <w:jc w:val="center"/>
-            </w:pPr>
-            <w:r>
-              <w:rPr>
-                <w:b/>
-                <w:bCs/>
+            <w:shd w:fill="FFFFFF"/>
+          </w:tcPr>
+          <w:p>
+            <w:pPr>
+              <w:ind w:left="5" w:right="5"/>
+              <w:jc w:val="center"/>
+            </w:pPr>
+            <w:r>
+              <w:rPr>
+                <w:rFonts w:ascii="Arial" w:hAnsi="Arial"/>
+                <w:b/>
+                <w:bCs/>
+                <w:i w:val="0"/>
+                <w:sz w:val="12"/>
                 <w:shd w:val="clear" w:color="auto" w:fill="F2F2F2"/>
               </w:rPr>
               <w:t>21. Hafta</w:t>
@@ -5571,16 +6107,20 @@
             <w:shd w:val="clear" w:color="auto" w:fill="F2F2F2"/>
             <w:textDirection w:val="btLr"/>
             <w:vAlign w:val="center"/>
-          </w:tcPr>
-          <w:p>
-            <w:pPr>
-              <w:ind w:left="5" w:right="5"/>
-              <w:jc w:val="center"/>
-            </w:pPr>
-            <w:r>
-              <w:rPr>
-                <w:b/>
-                <w:bCs/>
+            <w:shd w:fill="FFFFFF"/>
+          </w:tcPr>
+          <w:p>
+            <w:pPr>
+              <w:ind w:left="5" w:right="5"/>
+              <w:jc w:val="center"/>
+            </w:pPr>
+            <w:r>
+              <w:rPr>
+                <w:rFonts w:ascii="Arial" w:hAnsi="Arial"/>
+                <w:b/>
+                <w:bCs/>
+                <w:i w:val="0"/>
+                <w:sz w:val="12"/>
                 <w:shd w:val="clear" w:color="auto" w:fill="F2F2F2"/>
               </w:rPr>
               <w:t>2 Saat</w:t>
@@ -5598,6 +6138,7 @@
             </w:tcBorders>
             <w:shd w:val="clear" w:color="auto" w:fill="FFFFFF"/>
             <w:vAlign w:val="center"/>
+            <w:shd w:fill="FFFFFF"/>
           </w:tcPr>
           <w:p>
             <w:pPr>
@@ -5605,11 +6146,12 @@
             </w:pPr>
             <w:r>
               <w:rPr>
-                <w:b/>
-                <w:bCs/>
-                <w:i/>
-                <w:iCs/>
-                <w:sz w:val="18"/>
+                <w:rFonts w:ascii="Arial" w:hAnsi="Arial"/>
+                <w:b/>
+                <w:bCs/>
+                <w:i w:val="0"/>
+                <w:iCs/>
+                <w:sz w:val="12"/>
                 <w:szCs w:val="18"/>
                 <w:shd w:val="clear" w:color="auto" w:fill="FFFFFF"/>
               </w:rPr>
@@ -5628,6 +6170,7 @@
             </w:tcBorders>
             <w:shd w:val="clear" w:color="auto" w:fill="FFFFFF"/>
             <w:vAlign w:val="center"/>
+            <w:shd w:fill="FFFFFF"/>
           </w:tcPr>
           <w:p>
             <w:pPr>
@@ -5635,9 +6178,10 @@
             </w:pPr>
             <w:r>
               <w:rPr>
-                <w:i/>
-                <w:iCs/>
-                <w:sz w:val="18"/>
+                <w:rFonts w:ascii="Arial" w:hAnsi="Arial"/>
+                <w:i w:val="0"/>
+                <w:iCs/>
+                <w:sz w:val="12"/>
                 <w:szCs w:val="18"/>
                 <w:shd w:val="clear" w:color="auto" w:fill="FFFFFF"/>
               </w:rPr>
@@ -5656,6 +6200,7 @@
             </w:tcBorders>
             <w:shd w:val="clear" w:color="auto" w:fill="FFFFFF"/>
             <w:vAlign w:val="center"/>
+            <w:shd w:fill="FFFFFF"/>
           </w:tcPr>
           <w:p>
             <w:pPr>
@@ -5674,17 +6219,19 @@
             </w:tcBorders>
             <w:shd w:val="clear" w:color="auto" w:fill="FFFFFF"/>
             <w:vAlign w:val="center"/>
-          </w:tcPr>
-          <w:p>
-            <w:pPr>
-              <w:ind w:left="5" w:right="5"/>
-              <w:jc w:val="center"/>
-            </w:pPr>
-            <w:r>
-              <w:rPr>
-                <w:i/>
-                <w:iCs/>
-                <w:sz w:val="14"/>
+            <w:shd w:fill="FFFFFF"/>
+          </w:tcPr>
+          <w:p>
+            <w:pPr>
+              <w:ind w:left="5" w:right="5"/>
+              <w:jc w:val="center"/>
+            </w:pPr>
+            <w:r>
+              <w:rPr>
+                <w:rFonts w:ascii="Arial" w:hAnsi="Arial"/>
+                <w:i w:val="0"/>
+                <w:iCs/>
+                <w:sz w:val="12"/>
                 <w:szCs w:val="14"/>
                 <w:shd w:val="clear" w:color="auto" w:fill="FFFFFF"/>
               </w:rPr>
@@ -5703,17 +6250,19 @@
             </w:tcBorders>
             <w:shd w:val="clear" w:color="auto" w:fill="FFFFFF"/>
             <w:vAlign w:val="center"/>
-          </w:tcPr>
-          <w:p>
-            <w:pPr>
-              <w:ind w:left="5" w:right="5"/>
-              <w:jc w:val="center"/>
-            </w:pPr>
-            <w:r>
-              <w:rPr>
-                <w:i/>
-                <w:iCs/>
-                <w:sz w:val="14"/>
+            <w:shd w:fill="FFFFFF"/>
+          </w:tcPr>
+          <w:p>
+            <w:pPr>
+              <w:ind w:left="5" w:right="5"/>
+              <w:jc w:val="center"/>
+            </w:pPr>
+            <w:r>
+              <w:rPr>
+                <w:rFonts w:ascii="Arial" w:hAnsi="Arial"/>
+                <w:i w:val="0"/>
+                <w:iCs/>
+                <w:sz w:val="12"/>
                 <w:szCs w:val="14"/>
                 <w:shd w:val="clear" w:color="auto" w:fill="FFFFFF"/>
               </w:rPr>
@@ -5732,6 +6281,7 @@
             </w:tcBorders>
             <w:shd w:val="clear" w:color="auto" w:fill="FFFFFF"/>
             <w:vAlign w:val="center"/>
+            <w:shd w:fill="FFFFFF"/>
           </w:tcPr>
           <w:p>
             <w:pPr>
@@ -5757,16 +6307,20 @@
             <w:shd w:val="clear" w:color="auto" w:fill="F2F2F2"/>
             <w:textDirection w:val="btLr"/>
             <w:vAlign w:val="center"/>
-          </w:tcPr>
-          <w:p>
-            <w:pPr>
-              <w:ind w:left="5" w:right="5"/>
-              <w:jc w:val="center"/>
-            </w:pPr>
-            <w:r>
-              <w:rPr>
-                <w:b/>
-                <w:bCs/>
+            <w:shd w:fill="FFFFFF"/>
+          </w:tcPr>
+          <w:p>
+            <w:pPr>
+              <w:ind w:left="5" w:right="5"/>
+              <w:jc w:val="center"/>
+            </w:pPr>
+            <w:r>
+              <w:rPr>
+                <w:rFonts w:ascii="Arial" w:hAnsi="Arial"/>
+                <w:b/>
+                <w:bCs/>
+                <w:i w:val="0"/>
+                <w:sz w:val="12"/>
                 <w:shd w:val="clear" w:color="auto" w:fill="F2F2F2"/>
               </w:rPr>
               <w:t>24-28 Şubat</w:t>
@@ -5785,16 +6339,20 @@
             <w:shd w:val="clear" w:color="auto" w:fill="F2F2F2"/>
             <w:textDirection w:val="btLr"/>
             <w:vAlign w:val="center"/>
-          </w:tcPr>
-          <w:p>
-            <w:pPr>
-              <w:ind w:left="5" w:right="5"/>
-              <w:jc w:val="center"/>
-            </w:pPr>
-            <w:r>
-              <w:rPr>
-                <w:b/>
-                <w:bCs/>
+            <w:shd w:fill="FFFFFF"/>
+          </w:tcPr>
+          <w:p>
+            <w:pPr>
+              <w:ind w:left="5" w:right="5"/>
+              <w:jc w:val="center"/>
+            </w:pPr>
+            <w:r>
+              <w:rPr>
+                <w:rFonts w:ascii="Arial" w:hAnsi="Arial"/>
+                <w:b/>
+                <w:bCs/>
+                <w:i w:val="0"/>
+                <w:sz w:val="12"/>
                 <w:shd w:val="clear" w:color="auto" w:fill="F2F2F2"/>
               </w:rPr>
               <w:t>22. Hafta</w:t>
@@ -5813,16 +6371,20 @@
             <w:shd w:val="clear" w:color="auto" w:fill="F2F2F2"/>
             <w:textDirection w:val="btLr"/>
             <w:vAlign w:val="center"/>
-          </w:tcPr>
-          <w:p>
-            <w:pPr>
-              <w:ind w:left="5" w:right="5"/>
-              <w:jc w:val="center"/>
-            </w:pPr>
-            <w:r>
-              <w:rPr>
-                <w:b/>
-                <w:bCs/>
+            <w:shd w:fill="FFFFFF"/>
+          </w:tcPr>
+          <w:p>
+            <w:pPr>
+              <w:ind w:left="5" w:right="5"/>
+              <w:jc w:val="center"/>
+            </w:pPr>
+            <w:r>
+              <w:rPr>
+                <w:rFonts w:ascii="Arial" w:hAnsi="Arial"/>
+                <w:b/>
+                <w:bCs/>
+                <w:i w:val="0"/>
+                <w:sz w:val="12"/>
                 <w:shd w:val="clear" w:color="auto" w:fill="F2F2F2"/>
               </w:rPr>
               <w:t>2 Saat</w:t>
@@ -5840,6 +6402,7 @@
             </w:tcBorders>
             <w:shd w:val="clear" w:color="auto" w:fill="FFFFFF"/>
             <w:vAlign w:val="center"/>
+            <w:shd w:fill="FFFFFF"/>
           </w:tcPr>
           <w:p>
             <w:pPr>
@@ -5847,11 +6410,12 @@
             </w:pPr>
             <w:r>
               <w:rPr>
-                <w:b/>
-                <w:bCs/>
-                <w:i/>
-                <w:iCs/>
-                <w:sz w:val="18"/>
+                <w:rFonts w:ascii="Arial" w:hAnsi="Arial"/>
+                <w:b/>
+                <w:bCs/>
+                <w:i w:val="0"/>
+                <w:iCs/>
+                <w:sz w:val="12"/>
                 <w:szCs w:val="18"/>
                 <w:shd w:val="clear" w:color="auto" w:fill="FFFFFF"/>
               </w:rPr>
@@ -5870,6 +6434,7 @@
             </w:tcBorders>
             <w:shd w:val="clear" w:color="auto" w:fill="FFFFFF"/>
             <w:vAlign w:val="center"/>
+            <w:shd w:fill="FFFFFF"/>
           </w:tcPr>
           <w:p>
             <w:pPr>
@@ -5877,9 +6442,10 @@
             </w:pPr>
             <w:r>
               <w:rPr>
-                <w:i/>
-                <w:iCs/>
-                <w:sz w:val="18"/>
+                <w:rFonts w:ascii="Arial" w:hAnsi="Arial"/>
+                <w:i w:val="0"/>
+                <w:iCs/>
+                <w:sz w:val="12"/>
                 <w:szCs w:val="18"/>
                 <w:shd w:val="clear" w:color="auto" w:fill="FFFFFF"/>
               </w:rPr>
@@ -5898,6 +6464,7 @@
             </w:tcBorders>
             <w:shd w:val="clear" w:color="auto" w:fill="FFFFFF"/>
             <w:vAlign w:val="center"/>
+            <w:shd w:fill="FFFFFF"/>
           </w:tcPr>
           <w:p>
             <w:pPr>
@@ -5916,17 +6483,19 @@
             </w:tcBorders>
             <w:shd w:val="clear" w:color="auto" w:fill="FFFFFF"/>
             <w:vAlign w:val="center"/>
-          </w:tcPr>
-          <w:p>
-            <w:pPr>
-              <w:ind w:left="5" w:right="5"/>
-              <w:jc w:val="center"/>
-            </w:pPr>
-            <w:r>
-              <w:rPr>
-                <w:i/>
-                <w:iCs/>
-                <w:sz w:val="14"/>
+            <w:shd w:fill="FFFFFF"/>
+          </w:tcPr>
+          <w:p>
+            <w:pPr>
+              <w:ind w:left="5" w:right="5"/>
+              <w:jc w:val="center"/>
+            </w:pPr>
+            <w:r>
+              <w:rPr>
+                <w:rFonts w:ascii="Arial" w:hAnsi="Arial"/>
+                <w:i w:val="0"/>
+                <w:iCs/>
+                <w:sz w:val="12"/>
                 <w:szCs w:val="14"/>
                 <w:shd w:val="clear" w:color="auto" w:fill="FFFFFF"/>
               </w:rPr>
@@ -5945,17 +6514,19 @@
             </w:tcBorders>
             <w:shd w:val="clear" w:color="auto" w:fill="FFFFFF"/>
             <w:vAlign w:val="center"/>
-          </w:tcPr>
-          <w:p>
-            <w:pPr>
-              <w:ind w:left="5" w:right="5"/>
-              <w:jc w:val="center"/>
-            </w:pPr>
-            <w:r>
-              <w:rPr>
-                <w:i/>
-                <w:iCs/>
-                <w:sz w:val="14"/>
+            <w:shd w:fill="FFFFFF"/>
+          </w:tcPr>
+          <w:p>
+            <w:pPr>
+              <w:ind w:left="5" w:right="5"/>
+              <w:jc w:val="center"/>
+            </w:pPr>
+            <w:r>
+              <w:rPr>
+                <w:rFonts w:ascii="Arial" w:hAnsi="Arial"/>
+                <w:i w:val="0"/>
+                <w:iCs/>
+                <w:sz w:val="12"/>
                 <w:szCs w:val="14"/>
                 <w:shd w:val="clear" w:color="auto" w:fill="FFFFFF"/>
               </w:rPr>
@@ -5974,19 +6545,21 @@
             </w:tcBorders>
             <w:shd w:val="clear" w:color="auto" w:fill="FFFFFF"/>
             <w:vAlign w:val="center"/>
-          </w:tcPr>
-          <w:p>
-            <w:pPr>
-              <w:ind w:left="5" w:right="5"/>
-              <w:jc w:val="center"/>
-            </w:pPr>
-            <w:r>
-              <w:rPr>
-                <w:b/>
-                <w:bCs/>
-                <w:i/>
-                <w:iCs/>
-                <w:sz w:val="16"/>
+            <w:shd w:fill="FFFFFF"/>
+          </w:tcPr>
+          <w:p>
+            <w:pPr>
+              <w:ind w:left="5" w:right="5"/>
+              <w:jc w:val="center"/>
+            </w:pPr>
+            <w:r>
+              <w:rPr>
+                <w:rFonts w:ascii="Arial" w:hAnsi="Arial"/>
+                <w:b/>
+                <w:bCs/>
+                <w:i w:val="0"/>
+                <w:iCs/>
+                <w:sz w:val="12"/>
                 <w:szCs w:val="16"/>
                 <w:shd w:val="clear" w:color="auto" w:fill="FFFFFF"/>
               </w:rPr>
@@ -5994,11 +6567,12 @@
             </w:r>
             <w:r>
               <w:rPr>
-                <w:b/>
-                <w:bCs/>
-                <w:i/>
-                <w:iCs/>
-                <w:sz w:val="16"/>
+                <w:rFonts w:ascii="Arial" w:hAnsi="Arial"/>
+                <w:b/>
+                <w:bCs/>
+                <w:i w:val="0"/>
+                <w:iCs/>
+                <w:sz w:val="12"/>
                 <w:szCs w:val="16"/>
                 <w:shd w:val="clear" w:color="auto" w:fill="FFFFFF"/>
               </w:rPr>
@@ -6024,16 +6598,20 @@
             <w:shd w:val="clear" w:color="auto" w:fill="F2F2F2"/>
             <w:textDirection w:val="btLr"/>
             <w:vAlign w:val="center"/>
-          </w:tcPr>
-          <w:p>
-            <w:pPr>
-              <w:ind w:left="5" w:right="5"/>
-              <w:jc w:val="center"/>
-            </w:pPr>
-            <w:r>
-              <w:rPr>
-                <w:b/>
-                <w:bCs/>
+            <w:shd w:fill="FFFFFF"/>
+          </w:tcPr>
+          <w:p>
+            <w:pPr>
+              <w:ind w:left="5" w:right="5"/>
+              <w:jc w:val="center"/>
+            </w:pPr>
+            <w:r>
+              <w:rPr>
+                <w:rFonts w:ascii="Arial" w:hAnsi="Arial"/>
+                <w:b/>
+                <w:bCs/>
+                <w:i w:val="0"/>
+                <w:sz w:val="12"/>
                 <w:shd w:val="clear" w:color="auto" w:fill="F2F2F2"/>
               </w:rPr>
               <w:t>03-07 Mart</w:t>
@@ -6052,16 +6630,20 @@
             <w:shd w:val="clear" w:color="auto" w:fill="F2F2F2"/>
             <w:textDirection w:val="btLr"/>
             <w:vAlign w:val="center"/>
-          </w:tcPr>
-          <w:p>
-            <w:pPr>
-              <w:ind w:left="5" w:right="5"/>
-              <w:jc w:val="center"/>
-            </w:pPr>
-            <w:r>
-              <w:rPr>
-                <w:b/>
-                <w:bCs/>
+            <w:shd w:fill="FFFFFF"/>
+          </w:tcPr>
+          <w:p>
+            <w:pPr>
+              <w:ind w:left="5" w:right="5"/>
+              <w:jc w:val="center"/>
+            </w:pPr>
+            <w:r>
+              <w:rPr>
+                <w:rFonts w:ascii="Arial" w:hAnsi="Arial"/>
+                <w:b/>
+                <w:bCs/>
+                <w:i w:val="0"/>
+                <w:sz w:val="12"/>
                 <w:shd w:val="clear" w:color="auto" w:fill="F2F2F2"/>
               </w:rPr>
               <w:t>23. Hafta</w:t>
@@ -6080,16 +6662,20 @@
             <w:shd w:val="clear" w:color="auto" w:fill="F2F2F2"/>
             <w:textDirection w:val="btLr"/>
             <w:vAlign w:val="center"/>
-          </w:tcPr>
-          <w:p>
-            <w:pPr>
-              <w:ind w:left="5" w:right="5"/>
-              <w:jc w:val="center"/>
-            </w:pPr>
-            <w:r>
-              <w:rPr>
-                <w:b/>
-                <w:bCs/>
+            <w:shd w:fill="FFFFFF"/>
+          </w:tcPr>
+          <w:p>
+            <w:pPr>
+              <w:ind w:left="5" w:right="5"/>
+              <w:jc w:val="center"/>
+            </w:pPr>
+            <w:r>
+              <w:rPr>
+                <w:rFonts w:ascii="Arial" w:hAnsi="Arial"/>
+                <w:b/>
+                <w:bCs/>
+                <w:i w:val="0"/>
+                <w:sz w:val="12"/>
                 <w:shd w:val="clear" w:color="auto" w:fill="F2F2F2"/>
               </w:rPr>
               <w:t>2 Saat</w:t>
@@ -6107,6 +6693,7 @@
             </w:tcBorders>
             <w:shd w:val="clear" w:color="auto" w:fill="FFFFFF"/>
             <w:vAlign w:val="center"/>
+            <w:shd w:fill="FFFFFF"/>
           </w:tcPr>
           <w:p>
             <w:pPr>
@@ -6114,11 +6701,12 @@
             </w:pPr>
             <w:r>
               <w:rPr>
-                <w:b/>
-                <w:bCs/>
-                <w:i/>
-                <w:iCs/>
-                <w:sz w:val="18"/>
+                <w:rFonts w:ascii="Arial" w:hAnsi="Arial"/>
+                <w:b/>
+                <w:bCs/>
+                <w:i w:val="0"/>
+                <w:iCs/>
+                <w:sz w:val="12"/>
                 <w:szCs w:val="18"/>
                 <w:shd w:val="clear" w:color="auto" w:fill="FFFFFF"/>
               </w:rPr>
@@ -6137,6 +6725,7 @@
             </w:tcBorders>
             <w:shd w:val="clear" w:color="auto" w:fill="FFFFFF"/>
             <w:vAlign w:val="center"/>
+            <w:shd w:fill="FFFFFF"/>
           </w:tcPr>
           <w:p>
             <w:pPr>
@@ -6144,9 +6733,10 @@
             </w:pPr>
             <w:r>
               <w:rPr>
-                <w:i/>
-                <w:iCs/>
-                <w:sz w:val="18"/>
+                <w:rFonts w:ascii="Arial" w:hAnsi="Arial"/>
+                <w:i w:val="0"/>
+                <w:iCs/>
+                <w:sz w:val="12"/>
                 <w:szCs w:val="18"/>
                 <w:shd w:val="clear" w:color="auto" w:fill="FFFFFF"/>
               </w:rPr>
@@ -6165,6 +6755,7 @@
             </w:tcBorders>
             <w:shd w:val="clear" w:color="auto" w:fill="FFFFFF"/>
             <w:vAlign w:val="center"/>
+            <w:shd w:fill="FFFFFF"/>
           </w:tcPr>
           <w:p>
             <w:pPr>
@@ -6172,9 +6763,10 @@
             </w:pPr>
             <w:r>
               <w:rPr>
-                <w:i/>
-                <w:iCs/>
-                <w:sz w:val="14"/>
+                <w:rFonts w:ascii="Arial" w:hAnsi="Arial"/>
+                <w:i w:val="0"/>
+                <w:iCs/>
+                <w:sz w:val="12"/>
                 <w:szCs w:val="14"/>
                 <w:shd w:val="clear" w:color="auto" w:fill="FFFFFF"/>
               </w:rPr>
@@ -6193,17 +6785,19 @@
             </w:tcBorders>
             <w:shd w:val="clear" w:color="auto" w:fill="FFFFFF"/>
             <w:vAlign w:val="center"/>
-          </w:tcPr>
-          <w:p>
-            <w:pPr>
-              <w:ind w:left="5" w:right="5"/>
-              <w:jc w:val="center"/>
-            </w:pPr>
-            <w:r>
-              <w:rPr>
-                <w:i/>
-                <w:iCs/>
-                <w:sz w:val="14"/>
+            <w:shd w:fill="FFFFFF"/>
+          </w:tcPr>
+          <w:p>
+            <w:pPr>
+              <w:ind w:left="5" w:right="5"/>
+              <w:jc w:val="center"/>
+            </w:pPr>
+            <w:r>
+              <w:rPr>
+                <w:rFonts w:ascii="Arial" w:hAnsi="Arial"/>
+                <w:i w:val="0"/>
+                <w:iCs/>
+                <w:sz w:val="12"/>
                 <w:szCs w:val="14"/>
                 <w:shd w:val="clear" w:color="auto" w:fill="FFFFFF"/>
               </w:rPr>
@@ -6222,17 +6816,19 @@
             </w:tcBorders>
             <w:shd w:val="clear" w:color="auto" w:fill="FFFFFF"/>
             <w:vAlign w:val="center"/>
-          </w:tcPr>
-          <w:p>
-            <w:pPr>
-              <w:ind w:left="5" w:right="5"/>
-              <w:jc w:val="center"/>
-            </w:pPr>
-            <w:r>
-              <w:rPr>
-                <w:i/>
-                <w:iCs/>
-                <w:sz w:val="14"/>
+            <w:shd w:fill="FFFFFF"/>
+          </w:tcPr>
+          <w:p>
+            <w:pPr>
+              <w:ind w:left="5" w:right="5"/>
+              <w:jc w:val="center"/>
+            </w:pPr>
+            <w:r>
+              <w:rPr>
+                <w:rFonts w:ascii="Arial" w:hAnsi="Arial"/>
+                <w:i w:val="0"/>
+                <w:iCs/>
+                <w:sz w:val="12"/>
                 <w:szCs w:val="14"/>
                 <w:shd w:val="clear" w:color="auto" w:fill="FFFFFF"/>
               </w:rPr>
@@ -6251,19 +6847,21 @@
             </w:tcBorders>
             <w:shd w:val="clear" w:color="auto" w:fill="FFFFFF"/>
             <w:vAlign w:val="center"/>
-          </w:tcPr>
-          <w:p>
-            <w:pPr>
-              <w:ind w:left="5" w:right="5"/>
-              <w:jc w:val="center"/>
-            </w:pPr>
-            <w:r>
-              <w:rPr>
-                <w:b/>
-                <w:bCs/>
-                <w:i/>
-                <w:iCs/>
-                <w:sz w:val="16"/>
+            <w:shd w:fill="FFFFFF"/>
+          </w:tcPr>
+          <w:p>
+            <w:pPr>
+              <w:ind w:left="5" w:right="5"/>
+              <w:jc w:val="center"/>
+            </w:pPr>
+            <w:r>
+              <w:rPr>
+                <w:rFonts w:ascii="Arial" w:hAnsi="Arial"/>
+                <w:b/>
+                <w:bCs/>
+                <w:i w:val="0"/>
+                <w:iCs/>
+                <w:sz w:val="12"/>
                 <w:szCs w:val="16"/>
                 <w:shd w:val="clear" w:color="auto" w:fill="FFFFFF"/>
               </w:rPr>
@@ -6271,11 +6869,12 @@
             </w:r>
             <w:r>
               <w:rPr>
-                <w:b/>
-                <w:bCs/>
-                <w:i/>
-                <w:iCs/>
-                <w:sz w:val="16"/>
+                <w:rFonts w:ascii="Arial" w:hAnsi="Arial"/>
+                <w:b/>
+                <w:bCs/>
+                <w:i w:val="0"/>
+                <w:iCs/>
+                <w:sz w:val="12"/>
                 <w:szCs w:val="16"/>
                 <w:shd w:val="clear" w:color="auto" w:fill="FFFFFF"/>
               </w:rPr>
@@ -6301,16 +6900,20 @@
             <w:shd w:val="clear" w:color="auto" w:fill="F2F2F2"/>
             <w:textDirection w:val="btLr"/>
             <w:vAlign w:val="center"/>
-          </w:tcPr>
-          <w:p>
-            <w:pPr>
-              <w:ind w:left="5" w:right="5"/>
-              <w:jc w:val="center"/>
-            </w:pPr>
-            <w:r>
-              <w:rPr>
-                <w:b/>
-                <w:bCs/>
+            <w:shd w:fill="FFFFFF"/>
+          </w:tcPr>
+          <w:p>
+            <w:pPr>
+              <w:ind w:left="5" w:right="5"/>
+              <w:jc w:val="center"/>
+            </w:pPr>
+            <w:r>
+              <w:rPr>
+                <w:rFonts w:ascii="Arial" w:hAnsi="Arial"/>
+                <w:b/>
+                <w:bCs/>
+                <w:i w:val="0"/>
+                <w:sz w:val="12"/>
                 <w:shd w:val="clear" w:color="auto" w:fill="F2F2F2"/>
               </w:rPr>
               <w:t>10-14 Mart</w:t>
@@ -6329,16 +6932,20 @@
             <w:shd w:val="clear" w:color="auto" w:fill="F2F2F2"/>
             <w:textDirection w:val="btLr"/>
             <w:vAlign w:val="center"/>
-          </w:tcPr>
-          <w:p>
-            <w:pPr>
-              <w:ind w:left="5" w:right="5"/>
-              <w:jc w:val="center"/>
-            </w:pPr>
-            <w:r>
-              <w:rPr>
-                <w:b/>
-                <w:bCs/>
+            <w:shd w:fill="FFFFFF"/>
+          </w:tcPr>
+          <w:p>
+            <w:pPr>
+              <w:ind w:left="5" w:right="5"/>
+              <w:jc w:val="center"/>
+            </w:pPr>
+            <w:r>
+              <w:rPr>
+                <w:rFonts w:ascii="Arial" w:hAnsi="Arial"/>
+                <w:b/>
+                <w:bCs/>
+                <w:i w:val="0"/>
+                <w:sz w:val="12"/>
                 <w:shd w:val="clear" w:color="auto" w:fill="F2F2F2"/>
               </w:rPr>
               <w:t>24. Hafta</w:t>
@@ -6357,16 +6964,20 @@
             <w:shd w:val="clear" w:color="auto" w:fill="F2F2F2"/>
             <w:textDirection w:val="btLr"/>
             <w:vAlign w:val="center"/>
-          </w:tcPr>
-          <w:p>
-            <w:pPr>
-              <w:ind w:left="5" w:right="5"/>
-              <w:jc w:val="center"/>
-            </w:pPr>
-            <w:r>
-              <w:rPr>
-                <w:b/>
-                <w:bCs/>
+            <w:shd w:fill="FFFFFF"/>
+          </w:tcPr>
+          <w:p>
+            <w:pPr>
+              <w:ind w:left="5" w:right="5"/>
+              <w:jc w:val="center"/>
+            </w:pPr>
+            <w:r>
+              <w:rPr>
+                <w:rFonts w:ascii="Arial" w:hAnsi="Arial"/>
+                <w:b/>
+                <w:bCs/>
+                <w:i w:val="0"/>
+                <w:sz w:val="12"/>
                 <w:shd w:val="clear" w:color="auto" w:fill="F2F2F2"/>
               </w:rPr>
               <w:t>2 Saat</w:t>
@@ -6384,6 +6995,7 @@
             </w:tcBorders>
             <w:shd w:val="clear" w:color="auto" w:fill="FFFFFF"/>
             <w:vAlign w:val="center"/>
+            <w:shd w:fill="FFFFFF"/>
           </w:tcPr>
           <w:p>
             <w:pPr>
@@ -6391,11 +7003,12 @@
             </w:pPr>
             <w:r>
               <w:rPr>
-                <w:b/>
-                <w:bCs/>
-                <w:i/>
-                <w:iCs/>
-                <w:sz w:val="18"/>
+                <w:rFonts w:ascii="Arial" w:hAnsi="Arial"/>
+                <w:b/>
+                <w:bCs/>
+                <w:i w:val="0"/>
+                <w:iCs/>
+                <w:sz w:val="12"/>
                 <w:szCs w:val="18"/>
                 <w:shd w:val="clear" w:color="auto" w:fill="FFFFFF"/>
               </w:rPr>
@@ -6414,6 +7027,7 @@
             </w:tcBorders>
             <w:shd w:val="clear" w:color="auto" w:fill="FFFFFF"/>
             <w:vAlign w:val="center"/>
+            <w:shd w:fill="FFFFFF"/>
           </w:tcPr>
           <w:p>
             <w:pPr>
@@ -6421,9 +7035,10 @@
             </w:pPr>
             <w:r>
               <w:rPr>
-                <w:i/>
-                <w:iCs/>
-                <w:sz w:val="18"/>
+                <w:rFonts w:ascii="Arial" w:hAnsi="Arial"/>
+                <w:i w:val="0"/>
+                <w:iCs/>
+                <w:sz w:val="12"/>
                 <w:szCs w:val="18"/>
                 <w:shd w:val="clear" w:color="auto" w:fill="FFFFFF"/>
               </w:rPr>
@@ -6442,6 +7057,7 @@
             </w:tcBorders>
             <w:shd w:val="clear" w:color="auto" w:fill="FFFFFF"/>
             <w:vAlign w:val="center"/>
+            <w:shd w:fill="FFFFFF"/>
           </w:tcPr>
           <w:p>
             <w:pPr>
@@ -6449,9 +7065,10 @@
             </w:pPr>
             <w:r>
               <w:rPr>
-                <w:i/>
-                <w:iCs/>
-                <w:sz w:val="14"/>
+                <w:rFonts w:ascii="Arial" w:hAnsi="Arial"/>
+                <w:i w:val="0"/>
+                <w:iCs/>
+                <w:sz w:val="12"/>
                 <w:szCs w:val="14"/>
                 <w:shd w:val="clear" w:color="auto" w:fill="FFFFFF"/>
               </w:rPr>
@@ -6470,17 +7087,19 @@
             </w:tcBorders>
             <w:shd w:val="clear" w:color="auto" w:fill="FFFFFF"/>
             <w:vAlign w:val="center"/>
-          </w:tcPr>
-          <w:p>
-            <w:pPr>
-              <w:ind w:left="5" w:right="5"/>
-              <w:jc w:val="center"/>
-            </w:pPr>
-            <w:r>
-              <w:rPr>
-                <w:i/>
-                <w:iCs/>
-                <w:sz w:val="14"/>
+            <w:shd w:fill="FFFFFF"/>
+          </w:tcPr>
+          <w:p>
+            <w:pPr>
+              <w:ind w:left="5" w:right="5"/>
+              <w:jc w:val="center"/>
+            </w:pPr>
+            <w:r>
+              <w:rPr>
+                <w:rFonts w:ascii="Arial" w:hAnsi="Arial"/>
+                <w:i w:val="0"/>
+                <w:iCs/>
+                <w:sz w:val="12"/>
                 <w:szCs w:val="14"/>
                 <w:shd w:val="clear" w:color="auto" w:fill="FFFFFF"/>
               </w:rPr>
@@ -6499,17 +7118,19 @@
             </w:tcBorders>
             <w:shd w:val="clear" w:color="auto" w:fill="FFFFFF"/>
             <w:vAlign w:val="center"/>
-          </w:tcPr>
-          <w:p>
-            <w:pPr>
-              <w:ind w:left="5" w:right="5"/>
-              <w:jc w:val="center"/>
-            </w:pPr>
-            <w:r>
-              <w:rPr>
-                <w:i/>
-                <w:iCs/>
-                <w:sz w:val="14"/>
+            <w:shd w:fill="FFFFFF"/>
+          </w:tcPr>
+          <w:p>
+            <w:pPr>
+              <w:ind w:left="5" w:right="5"/>
+              <w:jc w:val="center"/>
+            </w:pPr>
+            <w:r>
+              <w:rPr>
+                <w:rFonts w:ascii="Arial" w:hAnsi="Arial"/>
+                <w:i w:val="0"/>
+                <w:iCs/>
+                <w:sz w:val="12"/>
                 <w:szCs w:val="14"/>
                 <w:shd w:val="clear" w:color="auto" w:fill="FFFFFF"/>
               </w:rPr>
@@ -6528,19 +7149,21 @@
             </w:tcBorders>
             <w:shd w:val="clear" w:color="auto" w:fill="FFFFFF"/>
             <w:vAlign w:val="center"/>
-          </w:tcPr>
-          <w:p>
-            <w:pPr>
-              <w:ind w:left="5" w:right="5"/>
-              <w:jc w:val="center"/>
-            </w:pPr>
-            <w:r>
-              <w:rPr>
-                <w:b/>
-                <w:bCs/>
-                <w:i/>
-                <w:iCs/>
-                <w:sz w:val="16"/>
+            <w:shd w:fill="FFFFFF"/>
+          </w:tcPr>
+          <w:p>
+            <w:pPr>
+              <w:ind w:left="5" w:right="5"/>
+              <w:jc w:val="center"/>
+            </w:pPr>
+            <w:r>
+              <w:rPr>
+                <w:rFonts w:ascii="Arial" w:hAnsi="Arial"/>
+                <w:b/>
+                <w:bCs/>
+                <w:i w:val="0"/>
+                <w:iCs/>
+                <w:sz w:val="12"/>
                 <w:szCs w:val="16"/>
                 <w:shd w:val="clear" w:color="auto" w:fill="FFFFFF"/>
               </w:rPr>
@@ -6548,11 +7171,12 @@
             </w:r>
             <w:r>
               <w:rPr>
-                <w:b/>
-                <w:bCs/>
-                <w:i/>
-                <w:iCs/>
-                <w:sz w:val="16"/>
+                <w:rFonts w:ascii="Arial" w:hAnsi="Arial"/>
+                <w:b/>
+                <w:bCs/>
+                <w:i w:val="0"/>
+                <w:iCs/>
+                <w:sz w:val="12"/>
                 <w:szCs w:val="16"/>
                 <w:shd w:val="clear" w:color="auto" w:fill="FFFFFF"/>
               </w:rPr>
@@ -6578,16 +7202,20 @@
             <w:shd w:val="clear" w:color="auto" w:fill="F2F2F2"/>
             <w:textDirection w:val="btLr"/>
             <w:vAlign w:val="center"/>
-          </w:tcPr>
-          <w:p>
-            <w:pPr>
-              <w:ind w:left="5" w:right="5"/>
-              <w:jc w:val="center"/>
-            </w:pPr>
-            <w:r>
-              <w:rPr>
-                <w:b/>
-                <w:bCs/>
+            <w:shd w:fill="FFFFFF"/>
+          </w:tcPr>
+          <w:p>
+            <w:pPr>
+              <w:ind w:left="5" w:right="5"/>
+              <w:jc w:val="center"/>
+            </w:pPr>
+            <w:r>
+              <w:rPr>
+                <w:rFonts w:ascii="Arial" w:hAnsi="Arial"/>
+                <w:b/>
+                <w:bCs/>
+                <w:i w:val="0"/>
+                <w:sz w:val="12"/>
                 <w:shd w:val="clear" w:color="auto" w:fill="F2F2F2"/>
               </w:rPr>
               <w:t>17-21 Mart</w:t>
@@ -6606,16 +7234,20 @@
             <w:shd w:val="clear" w:color="auto" w:fill="F2F2F2"/>
             <w:textDirection w:val="btLr"/>
             <w:vAlign w:val="center"/>
-          </w:tcPr>
-          <w:p>
-            <w:pPr>
-              <w:ind w:left="5" w:right="5"/>
-              <w:jc w:val="center"/>
-            </w:pPr>
-            <w:r>
-              <w:rPr>
-                <w:b/>
-                <w:bCs/>
+            <w:shd w:fill="FFFFFF"/>
+          </w:tcPr>
+          <w:p>
+            <w:pPr>
+              <w:ind w:left="5" w:right="5"/>
+              <w:jc w:val="center"/>
+            </w:pPr>
+            <w:r>
+              <w:rPr>
+                <w:rFonts w:ascii="Arial" w:hAnsi="Arial"/>
+                <w:b/>
+                <w:bCs/>
+                <w:i w:val="0"/>
+                <w:sz w:val="12"/>
                 <w:shd w:val="clear" w:color="auto" w:fill="F2F2F2"/>
               </w:rPr>
               <w:t>25. Hafta</w:t>
@@ -6634,16 +7266,20 @@
             <w:shd w:val="clear" w:color="auto" w:fill="F2F2F2"/>
             <w:textDirection w:val="btLr"/>
             <w:vAlign w:val="center"/>
-          </w:tcPr>
-          <w:p>
-            <w:pPr>
-              <w:ind w:left="5" w:right="5"/>
-              <w:jc w:val="center"/>
-            </w:pPr>
-            <w:r>
-              <w:rPr>
-                <w:b/>
-                <w:bCs/>
+            <w:shd w:fill="FFFFFF"/>
+          </w:tcPr>
+          <w:p>
+            <w:pPr>
+              <w:ind w:left="5" w:right="5"/>
+              <w:jc w:val="center"/>
+            </w:pPr>
+            <w:r>
+              <w:rPr>
+                <w:rFonts w:ascii="Arial" w:hAnsi="Arial"/>
+                <w:b/>
+                <w:bCs/>
+                <w:i w:val="0"/>
+                <w:sz w:val="12"/>
                 <w:shd w:val="clear" w:color="auto" w:fill="F2F2F2"/>
               </w:rPr>
               <w:t>2 Saat</w:t>
@@ -6661,6 +7297,7 @@
             </w:tcBorders>
             <w:shd w:val="clear" w:color="auto" w:fill="FFFFFF"/>
             <w:vAlign w:val="center"/>
+            <w:shd w:fill="FFFFFF"/>
           </w:tcPr>
           <w:p>
             <w:pPr>
@@ -6668,11 +7305,12 @@
             </w:pPr>
             <w:r>
               <w:rPr>
-                <w:b/>
-                <w:bCs/>
-                <w:i/>
-                <w:iCs/>
-                <w:sz w:val="18"/>
+                <w:rFonts w:ascii="Arial" w:hAnsi="Arial"/>
+                <w:b/>
+                <w:bCs/>
+                <w:i w:val="0"/>
+                <w:iCs/>
+                <w:sz w:val="12"/>
                 <w:szCs w:val="18"/>
                 <w:shd w:val="clear" w:color="auto" w:fill="FFFFFF"/>
               </w:rPr>
@@ -6691,6 +7329,7 @@
             </w:tcBorders>
             <w:shd w:val="clear" w:color="auto" w:fill="FFFFFF"/>
             <w:vAlign w:val="center"/>
+            <w:shd w:fill="FFFFFF"/>
           </w:tcPr>
           <w:p>
             <w:pPr>
@@ -6698,9 +7337,10 @@
             </w:pPr>
             <w:r>
               <w:rPr>
-                <w:i/>
-                <w:iCs/>
-                <w:sz w:val="18"/>
+                <w:rFonts w:ascii="Arial" w:hAnsi="Arial"/>
+                <w:i w:val="0"/>
+                <w:iCs/>
+                <w:sz w:val="12"/>
                 <w:szCs w:val="18"/>
                 <w:shd w:val="clear" w:color="auto" w:fill="FFFFFF"/>
               </w:rPr>
@@ -6719,6 +7359,7 @@
             </w:tcBorders>
             <w:shd w:val="clear" w:color="auto" w:fill="FFFFFF"/>
             <w:vAlign w:val="center"/>
+            <w:shd w:fill="FFFFFF"/>
           </w:tcPr>
           <w:p>
             <w:pPr>
@@ -6737,17 +7378,19 @@
             </w:tcBorders>
             <w:shd w:val="clear" w:color="auto" w:fill="FFFFFF"/>
             <w:vAlign w:val="center"/>
-          </w:tcPr>
-          <w:p>
-            <w:pPr>
-              <w:ind w:left="5" w:right="5"/>
-              <w:jc w:val="center"/>
-            </w:pPr>
-            <w:r>
-              <w:rPr>
-                <w:i/>
-                <w:iCs/>
-                <w:sz w:val="14"/>
+            <w:shd w:fill="FFFFFF"/>
+          </w:tcPr>
+          <w:p>
+            <w:pPr>
+              <w:ind w:left="5" w:right="5"/>
+              <w:jc w:val="center"/>
+            </w:pPr>
+            <w:r>
+              <w:rPr>
+                <w:rFonts w:ascii="Arial" w:hAnsi="Arial"/>
+                <w:i w:val="0"/>
+                <w:iCs/>
+                <w:sz w:val="12"/>
                 <w:szCs w:val="14"/>
                 <w:shd w:val="clear" w:color="auto" w:fill="FFFFFF"/>
               </w:rPr>
@@ -6766,17 +7409,19 @@
             </w:tcBorders>
             <w:shd w:val="clear" w:color="auto" w:fill="FFFFFF"/>
             <w:vAlign w:val="center"/>
-          </w:tcPr>
-          <w:p>
-            <w:pPr>
-              <w:ind w:left="5" w:right="5"/>
-              <w:jc w:val="center"/>
-            </w:pPr>
-            <w:r>
-              <w:rPr>
-                <w:i/>
-                <w:iCs/>
-                <w:sz w:val="14"/>
+            <w:shd w:fill="FFFFFF"/>
+          </w:tcPr>
+          <w:p>
+            <w:pPr>
+              <w:ind w:left="5" w:right="5"/>
+              <w:jc w:val="center"/>
+            </w:pPr>
+            <w:r>
+              <w:rPr>
+                <w:rFonts w:ascii="Arial" w:hAnsi="Arial"/>
+                <w:i w:val="0"/>
+                <w:iCs/>
+                <w:sz w:val="12"/>
                 <w:szCs w:val="14"/>
                 <w:shd w:val="clear" w:color="auto" w:fill="FFFFFF"/>
               </w:rPr>
@@ -6795,19 +7440,21 @@
             </w:tcBorders>
             <w:shd w:val="clear" w:color="auto" w:fill="FFFFFF"/>
             <w:vAlign w:val="center"/>
-          </w:tcPr>
-          <w:p>
-            <w:pPr>
-              <w:ind w:left="5" w:right="5"/>
-              <w:jc w:val="center"/>
-            </w:pPr>
-            <w:r>
-              <w:rPr>
-                <w:b/>
-                <w:bCs/>
-                <w:i/>
-                <w:iCs/>
-                <w:sz w:val="16"/>
+            <w:shd w:fill="FFFFFF"/>
+          </w:tcPr>
+          <w:p>
+            <w:pPr>
+              <w:ind w:left="5" w:right="5"/>
+              <w:jc w:val="center"/>
+            </w:pPr>
+            <w:r>
+              <w:rPr>
+                <w:rFonts w:ascii="Arial" w:hAnsi="Arial"/>
+                <w:b/>
+                <w:bCs/>
+                <w:i w:val="0"/>
+                <w:iCs/>
+                <w:sz w:val="12"/>
                 <w:szCs w:val="16"/>
                 <w:shd w:val="clear" w:color="auto" w:fill="FFFFFF"/>
               </w:rPr>
@@ -6815,11 +7462,12 @@
             </w:r>
             <w:r>
               <w:rPr>
-                <w:b/>
-                <w:bCs/>
-                <w:i/>
-                <w:iCs/>
-                <w:sz w:val="16"/>
+                <w:rFonts w:ascii="Arial" w:hAnsi="Arial"/>
+                <w:b/>
+                <w:bCs/>
+                <w:i w:val="0"/>
+                <w:iCs/>
+                <w:sz w:val="12"/>
                 <w:szCs w:val="16"/>
                 <w:shd w:val="clear" w:color="auto" w:fill="FFFFFF"/>
               </w:rPr>
@@ -6828,11 +7476,12 @@
             </w:r>
             <w:r>
               <w:rPr>
-                <w:b/>
-                <w:bCs/>
-                <w:i/>
-                <w:iCs/>
-                <w:sz w:val="16"/>
+                <w:rFonts w:ascii="Arial" w:hAnsi="Arial"/>
+                <w:b/>
+                <w:bCs/>
+                <w:i w:val="0"/>
+                <w:iCs/>
+                <w:sz w:val="12"/>
                 <w:szCs w:val="16"/>
                 <w:shd w:val="clear" w:color="auto" w:fill="FFFFFF"/>
               </w:rPr>
@@ -6841,11 +7490,12 @@
             </w:r>
             <w:r>
               <w:rPr>
-                <w:b/>
-                <w:bCs/>
-                <w:i/>
-                <w:iCs/>
-                <w:sz w:val="16"/>
+                <w:rFonts w:ascii="Arial" w:hAnsi="Arial"/>
+                <w:b/>
+                <w:bCs/>
+                <w:i w:val="0"/>
+                <w:iCs/>
+                <w:sz w:val="12"/>
                 <w:szCs w:val="16"/>
                 <w:shd w:val="clear" w:color="auto" w:fill="FFFFFF"/>
               </w:rPr>
@@ -6871,16 +7521,20 @@
             <w:shd w:val="clear" w:color="auto" w:fill="F2F2F2"/>
             <w:textDirection w:val="btLr"/>
             <w:vAlign w:val="center"/>
-          </w:tcPr>
-          <w:p>
-            <w:pPr>
-              <w:ind w:left="5" w:right="5"/>
-              <w:jc w:val="center"/>
-            </w:pPr>
-            <w:r>
-              <w:rPr>
-                <w:b/>
-                <w:bCs/>
+            <w:shd w:fill="FFFFFF"/>
+          </w:tcPr>
+          <w:p>
+            <w:pPr>
+              <w:ind w:left="5" w:right="5"/>
+              <w:jc w:val="center"/>
+            </w:pPr>
+            <w:r>
+              <w:rPr>
+                <w:rFonts w:ascii="Arial" w:hAnsi="Arial"/>
+                <w:b/>
+                <w:bCs/>
+                <w:i w:val="0"/>
+                <w:sz w:val="12"/>
                 <w:shd w:val="clear" w:color="auto" w:fill="F2F2F2"/>
               </w:rPr>
               <w:lastRenderedPageBreak/>
@@ -6900,16 +7554,20 @@
             <w:shd w:val="clear" w:color="auto" w:fill="F2F2F2"/>
             <w:textDirection w:val="btLr"/>
             <w:vAlign w:val="center"/>
-          </w:tcPr>
-          <w:p>
-            <w:pPr>
-              <w:ind w:left="5" w:right="5"/>
-              <w:jc w:val="center"/>
-            </w:pPr>
-            <w:r>
-              <w:rPr>
-                <w:b/>
-                <w:bCs/>
+            <w:shd w:fill="FFFFFF"/>
+          </w:tcPr>
+          <w:p>
+            <w:pPr>
+              <w:ind w:left="5" w:right="5"/>
+              <w:jc w:val="center"/>
+            </w:pPr>
+            <w:r>
+              <w:rPr>
+                <w:rFonts w:ascii="Arial" w:hAnsi="Arial"/>
+                <w:b/>
+                <w:bCs/>
+                <w:i w:val="0"/>
+                <w:sz w:val="12"/>
                 <w:shd w:val="clear" w:color="auto" w:fill="F2F2F2"/>
               </w:rPr>
               <w:t>26. Hafta</w:t>
@@ -6928,16 +7586,20 @@
             <w:shd w:val="clear" w:color="auto" w:fill="F2F2F2"/>
             <w:textDirection w:val="btLr"/>
             <w:vAlign w:val="center"/>
-          </w:tcPr>
-          <w:p>
-            <w:pPr>
-              <w:ind w:left="5" w:right="5"/>
-              <w:jc w:val="center"/>
-            </w:pPr>
-            <w:r>
-              <w:rPr>
-                <w:b/>
-                <w:bCs/>
+            <w:shd w:fill="FFFFFF"/>
+          </w:tcPr>
+          <w:p>
+            <w:pPr>
+              <w:ind w:left="5" w:right="5"/>
+              <w:jc w:val="center"/>
+            </w:pPr>
+            <w:r>
+              <w:rPr>
+                <w:rFonts w:ascii="Arial" w:hAnsi="Arial"/>
+                <w:b/>
+                <w:bCs/>
+                <w:i w:val="0"/>
+                <w:sz w:val="12"/>
                 <w:shd w:val="clear" w:color="auto" w:fill="F2F2F2"/>
               </w:rPr>
               <w:t>2 Saat</w:t>
@@ -6955,6 +7617,7 @@
             </w:tcBorders>
             <w:shd w:val="clear" w:color="auto" w:fill="FFFFFF"/>
             <w:vAlign w:val="center"/>
+            <w:shd w:fill="FFFFFF"/>
           </w:tcPr>
           <w:p>
             <w:pPr>
@@ -6962,11 +7625,12 @@
             </w:pPr>
             <w:r>
               <w:rPr>
-                <w:b/>
-                <w:bCs/>
-                <w:i/>
-                <w:iCs/>
-                <w:sz w:val="18"/>
+                <w:rFonts w:ascii="Arial" w:hAnsi="Arial"/>
+                <w:b/>
+                <w:bCs/>
+                <w:i w:val="0"/>
+                <w:iCs/>
+                <w:sz w:val="12"/>
                 <w:szCs w:val="18"/>
                 <w:shd w:val="clear" w:color="auto" w:fill="FFFFFF"/>
               </w:rPr>
@@ -6985,6 +7649,7 @@
             </w:tcBorders>
             <w:shd w:val="clear" w:color="auto" w:fill="FFFFFF"/>
             <w:vAlign w:val="center"/>
+            <w:shd w:fill="FFFFFF"/>
           </w:tcPr>
           <w:p>
             <w:pPr>
@@ -6992,9 +7657,10 @@
             </w:pPr>
             <w:r>
               <w:rPr>
-                <w:i/>
-                <w:iCs/>
-                <w:sz w:val="18"/>
+                <w:rFonts w:ascii="Arial" w:hAnsi="Arial"/>
+                <w:i w:val="0"/>
+                <w:iCs/>
+                <w:sz w:val="12"/>
                 <w:szCs w:val="18"/>
                 <w:shd w:val="clear" w:color="auto" w:fill="FFFFFF"/>
               </w:rPr>
@@ -7013,6 +7679,7 @@
             </w:tcBorders>
             <w:shd w:val="clear" w:color="auto" w:fill="FFFFFF"/>
             <w:vAlign w:val="center"/>
+            <w:shd w:fill="FFFFFF"/>
           </w:tcPr>
           <w:p>
             <w:pPr>
@@ -7031,17 +7698,19 @@
             </w:tcBorders>
             <w:shd w:val="clear" w:color="auto" w:fill="FFFFFF"/>
             <w:vAlign w:val="center"/>
-          </w:tcPr>
-          <w:p>
-            <w:pPr>
-              <w:ind w:left="5" w:right="5"/>
-              <w:jc w:val="center"/>
-            </w:pPr>
-            <w:r>
-              <w:rPr>
-                <w:i/>
-                <w:iCs/>
-                <w:sz w:val="14"/>
+            <w:shd w:fill="FFFFFF"/>
+          </w:tcPr>
+          <w:p>
+            <w:pPr>
+              <w:ind w:left="5" w:right="5"/>
+              <w:jc w:val="center"/>
+            </w:pPr>
+            <w:r>
+              <w:rPr>
+                <w:rFonts w:ascii="Arial" w:hAnsi="Arial"/>
+                <w:i w:val="0"/>
+                <w:iCs/>
+                <w:sz w:val="12"/>
                 <w:szCs w:val="14"/>
                 <w:shd w:val="clear" w:color="auto" w:fill="FFFFFF"/>
               </w:rPr>
@@ -7060,17 +7729,19 @@
             </w:tcBorders>
             <w:shd w:val="clear" w:color="auto" w:fill="FFFFFF"/>
             <w:vAlign w:val="center"/>
-          </w:tcPr>
-          <w:p>
-            <w:pPr>
-              <w:ind w:left="5" w:right="5"/>
-              <w:jc w:val="center"/>
-            </w:pPr>
-            <w:r>
-              <w:rPr>
-                <w:i/>
-                <w:iCs/>
-                <w:sz w:val="14"/>
+            <w:shd w:fill="FFFFFF"/>
+          </w:tcPr>
+          <w:p>
+            <w:pPr>
+              <w:ind w:left="5" w:right="5"/>
+              <w:jc w:val="center"/>
+            </w:pPr>
+            <w:r>
+              <w:rPr>
+                <w:rFonts w:ascii="Arial" w:hAnsi="Arial"/>
+                <w:i w:val="0"/>
+                <w:iCs/>
+                <w:sz w:val="12"/>
                 <w:szCs w:val="14"/>
                 <w:shd w:val="clear" w:color="auto" w:fill="FFFFFF"/>
               </w:rPr>
@@ -7089,19 +7760,21 @@
             </w:tcBorders>
             <w:shd w:val="clear" w:color="auto" w:fill="FFFFFF"/>
             <w:vAlign w:val="center"/>
-          </w:tcPr>
-          <w:p>
-            <w:pPr>
-              <w:ind w:left="5" w:right="5"/>
-              <w:jc w:val="center"/>
-            </w:pPr>
-            <w:r>
-              <w:rPr>
-                <w:b/>
-                <w:bCs/>
-                <w:i/>
-                <w:iCs/>
-                <w:sz w:val="16"/>
+            <w:shd w:fill="FFFFFF"/>
+          </w:tcPr>
+          <w:p>
+            <w:pPr>
+              <w:ind w:left="5" w:right="5"/>
+              <w:jc w:val="center"/>
+            </w:pPr>
+            <w:r>
+              <w:rPr>
+                <w:rFonts w:ascii="Arial" w:hAnsi="Arial"/>
+                <w:b/>
+                <w:bCs/>
+                <w:i w:val="0"/>
+                <w:iCs/>
+                <w:sz w:val="12"/>
                 <w:szCs w:val="16"/>
                 <w:shd w:val="clear" w:color="auto" w:fill="FFFFFF"/>
               </w:rPr>
@@ -7109,11 +7782,12 @@
             </w:r>
             <w:r>
               <w:rPr>
-                <w:b/>
-                <w:bCs/>
-                <w:i/>
-                <w:iCs/>
-                <w:sz w:val="16"/>
+                <w:rFonts w:ascii="Arial" w:hAnsi="Arial"/>
+                <w:b/>
+                <w:bCs/>
+                <w:i w:val="0"/>
+                <w:iCs/>
+                <w:sz w:val="12"/>
                 <w:szCs w:val="16"/>
                 <w:shd w:val="clear" w:color="auto" w:fill="FFFFFF"/>
               </w:rPr>
@@ -7122,11 +7796,12 @@
             </w:r>
             <w:r>
               <w:rPr>
-                <w:b/>
-                <w:bCs/>
-                <w:i/>
-                <w:iCs/>
-                <w:sz w:val="16"/>
+                <w:rFonts w:ascii="Arial" w:hAnsi="Arial"/>
+                <w:b/>
+                <w:bCs/>
+                <w:i w:val="0"/>
+                <w:iCs/>
+                <w:sz w:val="12"/>
                 <w:szCs w:val="16"/>
                 <w:shd w:val="clear" w:color="auto" w:fill="FFFFFF"/>
               </w:rPr>
@@ -7152,15 +7827,27 @@
             </w:tcBorders>
             <w:shd w:val="clear" w:color="auto" w:fill="F2F2F2"/>
             <w:vAlign w:val="center"/>
-          </w:tcPr>
-          <w:p>
-            <w:pPr>
-              <w:jc w:val="center"/>
-            </w:pPr>
-            <w:r>
-              <w:rPr>
-                <w:b/>
-                <w:bCs/>
+            <w:shd w:fill="FFFFFF"/>
+            <w:shd w:fill="FFFFFF"/>
+            <w:shd w:fill="FFFFFF"/>
+            <w:shd w:fill="FFFFFF"/>
+            <w:shd w:fill="FFFFFF"/>
+            <w:shd w:fill="FFFFFF"/>
+            <w:shd w:fill="FFFFFF"/>
+            <w:shd w:fill="FFFFFF"/>
+            <w:shd w:fill="FFFFFF"/>
+          </w:tcPr>
+          <w:p>
+            <w:pPr>
+              <w:jc w:val="center"/>
+            </w:pPr>
+            <w:r>
+              <w:rPr>
+                <w:rFonts w:ascii="Arial" w:hAnsi="Arial"/>
+                <w:b/>
+                <w:bCs/>
+                <w:i w:val="0"/>
+                <w:sz w:val="12"/>
               </w:rPr>
               <w:t xml:space="preserve"> 2. Ara Tatil (31 Mart-07 Nisan)</w:t>
             </w:r>
@@ -7183,16 +7870,20 @@
             <w:shd w:val="clear" w:color="auto" w:fill="F2F2F2"/>
             <w:textDirection w:val="btLr"/>
             <w:vAlign w:val="center"/>
-          </w:tcPr>
-          <w:p>
-            <w:pPr>
-              <w:ind w:left="5" w:right="5"/>
-              <w:jc w:val="center"/>
-            </w:pPr>
-            <w:r>
-              <w:rPr>
-                <w:b/>
-                <w:bCs/>
+            <w:shd w:fill="FFFFFF"/>
+          </w:tcPr>
+          <w:p>
+            <w:pPr>
+              <w:ind w:left="5" w:right="5"/>
+              <w:jc w:val="center"/>
+            </w:pPr>
+            <w:r>
+              <w:rPr>
+                <w:rFonts w:ascii="Arial" w:hAnsi="Arial"/>
+                <w:b/>
+                <w:bCs/>
+                <w:i w:val="0"/>
+                <w:sz w:val="12"/>
                 <w:shd w:val="clear" w:color="auto" w:fill="F2F2F2"/>
               </w:rPr>
               <w:t>07-11 Nisan</w:t>
@@ -7211,16 +7902,20 @@
             <w:shd w:val="clear" w:color="auto" w:fill="F2F2F2"/>
             <w:textDirection w:val="btLr"/>
             <w:vAlign w:val="center"/>
-          </w:tcPr>
-          <w:p>
-            <w:pPr>
-              <w:ind w:left="5" w:right="5"/>
-              <w:jc w:val="center"/>
-            </w:pPr>
-            <w:r>
-              <w:rPr>
-                <w:b/>
-                <w:bCs/>
+            <w:shd w:fill="FFFFFF"/>
+          </w:tcPr>
+          <w:p>
+            <w:pPr>
+              <w:ind w:left="5" w:right="5"/>
+              <w:jc w:val="center"/>
+            </w:pPr>
+            <w:r>
+              <w:rPr>
+                <w:rFonts w:ascii="Arial" w:hAnsi="Arial"/>
+                <w:b/>
+                <w:bCs/>
+                <w:i w:val="0"/>
+                <w:sz w:val="12"/>
                 <w:shd w:val="clear" w:color="auto" w:fill="F2F2F2"/>
               </w:rPr>
               <w:t>27. Hafta</w:t>
@@ -7239,16 +7934,20 @@
             <w:shd w:val="clear" w:color="auto" w:fill="F2F2F2"/>
             <w:textDirection w:val="btLr"/>
             <w:vAlign w:val="center"/>
-          </w:tcPr>
-          <w:p>
-            <w:pPr>
-              <w:ind w:left="5" w:right="5"/>
-              <w:jc w:val="center"/>
-            </w:pPr>
-            <w:r>
-              <w:rPr>
-                <w:b/>
-                <w:bCs/>
+            <w:shd w:fill="FFFFFF"/>
+          </w:tcPr>
+          <w:p>
+            <w:pPr>
+              <w:ind w:left="5" w:right="5"/>
+              <w:jc w:val="center"/>
+            </w:pPr>
+            <w:r>
+              <w:rPr>
+                <w:rFonts w:ascii="Arial" w:hAnsi="Arial"/>
+                <w:b/>
+                <w:bCs/>
+                <w:i w:val="0"/>
+                <w:sz w:val="12"/>
                 <w:shd w:val="clear" w:color="auto" w:fill="F2F2F2"/>
               </w:rPr>
               <w:t>2 Saat</w:t>
@@ -7266,6 +7965,7 @@
             </w:tcBorders>
             <w:shd w:val="clear" w:color="auto" w:fill="FFFFFF"/>
             <w:vAlign w:val="center"/>
+            <w:shd w:fill="FFFFFF"/>
           </w:tcPr>
           <w:p>
             <w:pPr>
@@ -7273,11 +7973,12 @@
             </w:pPr>
             <w:r>
               <w:rPr>
-                <w:b/>
-                <w:bCs/>
-                <w:i/>
-                <w:iCs/>
-                <w:sz w:val="18"/>
+                <w:rFonts w:ascii="Arial" w:hAnsi="Arial"/>
+                <w:b/>
+                <w:bCs/>
+                <w:i w:val="0"/>
+                <w:iCs/>
+                <w:sz w:val="12"/>
                 <w:szCs w:val="18"/>
                 <w:shd w:val="clear" w:color="auto" w:fill="FFFFFF"/>
               </w:rPr>
@@ -7296,6 +7997,7 @@
             </w:tcBorders>
             <w:shd w:val="clear" w:color="auto" w:fill="FFFFFF"/>
             <w:vAlign w:val="center"/>
+            <w:shd w:fill="FFFFFF"/>
           </w:tcPr>
           <w:p>
             <w:pPr>
@@ -7303,9 +8005,10 @@
             </w:pPr>
             <w:r>
               <w:rPr>
-                <w:i/>
-                <w:iCs/>
-                <w:sz w:val="18"/>
+                <w:rFonts w:ascii="Arial" w:hAnsi="Arial"/>
+                <w:i w:val="0"/>
+                <w:iCs/>
+                <w:sz w:val="12"/>
                 <w:szCs w:val="18"/>
                 <w:shd w:val="clear" w:color="auto" w:fill="FFFFFF"/>
               </w:rPr>
@@ -7324,6 +8027,7 @@
             </w:tcBorders>
             <w:shd w:val="clear" w:color="auto" w:fill="FFFFFF"/>
             <w:vAlign w:val="center"/>
+            <w:shd w:fill="FFFFFF"/>
           </w:tcPr>
           <w:p>
             <w:pPr>
@@ -7331,9 +8035,10 @@
             </w:pPr>
             <w:r>
               <w:rPr>
-                <w:i/>
-                <w:iCs/>
-                <w:sz w:val="14"/>
+                <w:rFonts w:ascii="Arial" w:hAnsi="Arial"/>
+                <w:i w:val="0"/>
+                <w:iCs/>
+                <w:sz w:val="12"/>
                 <w:szCs w:val="14"/>
                 <w:shd w:val="clear" w:color="auto" w:fill="FFFFFF"/>
               </w:rPr>
@@ -7352,17 +8057,19 @@
             </w:tcBorders>
             <w:shd w:val="clear" w:color="auto" w:fill="FFFFFF"/>
             <w:vAlign w:val="center"/>
-          </w:tcPr>
-          <w:p>
-            <w:pPr>
-              <w:ind w:left="5" w:right="5"/>
-              <w:jc w:val="center"/>
-            </w:pPr>
-            <w:r>
-              <w:rPr>
-                <w:i/>
-                <w:iCs/>
-                <w:sz w:val="14"/>
+            <w:shd w:fill="FFFFFF"/>
+          </w:tcPr>
+          <w:p>
+            <w:pPr>
+              <w:ind w:left="5" w:right="5"/>
+              <w:jc w:val="center"/>
+            </w:pPr>
+            <w:r>
+              <w:rPr>
+                <w:rFonts w:ascii="Arial" w:hAnsi="Arial"/>
+                <w:i w:val="0"/>
+                <w:iCs/>
+                <w:sz w:val="12"/>
                 <w:szCs w:val="14"/>
                 <w:shd w:val="clear" w:color="auto" w:fill="FFFFFF"/>
               </w:rPr>
@@ -7381,17 +8088,19 @@
             </w:tcBorders>
             <w:shd w:val="clear" w:color="auto" w:fill="FFFFFF"/>
             <w:vAlign w:val="center"/>
-          </w:tcPr>
-          <w:p>
-            <w:pPr>
-              <w:ind w:left="5" w:right="5"/>
-              <w:jc w:val="center"/>
-            </w:pPr>
-            <w:r>
-              <w:rPr>
-                <w:i/>
-                <w:iCs/>
-                <w:sz w:val="14"/>
+            <w:shd w:fill="FFFFFF"/>
+          </w:tcPr>
+          <w:p>
+            <w:pPr>
+              <w:ind w:left="5" w:right="5"/>
+              <w:jc w:val="center"/>
+            </w:pPr>
+            <w:r>
+              <w:rPr>
+                <w:rFonts w:ascii="Arial" w:hAnsi="Arial"/>
+                <w:i w:val="0"/>
+                <w:iCs/>
+                <w:sz w:val="12"/>
                 <w:szCs w:val="14"/>
                 <w:shd w:val="clear" w:color="auto" w:fill="FFFFFF"/>
               </w:rPr>
@@ -7410,19 +8119,21 @@
             </w:tcBorders>
             <w:shd w:val="clear" w:color="auto" w:fill="FFFFFF"/>
             <w:vAlign w:val="center"/>
-          </w:tcPr>
-          <w:p>
-            <w:pPr>
-              <w:ind w:left="5" w:right="5"/>
-              <w:jc w:val="center"/>
-            </w:pPr>
-            <w:r>
-              <w:rPr>
-                <w:b/>
-                <w:bCs/>
-                <w:i/>
-                <w:iCs/>
-                <w:sz w:val="16"/>
+            <w:shd w:fill="FFFFFF"/>
+          </w:tcPr>
+          <w:p>
+            <w:pPr>
+              <w:ind w:left="5" w:right="5"/>
+              <w:jc w:val="center"/>
+            </w:pPr>
+            <w:r>
+              <w:rPr>
+                <w:rFonts w:ascii="Arial" w:hAnsi="Arial"/>
+                <w:b/>
+                <w:bCs/>
+                <w:i w:val="0"/>
+                <w:iCs/>
+                <w:sz w:val="12"/>
                 <w:szCs w:val="16"/>
                 <w:shd w:val="clear" w:color="auto" w:fill="FFFFFF"/>
               </w:rPr>
@@ -7447,16 +8158,20 @@
             <w:shd w:val="clear" w:color="auto" w:fill="F2F2F2"/>
             <w:textDirection w:val="btLr"/>
             <w:vAlign w:val="center"/>
-          </w:tcPr>
-          <w:p>
-            <w:pPr>
-              <w:ind w:left="5" w:right="5"/>
-              <w:jc w:val="center"/>
-            </w:pPr>
-            <w:r>
-              <w:rPr>
-                <w:b/>
-                <w:bCs/>
+            <w:shd w:fill="FFFFFF"/>
+          </w:tcPr>
+          <w:p>
+            <w:pPr>
+              <w:ind w:left="5" w:right="5"/>
+              <w:jc w:val="center"/>
+            </w:pPr>
+            <w:r>
+              <w:rPr>
+                <w:rFonts w:ascii="Arial" w:hAnsi="Arial"/>
+                <w:b/>
+                <w:bCs/>
+                <w:i w:val="0"/>
+                <w:sz w:val="12"/>
                 <w:shd w:val="clear" w:color="auto" w:fill="F2F2F2"/>
               </w:rPr>
               <w:t>14-18 Nisan</w:t>
@@ -7475,16 +8190,20 @@
             <w:shd w:val="clear" w:color="auto" w:fill="F2F2F2"/>
             <w:textDirection w:val="btLr"/>
             <w:vAlign w:val="center"/>
-          </w:tcPr>
-          <w:p>
-            <w:pPr>
-              <w:ind w:left="5" w:right="5"/>
-              <w:jc w:val="center"/>
-            </w:pPr>
-            <w:r>
-              <w:rPr>
-                <w:b/>
-                <w:bCs/>
+            <w:shd w:fill="FFFFFF"/>
+          </w:tcPr>
+          <w:p>
+            <w:pPr>
+              <w:ind w:left="5" w:right="5"/>
+              <w:jc w:val="center"/>
+            </w:pPr>
+            <w:r>
+              <w:rPr>
+                <w:rFonts w:ascii="Arial" w:hAnsi="Arial"/>
+                <w:b/>
+                <w:bCs/>
+                <w:i w:val="0"/>
+                <w:sz w:val="12"/>
                 <w:shd w:val="clear" w:color="auto" w:fill="F2F2F2"/>
               </w:rPr>
               <w:t>28. Hafta</w:t>
@@ -7503,16 +8222,20 @@
             <w:shd w:val="clear" w:color="auto" w:fill="F2F2F2"/>
             <w:textDirection w:val="btLr"/>
             <w:vAlign w:val="center"/>
-          </w:tcPr>
-          <w:p>
-            <w:pPr>
-              <w:ind w:left="5" w:right="5"/>
-              <w:jc w:val="center"/>
-            </w:pPr>
-            <w:r>
-              <w:rPr>
-                <w:b/>
-                <w:bCs/>
+            <w:shd w:fill="FFFFFF"/>
+          </w:tcPr>
+          <w:p>
+            <w:pPr>
+              <w:ind w:left="5" w:right="5"/>
+              <w:jc w:val="center"/>
+            </w:pPr>
+            <w:r>
+              <w:rPr>
+                <w:rFonts w:ascii="Arial" w:hAnsi="Arial"/>
+                <w:b/>
+                <w:bCs/>
+                <w:i w:val="0"/>
+                <w:sz w:val="12"/>
                 <w:shd w:val="clear" w:color="auto" w:fill="F2F2F2"/>
               </w:rPr>
               <w:t>2 Saat</w:t>
@@ -7530,6 +8253,7 @@
             </w:tcBorders>
             <w:shd w:val="clear" w:color="auto" w:fill="FFFFFF"/>
             <w:vAlign w:val="center"/>
+            <w:shd w:fill="FFFFFF"/>
           </w:tcPr>
           <w:p>
             <w:pPr>
@@ -7537,11 +8261,12 @@
             </w:pPr>
             <w:r>
               <w:rPr>
-                <w:b/>
-                <w:bCs/>
-                <w:i/>
-                <w:iCs/>
-                <w:sz w:val="18"/>
+                <w:rFonts w:ascii="Arial" w:hAnsi="Arial"/>
+                <w:b/>
+                <w:bCs/>
+                <w:i w:val="0"/>
+                <w:iCs/>
+                <w:sz w:val="12"/>
                 <w:szCs w:val="18"/>
                 <w:shd w:val="clear" w:color="auto" w:fill="FFFFFF"/>
               </w:rPr>
@@ -7560,6 +8285,7 @@
             </w:tcBorders>
             <w:shd w:val="clear" w:color="auto" w:fill="FFFFFF"/>
             <w:vAlign w:val="center"/>
+            <w:shd w:fill="FFFFFF"/>
           </w:tcPr>
           <w:p>
             <w:pPr>
@@ -7567,9 +8293,10 @@
             </w:pPr>
             <w:r>
               <w:rPr>
-                <w:i/>
-                <w:iCs/>
-                <w:sz w:val="18"/>
+                <w:rFonts w:ascii="Arial" w:hAnsi="Arial"/>
+                <w:i w:val="0"/>
+                <w:iCs/>
+                <w:sz w:val="12"/>
                 <w:szCs w:val="18"/>
                 <w:shd w:val="clear" w:color="auto" w:fill="FFFFFF"/>
               </w:rPr>
@@ -7588,6 +8315,7 @@
             </w:tcBorders>
             <w:shd w:val="clear" w:color="auto" w:fill="FFFFFF"/>
             <w:vAlign w:val="center"/>
+            <w:shd w:fill="FFFFFF"/>
           </w:tcPr>
           <w:p>
             <w:pPr>
@@ -7606,17 +8334,19 @@
             </w:tcBorders>
             <w:shd w:val="clear" w:color="auto" w:fill="FFFFFF"/>
             <w:vAlign w:val="center"/>
-          </w:tcPr>
-          <w:p>
-            <w:pPr>
-              <w:ind w:left="5" w:right="5"/>
-              <w:jc w:val="center"/>
-            </w:pPr>
-            <w:r>
-              <w:rPr>
-                <w:i/>
-                <w:iCs/>
-                <w:sz w:val="14"/>
+            <w:shd w:fill="FFFFFF"/>
+          </w:tcPr>
+          <w:p>
+            <w:pPr>
+              <w:ind w:left="5" w:right="5"/>
+              <w:jc w:val="center"/>
+            </w:pPr>
+            <w:r>
+              <w:rPr>
+                <w:rFonts w:ascii="Arial" w:hAnsi="Arial"/>
+                <w:i w:val="0"/>
+                <w:iCs/>
+                <w:sz w:val="12"/>
                 <w:szCs w:val="14"/>
                 <w:shd w:val="clear" w:color="auto" w:fill="FFFFFF"/>
               </w:rPr>
@@ -7635,17 +8365,19 @@
             </w:tcBorders>
             <w:shd w:val="clear" w:color="auto" w:fill="FFFFFF"/>
             <w:vAlign w:val="center"/>
-          </w:tcPr>
-          <w:p>
-            <w:pPr>
-              <w:ind w:left="5" w:right="5"/>
-              <w:jc w:val="center"/>
-            </w:pPr>
-            <w:r>
-              <w:rPr>
-                <w:i/>
-                <w:iCs/>
-                <w:sz w:val="14"/>
+            <w:shd w:fill="FFFFFF"/>
+          </w:tcPr>
+          <w:p>
+            <w:pPr>
+              <w:ind w:left="5" w:right="5"/>
+              <w:jc w:val="center"/>
+            </w:pPr>
+            <w:r>
+              <w:rPr>
+                <w:rFonts w:ascii="Arial" w:hAnsi="Arial"/>
+                <w:i w:val="0"/>
+                <w:iCs/>
+                <w:sz w:val="12"/>
                 <w:szCs w:val="14"/>
                 <w:shd w:val="clear" w:color="auto" w:fill="FFFFFF"/>
               </w:rPr>
@@ -7664,19 +8396,21 @@
             </w:tcBorders>
             <w:shd w:val="clear" w:color="auto" w:fill="FFFFFF"/>
             <w:vAlign w:val="center"/>
-          </w:tcPr>
-          <w:p>
-            <w:pPr>
-              <w:ind w:left="5" w:right="5"/>
-              <w:jc w:val="center"/>
-            </w:pPr>
-            <w:r>
-              <w:rPr>
-                <w:b/>
-                <w:bCs/>
-                <w:i/>
-                <w:iCs/>
-                <w:sz w:val="16"/>
+            <w:shd w:fill="FFFFFF"/>
+          </w:tcPr>
+          <w:p>
+            <w:pPr>
+              <w:ind w:left="5" w:right="5"/>
+              <w:jc w:val="center"/>
+            </w:pPr>
+            <w:r>
+              <w:rPr>
+                <w:rFonts w:ascii="Arial" w:hAnsi="Arial"/>
+                <w:b/>
+                <w:bCs/>
+                <w:i w:val="0"/>
+                <w:iCs/>
+                <w:sz w:val="12"/>
                 <w:szCs w:val="16"/>
                 <w:shd w:val="clear" w:color="auto" w:fill="FFFFFF"/>
               </w:rPr>
@@ -7701,16 +8435,20 @@
             <w:shd w:val="clear" w:color="auto" w:fill="F2F2F2"/>
             <w:textDirection w:val="btLr"/>
             <w:vAlign w:val="center"/>
-          </w:tcPr>
-          <w:p>
-            <w:pPr>
-              <w:ind w:left="5" w:right="5"/>
-              <w:jc w:val="center"/>
-            </w:pPr>
-            <w:r>
-              <w:rPr>
-                <w:b/>
-                <w:bCs/>
+            <w:shd w:fill="FFFFFF"/>
+          </w:tcPr>
+          <w:p>
+            <w:pPr>
+              <w:ind w:left="5" w:right="5"/>
+              <w:jc w:val="center"/>
+            </w:pPr>
+            <w:r>
+              <w:rPr>
+                <w:rFonts w:ascii="Arial" w:hAnsi="Arial"/>
+                <w:b/>
+                <w:bCs/>
+                <w:i w:val="0"/>
+                <w:sz w:val="12"/>
                 <w:shd w:val="clear" w:color="auto" w:fill="F2F2F2"/>
               </w:rPr>
               <w:t>21-25 Nisan</w:t>
@@ -7729,16 +8467,20 @@
             <w:shd w:val="clear" w:color="auto" w:fill="F2F2F2"/>
             <w:textDirection w:val="btLr"/>
             <w:vAlign w:val="center"/>
-          </w:tcPr>
-          <w:p>
-            <w:pPr>
-              <w:ind w:left="5" w:right="5"/>
-              <w:jc w:val="center"/>
-            </w:pPr>
-            <w:r>
-              <w:rPr>
-                <w:b/>
-                <w:bCs/>
+            <w:shd w:fill="FFFFFF"/>
+          </w:tcPr>
+          <w:p>
+            <w:pPr>
+              <w:ind w:left="5" w:right="5"/>
+              <w:jc w:val="center"/>
+            </w:pPr>
+            <w:r>
+              <w:rPr>
+                <w:rFonts w:ascii="Arial" w:hAnsi="Arial"/>
+                <w:b/>
+                <w:bCs/>
+                <w:i w:val="0"/>
+                <w:sz w:val="12"/>
                 <w:shd w:val="clear" w:color="auto" w:fill="F2F2F2"/>
               </w:rPr>
               <w:t>29. Hafta</w:t>
@@ -7757,16 +8499,20 @@
             <w:shd w:val="clear" w:color="auto" w:fill="F2F2F2"/>
             <w:textDirection w:val="btLr"/>
             <w:vAlign w:val="center"/>
-          </w:tcPr>
-          <w:p>
-            <w:pPr>
-              <w:ind w:left="5" w:right="5"/>
-              <w:jc w:val="center"/>
-            </w:pPr>
-            <w:r>
-              <w:rPr>
-                <w:b/>
-                <w:bCs/>
+            <w:shd w:fill="FFFFFF"/>
+          </w:tcPr>
+          <w:p>
+            <w:pPr>
+              <w:ind w:left="5" w:right="5"/>
+              <w:jc w:val="center"/>
+            </w:pPr>
+            <w:r>
+              <w:rPr>
+                <w:rFonts w:ascii="Arial" w:hAnsi="Arial"/>
+                <w:b/>
+                <w:bCs/>
+                <w:i w:val="0"/>
+                <w:sz w:val="12"/>
                 <w:shd w:val="clear" w:color="auto" w:fill="F2F2F2"/>
               </w:rPr>
               <w:t>2 Saat</w:t>
@@ -7784,6 +8530,7 @@
             </w:tcBorders>
             <w:shd w:val="clear" w:color="auto" w:fill="FFFFFF"/>
             <w:vAlign w:val="center"/>
+            <w:shd w:fill="FFFFFF"/>
           </w:tcPr>
           <w:p>
             <w:pPr>
@@ -7791,11 +8538,12 @@
             </w:pPr>
             <w:r>
               <w:rPr>
-                <w:b/>
-                <w:bCs/>
-                <w:i/>
-                <w:iCs/>
-                <w:sz w:val="18"/>
+                <w:rFonts w:ascii="Arial" w:hAnsi="Arial"/>
+                <w:b/>
+                <w:bCs/>
+                <w:i w:val="0"/>
+                <w:iCs/>
+                <w:sz w:val="12"/>
                 <w:szCs w:val="18"/>
                 <w:shd w:val="clear" w:color="auto" w:fill="FFFFFF"/>
               </w:rPr>
@@ -7814,6 +8562,7 @@
             </w:tcBorders>
             <w:shd w:val="clear" w:color="auto" w:fill="FFFFFF"/>
             <w:vAlign w:val="center"/>
+            <w:shd w:fill="FFFFFF"/>
           </w:tcPr>
           <w:p>
             <w:pPr>
@@ -7821,9 +8570,10 @@
             </w:pPr>
             <w:r>
               <w:rPr>
-                <w:i/>
-                <w:iCs/>
-                <w:sz w:val="18"/>
+                <w:rFonts w:ascii="Arial" w:hAnsi="Arial"/>
+                <w:i w:val="0"/>
+                <w:iCs/>
+                <w:sz w:val="12"/>
                 <w:szCs w:val="18"/>
                 <w:shd w:val="clear" w:color="auto" w:fill="FFFFFF"/>
               </w:rPr>
@@ -7842,6 +8592,7 @@
             </w:tcBorders>
             <w:shd w:val="clear" w:color="auto" w:fill="FFFFFF"/>
             <w:vAlign w:val="center"/>
+            <w:shd w:fill="FFFFFF"/>
           </w:tcPr>
           <w:p>
             <w:pPr>
@@ -7860,17 +8611,19 @@
             </w:tcBorders>
             <w:shd w:val="clear" w:color="auto" w:fill="FFFFFF"/>
             <w:vAlign w:val="center"/>
-          </w:tcPr>
-          <w:p>
-            <w:pPr>
-              <w:ind w:left="5" w:right="5"/>
-              <w:jc w:val="center"/>
-            </w:pPr>
-            <w:r>
-              <w:rPr>
-                <w:i/>
-                <w:iCs/>
-                <w:sz w:val="14"/>
+            <w:shd w:fill="FFFFFF"/>
+          </w:tcPr>
+          <w:p>
+            <w:pPr>
+              <w:ind w:left="5" w:right="5"/>
+              <w:jc w:val="center"/>
+            </w:pPr>
+            <w:r>
+              <w:rPr>
+                <w:rFonts w:ascii="Arial" w:hAnsi="Arial"/>
+                <w:i w:val="0"/>
+                <w:iCs/>
+                <w:sz w:val="12"/>
                 <w:szCs w:val="14"/>
                 <w:shd w:val="clear" w:color="auto" w:fill="FFFFFF"/>
               </w:rPr>
@@ -7889,17 +8642,19 @@
             </w:tcBorders>
             <w:shd w:val="clear" w:color="auto" w:fill="FFFFFF"/>
             <w:vAlign w:val="center"/>
-          </w:tcPr>
-          <w:p>
-            <w:pPr>
-              <w:ind w:left="5" w:right="5"/>
-              <w:jc w:val="center"/>
-            </w:pPr>
-            <w:r>
-              <w:rPr>
-                <w:i/>
-                <w:iCs/>
-                <w:sz w:val="14"/>
+            <w:shd w:fill="FFFFFF"/>
+          </w:tcPr>
+          <w:p>
+            <w:pPr>
+              <w:ind w:left="5" w:right="5"/>
+              <w:jc w:val="center"/>
+            </w:pPr>
+            <w:r>
+              <w:rPr>
+                <w:rFonts w:ascii="Arial" w:hAnsi="Arial"/>
+                <w:i w:val="0"/>
+                <w:iCs/>
+                <w:sz w:val="12"/>
                 <w:szCs w:val="14"/>
                 <w:shd w:val="clear" w:color="auto" w:fill="FFFFFF"/>
               </w:rPr>
@@ -7918,19 +8673,21 @@
             </w:tcBorders>
             <w:shd w:val="clear" w:color="auto" w:fill="FFFFFF"/>
             <w:vAlign w:val="center"/>
-          </w:tcPr>
-          <w:p>
-            <w:pPr>
-              <w:ind w:left="5" w:right="5"/>
-              <w:jc w:val="center"/>
-            </w:pPr>
-            <w:r>
-              <w:rPr>
-                <w:b/>
-                <w:bCs/>
-                <w:i/>
-                <w:iCs/>
-                <w:sz w:val="16"/>
+            <w:shd w:fill="FFFFFF"/>
+          </w:tcPr>
+          <w:p>
+            <w:pPr>
+              <w:ind w:left="5" w:right="5"/>
+              <w:jc w:val="center"/>
+            </w:pPr>
+            <w:r>
+              <w:rPr>
+                <w:rFonts w:ascii="Arial" w:hAnsi="Arial"/>
+                <w:b/>
+                <w:bCs/>
+                <w:i w:val="0"/>
+                <w:iCs/>
+                <w:sz w:val="12"/>
                 <w:szCs w:val="16"/>
                 <w:shd w:val="clear" w:color="auto" w:fill="FFFFFF"/>
               </w:rPr>
@@ -7955,16 +8712,20 @@
             <w:shd w:val="clear" w:color="auto" w:fill="F2F2F2"/>
             <w:textDirection w:val="btLr"/>
             <w:vAlign w:val="center"/>
-          </w:tcPr>
-          <w:p>
-            <w:pPr>
-              <w:ind w:left="5" w:right="5"/>
-              <w:jc w:val="center"/>
-            </w:pPr>
-            <w:r>
-              <w:rPr>
-                <w:b/>
-                <w:bCs/>
+            <w:shd w:fill="FFFFFF"/>
+          </w:tcPr>
+          <w:p>
+            <w:pPr>
+              <w:ind w:left="5" w:right="5"/>
+              <w:jc w:val="center"/>
+            </w:pPr>
+            <w:r>
+              <w:rPr>
+                <w:rFonts w:ascii="Arial" w:hAnsi="Arial"/>
+                <w:b/>
+                <w:bCs/>
+                <w:i w:val="0"/>
+                <w:sz w:val="12"/>
                 <w:shd w:val="clear" w:color="auto" w:fill="F2F2F2"/>
               </w:rPr>
               <w:t>28-02 Nisan-Mayıs</w:t>
@@ -7983,16 +8744,20 @@
             <w:shd w:val="clear" w:color="auto" w:fill="F2F2F2"/>
             <w:textDirection w:val="btLr"/>
             <w:vAlign w:val="center"/>
-          </w:tcPr>
-          <w:p>
-            <w:pPr>
-              <w:ind w:left="5" w:right="5"/>
-              <w:jc w:val="center"/>
-            </w:pPr>
-            <w:r>
-              <w:rPr>
-                <w:b/>
-                <w:bCs/>
+            <w:shd w:fill="FFFFFF"/>
+          </w:tcPr>
+          <w:p>
+            <w:pPr>
+              <w:ind w:left="5" w:right="5"/>
+              <w:jc w:val="center"/>
+            </w:pPr>
+            <w:r>
+              <w:rPr>
+                <w:rFonts w:ascii="Arial" w:hAnsi="Arial"/>
+                <w:b/>
+                <w:bCs/>
+                <w:i w:val="0"/>
+                <w:sz w:val="12"/>
                 <w:shd w:val="clear" w:color="auto" w:fill="F2F2F2"/>
               </w:rPr>
               <w:t>30. Hafta</w:t>
@@ -8011,16 +8776,20 @@
             <w:shd w:val="clear" w:color="auto" w:fill="F2F2F2"/>
             <w:textDirection w:val="btLr"/>
             <w:vAlign w:val="center"/>
-          </w:tcPr>
-          <w:p>
-            <w:pPr>
-              <w:ind w:left="5" w:right="5"/>
-              <w:jc w:val="center"/>
-            </w:pPr>
-            <w:r>
-              <w:rPr>
-                <w:b/>
-                <w:bCs/>
+            <w:shd w:fill="FFFFFF"/>
+          </w:tcPr>
+          <w:p>
+            <w:pPr>
+              <w:ind w:left="5" w:right="5"/>
+              <w:jc w:val="center"/>
+            </w:pPr>
+            <w:r>
+              <w:rPr>
+                <w:rFonts w:ascii="Arial" w:hAnsi="Arial"/>
+                <w:b/>
+                <w:bCs/>
+                <w:i w:val="0"/>
+                <w:sz w:val="12"/>
                 <w:shd w:val="clear" w:color="auto" w:fill="F2F2F2"/>
               </w:rPr>
               <w:t>2 Saat</w:t>
@@ -8038,6 +8807,7 @@
             </w:tcBorders>
             <w:shd w:val="clear" w:color="auto" w:fill="FFFFFF"/>
             <w:vAlign w:val="center"/>
+            <w:shd w:fill="FFFFFF"/>
           </w:tcPr>
           <w:p>
             <w:pPr>
@@ -8045,11 +8815,12 @@
             </w:pPr>
             <w:r>
               <w:rPr>
-                <w:b/>
-                <w:bCs/>
-                <w:i/>
-                <w:iCs/>
-                <w:sz w:val="18"/>
+                <w:rFonts w:ascii="Arial" w:hAnsi="Arial"/>
+                <w:b/>
+                <w:bCs/>
+                <w:i w:val="0"/>
+                <w:iCs/>
+                <w:sz w:val="12"/>
                 <w:szCs w:val="18"/>
                 <w:shd w:val="clear" w:color="auto" w:fill="FFFFFF"/>
               </w:rPr>
@@ -8068,6 +8839,7 @@
             </w:tcBorders>
             <w:shd w:val="clear" w:color="auto" w:fill="FFFFFF"/>
             <w:vAlign w:val="center"/>
+            <w:shd w:fill="FFFFFF"/>
           </w:tcPr>
           <w:p>
             <w:pPr>
@@ -8075,9 +8847,10 @@
             </w:pPr>
             <w:r>
               <w:rPr>
-                <w:i/>
-                <w:iCs/>
-                <w:sz w:val="18"/>
+                <w:rFonts w:ascii="Arial" w:hAnsi="Arial"/>
+                <w:i w:val="0"/>
+                <w:iCs/>
+                <w:sz w:val="12"/>
                 <w:szCs w:val="18"/>
                 <w:shd w:val="clear" w:color="auto" w:fill="FFFFFF"/>
               </w:rPr>
@@ -8096,6 +8869,7 @@
             </w:tcBorders>
             <w:shd w:val="clear" w:color="auto" w:fill="FFFFFF"/>
             <w:vAlign w:val="center"/>
+            <w:shd w:fill="FFFFFF"/>
           </w:tcPr>
           <w:p>
             <w:pPr>
@@ -8103,9 +8877,10 @@
             </w:pPr>
             <w:r>
               <w:rPr>
-                <w:i/>
-                <w:iCs/>
-                <w:sz w:val="14"/>
+                <w:rFonts w:ascii="Arial" w:hAnsi="Arial"/>
+                <w:i w:val="0"/>
+                <w:iCs/>
+                <w:sz w:val="12"/>
                 <w:szCs w:val="14"/>
                 <w:shd w:val="clear" w:color="auto" w:fill="FFFFFF"/>
               </w:rPr>
@@ -8124,17 +8899,19 @@
             </w:tcBorders>
             <w:shd w:val="clear" w:color="auto" w:fill="FFFFFF"/>
             <w:vAlign w:val="center"/>
-          </w:tcPr>
-          <w:p>
-            <w:pPr>
-              <w:ind w:left="5" w:right="5"/>
-              <w:jc w:val="center"/>
-            </w:pPr>
-            <w:r>
-              <w:rPr>
-                <w:i/>
-                <w:iCs/>
-                <w:sz w:val="14"/>
+            <w:shd w:fill="FFFFFF"/>
+          </w:tcPr>
+          <w:p>
+            <w:pPr>
+              <w:ind w:left="5" w:right="5"/>
+              <w:jc w:val="center"/>
+            </w:pPr>
+            <w:r>
+              <w:rPr>
+                <w:rFonts w:ascii="Arial" w:hAnsi="Arial"/>
+                <w:i w:val="0"/>
+                <w:iCs/>
+                <w:sz w:val="12"/>
                 <w:szCs w:val="14"/>
                 <w:shd w:val="clear" w:color="auto" w:fill="FFFFFF"/>
               </w:rPr>
@@ -8153,17 +8930,19 @@
             </w:tcBorders>
             <w:shd w:val="clear" w:color="auto" w:fill="FFFFFF"/>
             <w:vAlign w:val="center"/>
-          </w:tcPr>
-          <w:p>
-            <w:pPr>
-              <w:ind w:left="5" w:right="5"/>
-              <w:jc w:val="center"/>
-            </w:pPr>
-            <w:r>
-              <w:rPr>
-                <w:i/>
-                <w:iCs/>
-                <w:sz w:val="14"/>
+            <w:shd w:fill="FFFFFF"/>
+          </w:tcPr>
+          <w:p>
+            <w:pPr>
+              <w:ind w:left="5" w:right="5"/>
+              <w:jc w:val="center"/>
+            </w:pPr>
+            <w:r>
+              <w:rPr>
+                <w:rFonts w:ascii="Arial" w:hAnsi="Arial"/>
+                <w:i w:val="0"/>
+                <w:iCs/>
+                <w:sz w:val="12"/>
                 <w:szCs w:val="14"/>
                 <w:shd w:val="clear" w:color="auto" w:fill="FFFFFF"/>
               </w:rPr>
@@ -8182,19 +8961,21 @@
             </w:tcBorders>
             <w:shd w:val="clear" w:color="auto" w:fill="FFFFFF"/>
             <w:vAlign w:val="center"/>
-          </w:tcPr>
-          <w:p>
-            <w:pPr>
-              <w:ind w:left="5" w:right="5"/>
-              <w:jc w:val="center"/>
-            </w:pPr>
-            <w:r>
-              <w:rPr>
-                <w:b/>
-                <w:bCs/>
-                <w:i/>
-                <w:iCs/>
-                <w:sz w:val="16"/>
+            <w:shd w:fill="FFFFFF"/>
+          </w:tcPr>
+          <w:p>
+            <w:pPr>
+              <w:ind w:left="5" w:right="5"/>
+              <w:jc w:val="center"/>
+            </w:pPr>
+            <w:r>
+              <w:rPr>
+                <w:rFonts w:ascii="Arial" w:hAnsi="Arial"/>
+                <w:b/>
+                <w:bCs/>
+                <w:i w:val="0"/>
+                <w:iCs/>
+                <w:sz w:val="12"/>
                 <w:szCs w:val="16"/>
                 <w:shd w:val="clear" w:color="auto" w:fill="FFFFFF"/>
               </w:rPr>
@@ -8202,11 +8983,12 @@
             </w:r>
             <w:r>
               <w:rPr>
-                <w:b/>
-                <w:bCs/>
-                <w:i/>
-                <w:iCs/>
-                <w:sz w:val="16"/>
+                <w:rFonts w:ascii="Arial" w:hAnsi="Arial"/>
+                <w:b/>
+                <w:bCs/>
+                <w:i w:val="0"/>
+                <w:iCs/>
+                <w:sz w:val="12"/>
                 <w:szCs w:val="16"/>
                 <w:shd w:val="clear" w:color="auto" w:fill="FFFFFF"/>
               </w:rPr>
@@ -8215,11 +8997,12 @@
             </w:r>
             <w:r>
               <w:rPr>
-                <w:b/>
-                <w:bCs/>
-                <w:i/>
-                <w:iCs/>
-                <w:sz w:val="16"/>
+                <w:rFonts w:ascii="Arial" w:hAnsi="Arial"/>
+                <w:b/>
+                <w:bCs/>
+                <w:i w:val="0"/>
+                <w:iCs/>
+                <w:sz w:val="12"/>
                 <w:szCs w:val="16"/>
                 <w:shd w:val="clear" w:color="auto" w:fill="FFFFFF"/>
               </w:rPr>
@@ -8245,16 +9028,20 @@
             <w:shd w:val="clear" w:color="auto" w:fill="F2F2F2"/>
             <w:textDirection w:val="btLr"/>
             <w:vAlign w:val="center"/>
-          </w:tcPr>
-          <w:p>
-            <w:pPr>
-              <w:ind w:left="5" w:right="5"/>
-              <w:jc w:val="center"/>
-            </w:pPr>
-            <w:r>
-              <w:rPr>
-                <w:b/>
-                <w:bCs/>
+            <w:shd w:fill="FFFFFF"/>
+          </w:tcPr>
+          <w:p>
+            <w:pPr>
+              <w:ind w:left="5" w:right="5"/>
+              <w:jc w:val="center"/>
+            </w:pPr>
+            <w:r>
+              <w:rPr>
+                <w:rFonts w:ascii="Arial" w:hAnsi="Arial"/>
+                <w:b/>
+                <w:bCs/>
+                <w:i w:val="0"/>
+                <w:sz w:val="12"/>
                 <w:shd w:val="clear" w:color="auto" w:fill="F2F2F2"/>
               </w:rPr>
               <w:t>05-09 Mayıs</w:t>
@@ -8273,16 +9060,20 @@
             <w:shd w:val="clear" w:color="auto" w:fill="F2F2F2"/>
             <w:textDirection w:val="btLr"/>
             <w:vAlign w:val="center"/>
-          </w:tcPr>
-          <w:p>
-            <w:pPr>
-              <w:ind w:left="5" w:right="5"/>
-              <w:jc w:val="center"/>
-            </w:pPr>
-            <w:r>
-              <w:rPr>
-                <w:b/>
-                <w:bCs/>
+            <w:shd w:fill="FFFFFF"/>
+          </w:tcPr>
+          <w:p>
+            <w:pPr>
+              <w:ind w:left="5" w:right="5"/>
+              <w:jc w:val="center"/>
+            </w:pPr>
+            <w:r>
+              <w:rPr>
+                <w:rFonts w:ascii="Arial" w:hAnsi="Arial"/>
+                <w:b/>
+                <w:bCs/>
+                <w:i w:val="0"/>
+                <w:sz w:val="12"/>
                 <w:shd w:val="clear" w:color="auto" w:fill="F2F2F2"/>
               </w:rPr>
               <w:t>31. Hafta</w:t>
@@ -8301,16 +9092,20 @@
             <w:shd w:val="clear" w:color="auto" w:fill="F2F2F2"/>
             <w:textDirection w:val="btLr"/>
             <w:vAlign w:val="center"/>
-          </w:tcPr>
-          <w:p>
-            <w:pPr>
-              <w:ind w:left="5" w:right="5"/>
-              <w:jc w:val="center"/>
-            </w:pPr>
-            <w:r>
-              <w:rPr>
-                <w:b/>
-                <w:bCs/>
+            <w:shd w:fill="FFFFFF"/>
+          </w:tcPr>
+          <w:p>
+            <w:pPr>
+              <w:ind w:left="5" w:right="5"/>
+              <w:jc w:val="center"/>
+            </w:pPr>
+            <w:r>
+              <w:rPr>
+                <w:rFonts w:ascii="Arial" w:hAnsi="Arial"/>
+                <w:b/>
+                <w:bCs/>
+                <w:i w:val="0"/>
+                <w:sz w:val="12"/>
                 <w:shd w:val="clear" w:color="auto" w:fill="F2F2F2"/>
               </w:rPr>
               <w:t>2 Saat</w:t>
@@ -8328,6 +9123,7 @@
             </w:tcBorders>
             <w:shd w:val="clear" w:color="auto" w:fill="FFFFFF"/>
             <w:vAlign w:val="center"/>
+            <w:shd w:fill="FFFFFF"/>
           </w:tcPr>
           <w:p>
             <w:pPr>
@@ -8335,11 +9131,12 @@
             </w:pPr>
             <w:r>
               <w:rPr>
-                <w:b/>
-                <w:bCs/>
-                <w:i/>
-                <w:iCs/>
-                <w:sz w:val="18"/>
+                <w:rFonts w:ascii="Arial" w:hAnsi="Arial"/>
+                <w:b/>
+                <w:bCs/>
+                <w:i w:val="0"/>
+                <w:iCs/>
+                <w:sz w:val="12"/>
                 <w:szCs w:val="18"/>
                 <w:shd w:val="clear" w:color="auto" w:fill="FFFFFF"/>
               </w:rPr>
@@ -8358,6 +9155,7 @@
             </w:tcBorders>
             <w:shd w:val="clear" w:color="auto" w:fill="FFFFFF"/>
             <w:vAlign w:val="center"/>
+            <w:shd w:fill="FFFFFF"/>
           </w:tcPr>
           <w:p>
             <w:pPr>
@@ -8365,9 +9163,10 @@
             </w:pPr>
             <w:r>
               <w:rPr>
-                <w:i/>
-                <w:iCs/>
-                <w:sz w:val="18"/>
+                <w:rFonts w:ascii="Arial" w:hAnsi="Arial"/>
+                <w:i w:val="0"/>
+                <w:iCs/>
+                <w:sz w:val="12"/>
                 <w:szCs w:val="18"/>
                 <w:shd w:val="clear" w:color="auto" w:fill="FFFFFF"/>
               </w:rPr>
@@ -8386,6 +9185,7 @@
             </w:tcBorders>
             <w:shd w:val="clear" w:color="auto" w:fill="FFFFFF"/>
             <w:vAlign w:val="center"/>
+            <w:shd w:fill="FFFFFF"/>
           </w:tcPr>
           <w:p>
             <w:pPr>
@@ -8404,17 +9204,19 @@
             </w:tcBorders>
             <w:shd w:val="clear" w:color="auto" w:fill="FFFFFF"/>
             <w:vAlign w:val="center"/>
-          </w:tcPr>
-          <w:p>
-            <w:pPr>
-              <w:ind w:left="5" w:right="5"/>
-              <w:jc w:val="center"/>
-            </w:pPr>
-            <w:r>
-              <w:rPr>
-                <w:i/>
-                <w:iCs/>
-                <w:sz w:val="14"/>
+            <w:shd w:fill="FFFFFF"/>
+          </w:tcPr>
+          <w:p>
+            <w:pPr>
+              <w:ind w:left="5" w:right="5"/>
+              <w:jc w:val="center"/>
+            </w:pPr>
+            <w:r>
+              <w:rPr>
+                <w:rFonts w:ascii="Arial" w:hAnsi="Arial"/>
+                <w:i w:val="0"/>
+                <w:iCs/>
+                <w:sz w:val="12"/>
                 <w:szCs w:val="14"/>
                 <w:shd w:val="clear" w:color="auto" w:fill="FFFFFF"/>
               </w:rPr>
@@ -8433,17 +9235,19 @@
             </w:tcBorders>
             <w:shd w:val="clear" w:color="auto" w:fill="FFFFFF"/>
             <w:vAlign w:val="center"/>
-          </w:tcPr>
-          <w:p>
-            <w:pPr>
-              <w:ind w:left="5" w:right="5"/>
-              <w:jc w:val="center"/>
-            </w:pPr>
-            <w:r>
-              <w:rPr>
-                <w:i/>
-                <w:iCs/>
-                <w:sz w:val="14"/>
+            <w:shd w:fill="FFFFFF"/>
+          </w:tcPr>
+          <w:p>
+            <w:pPr>
+              <w:ind w:left="5" w:right="5"/>
+              <w:jc w:val="center"/>
+            </w:pPr>
+            <w:r>
+              <w:rPr>
+                <w:rFonts w:ascii="Arial" w:hAnsi="Arial"/>
+                <w:i w:val="0"/>
+                <w:iCs/>
+                <w:sz w:val="12"/>
                 <w:szCs w:val="14"/>
                 <w:shd w:val="clear" w:color="auto" w:fill="FFFFFF"/>
               </w:rPr>
@@ -8462,19 +9266,21 @@
             </w:tcBorders>
             <w:shd w:val="clear" w:color="auto" w:fill="FFFFFF"/>
             <w:vAlign w:val="center"/>
-          </w:tcPr>
-          <w:p>
-            <w:pPr>
-              <w:ind w:left="5" w:right="5"/>
-              <w:jc w:val="center"/>
-            </w:pPr>
-            <w:r>
-              <w:rPr>
-                <w:b/>
-                <w:bCs/>
-                <w:i/>
-                <w:iCs/>
-                <w:sz w:val="16"/>
+            <w:shd w:fill="FFFFFF"/>
+          </w:tcPr>
+          <w:p>
+            <w:pPr>
+              <w:ind w:left="5" w:right="5"/>
+              <w:jc w:val="center"/>
+            </w:pPr>
+            <w:r>
+              <w:rPr>
+                <w:rFonts w:ascii="Arial" w:hAnsi="Arial"/>
+                <w:b/>
+                <w:bCs/>
+                <w:i w:val="0"/>
+                <w:iCs/>
+                <w:sz w:val="12"/>
                 <w:szCs w:val="16"/>
                 <w:shd w:val="clear" w:color="auto" w:fill="FFFFFF"/>
               </w:rPr>
@@ -8482,11 +9288,12 @@
             </w:r>
             <w:r>
               <w:rPr>
-                <w:b/>
-                <w:bCs/>
-                <w:i/>
-                <w:iCs/>
-                <w:sz w:val="16"/>
+                <w:rFonts w:ascii="Arial" w:hAnsi="Arial"/>
+                <w:b/>
+                <w:bCs/>
+                <w:i w:val="0"/>
+                <w:iCs/>
+                <w:sz w:val="12"/>
                 <w:szCs w:val="16"/>
                 <w:shd w:val="clear" w:color="auto" w:fill="FFFFFF"/>
               </w:rPr>
@@ -8512,16 +9319,20 @@
             <w:shd w:val="clear" w:color="auto" w:fill="F2F2F2"/>
             <w:textDirection w:val="btLr"/>
             <w:vAlign w:val="center"/>
-          </w:tcPr>
-          <w:p>
-            <w:pPr>
-              <w:ind w:left="5" w:right="5"/>
-              <w:jc w:val="center"/>
-            </w:pPr>
-            <w:r>
-              <w:rPr>
-                <w:b/>
-                <w:bCs/>
+            <w:shd w:fill="FFFFFF"/>
+          </w:tcPr>
+          <w:p>
+            <w:pPr>
+              <w:ind w:left="5" w:right="5"/>
+              <w:jc w:val="center"/>
+            </w:pPr>
+            <w:r>
+              <w:rPr>
+                <w:rFonts w:ascii="Arial" w:hAnsi="Arial"/>
+                <w:b/>
+                <w:bCs/>
+                <w:i w:val="0"/>
+                <w:sz w:val="12"/>
                 <w:shd w:val="clear" w:color="auto" w:fill="F2F2F2"/>
               </w:rPr>
               <w:t>12-16 Mayıs</w:t>
@@ -8540,16 +9351,20 @@
             <w:shd w:val="clear" w:color="auto" w:fill="F2F2F2"/>
             <w:textDirection w:val="btLr"/>
             <w:vAlign w:val="center"/>
-          </w:tcPr>
-          <w:p>
-            <w:pPr>
-              <w:ind w:left="5" w:right="5"/>
-              <w:jc w:val="center"/>
-            </w:pPr>
-            <w:r>
-              <w:rPr>
-                <w:b/>
-                <w:bCs/>
+            <w:shd w:fill="FFFFFF"/>
+          </w:tcPr>
+          <w:p>
+            <w:pPr>
+              <w:ind w:left="5" w:right="5"/>
+              <w:jc w:val="center"/>
+            </w:pPr>
+            <w:r>
+              <w:rPr>
+                <w:rFonts w:ascii="Arial" w:hAnsi="Arial"/>
+                <w:b/>
+                <w:bCs/>
+                <w:i w:val="0"/>
+                <w:sz w:val="12"/>
                 <w:shd w:val="clear" w:color="auto" w:fill="F2F2F2"/>
               </w:rPr>
               <w:t>32. Hafta</w:t>
@@ -8568,16 +9383,20 @@
             <w:shd w:val="clear" w:color="auto" w:fill="F2F2F2"/>
             <w:textDirection w:val="btLr"/>
             <w:vAlign w:val="center"/>
-          </w:tcPr>
-          <w:p>
-            <w:pPr>
-              <w:ind w:left="5" w:right="5"/>
-              <w:jc w:val="center"/>
-            </w:pPr>
-            <w:r>
-              <w:rPr>
-                <w:b/>
-                <w:bCs/>
+            <w:shd w:fill="FFFFFF"/>
+          </w:tcPr>
+          <w:p>
+            <w:pPr>
+              <w:ind w:left="5" w:right="5"/>
+              <w:jc w:val="center"/>
+            </w:pPr>
+            <w:r>
+              <w:rPr>
+                <w:rFonts w:ascii="Arial" w:hAnsi="Arial"/>
+                <w:b/>
+                <w:bCs/>
+                <w:i w:val="0"/>
+                <w:sz w:val="12"/>
                 <w:shd w:val="clear" w:color="auto" w:fill="F2F2F2"/>
               </w:rPr>
               <w:t>2 Saat</w:t>
@@ -8595,6 +9414,7 @@
             </w:tcBorders>
             <w:shd w:val="clear" w:color="auto" w:fill="FFFFFF"/>
             <w:vAlign w:val="center"/>
+            <w:shd w:fill="FFFFFF"/>
           </w:tcPr>
           <w:p>
             <w:pPr>
@@ -8602,11 +9422,12 @@
             </w:pPr>
             <w:r>
               <w:rPr>
-                <w:b/>
-                <w:bCs/>
-                <w:i/>
-                <w:iCs/>
-                <w:sz w:val="18"/>
+                <w:rFonts w:ascii="Arial" w:hAnsi="Arial"/>
+                <w:b/>
+                <w:bCs/>
+                <w:i w:val="0"/>
+                <w:iCs/>
+                <w:sz w:val="12"/>
                 <w:szCs w:val="18"/>
                 <w:shd w:val="clear" w:color="auto" w:fill="FFFFFF"/>
               </w:rPr>
@@ -8625,6 +9446,7 @@
             </w:tcBorders>
             <w:shd w:val="clear" w:color="auto" w:fill="FFFFFF"/>
             <w:vAlign w:val="center"/>
+            <w:shd w:fill="FFFFFF"/>
           </w:tcPr>
           <w:p>
             <w:pPr>
@@ -8632,9 +9454,10 @@
             </w:pPr>
             <w:r>
               <w:rPr>
-                <w:i/>
-                <w:iCs/>
-                <w:sz w:val="18"/>
+                <w:rFonts w:ascii="Arial" w:hAnsi="Arial"/>
+                <w:i w:val="0"/>
+                <w:iCs/>
+                <w:sz w:val="12"/>
                 <w:szCs w:val="18"/>
                 <w:shd w:val="clear" w:color="auto" w:fill="FFFFFF"/>
               </w:rPr>
@@ -8653,6 +9476,7 @@
             </w:tcBorders>
             <w:shd w:val="clear" w:color="auto" w:fill="FFFFFF"/>
             <w:vAlign w:val="center"/>
+            <w:shd w:fill="FFFFFF"/>
           </w:tcPr>
           <w:p>
             <w:pPr>
@@ -8671,17 +9495,19 @@
             </w:tcBorders>
             <w:shd w:val="clear" w:color="auto" w:fill="FFFFFF"/>
             <w:vAlign w:val="center"/>
-          </w:tcPr>
-          <w:p>
-            <w:pPr>
-              <w:ind w:left="5" w:right="5"/>
-              <w:jc w:val="center"/>
-            </w:pPr>
-            <w:r>
-              <w:rPr>
-                <w:i/>
-                <w:iCs/>
-                <w:sz w:val="14"/>
+            <w:shd w:fill="FFFFFF"/>
+          </w:tcPr>
+          <w:p>
+            <w:pPr>
+              <w:ind w:left="5" w:right="5"/>
+              <w:jc w:val="center"/>
+            </w:pPr>
+            <w:r>
+              <w:rPr>
+                <w:rFonts w:ascii="Arial" w:hAnsi="Arial"/>
+                <w:i w:val="0"/>
+                <w:iCs/>
+                <w:sz w:val="12"/>
                 <w:szCs w:val="14"/>
                 <w:shd w:val="clear" w:color="auto" w:fill="FFFFFF"/>
               </w:rPr>
@@ -8700,17 +9526,19 @@
             </w:tcBorders>
             <w:shd w:val="clear" w:color="auto" w:fill="FFFFFF"/>
             <w:vAlign w:val="center"/>
-          </w:tcPr>
-          <w:p>
-            <w:pPr>
-              <w:ind w:left="5" w:right="5"/>
-              <w:jc w:val="center"/>
-            </w:pPr>
-            <w:r>
-              <w:rPr>
-                <w:i/>
-                <w:iCs/>
-                <w:sz w:val="14"/>
+            <w:shd w:fill="FFFFFF"/>
+          </w:tcPr>
+          <w:p>
+            <w:pPr>
+              <w:ind w:left="5" w:right="5"/>
+              <w:jc w:val="center"/>
+            </w:pPr>
+            <w:r>
+              <w:rPr>
+                <w:rFonts w:ascii="Arial" w:hAnsi="Arial"/>
+                <w:i w:val="0"/>
+                <w:iCs/>
+                <w:sz w:val="12"/>
                 <w:szCs w:val="14"/>
                 <w:shd w:val="clear" w:color="auto" w:fill="FFFFFF"/>
               </w:rPr>
@@ -8729,19 +9557,21 @@
             </w:tcBorders>
             <w:shd w:val="clear" w:color="auto" w:fill="FFFFFF"/>
             <w:vAlign w:val="center"/>
-          </w:tcPr>
-          <w:p>
-            <w:pPr>
-              <w:ind w:left="5" w:right="5"/>
-              <w:jc w:val="center"/>
-            </w:pPr>
-            <w:r>
-              <w:rPr>
-                <w:b/>
-                <w:bCs/>
-                <w:i/>
-                <w:iCs/>
-                <w:sz w:val="16"/>
+            <w:shd w:fill="FFFFFF"/>
+          </w:tcPr>
+          <w:p>
+            <w:pPr>
+              <w:ind w:left="5" w:right="5"/>
+              <w:jc w:val="center"/>
+            </w:pPr>
+            <w:r>
+              <w:rPr>
+                <w:rFonts w:ascii="Arial" w:hAnsi="Arial"/>
+                <w:b/>
+                <w:bCs/>
+                <w:i w:val="0"/>
+                <w:iCs/>
+                <w:sz w:val="12"/>
                 <w:szCs w:val="16"/>
                 <w:shd w:val="clear" w:color="auto" w:fill="FFFFFF"/>
               </w:rPr>
@@ -8766,16 +9596,20 @@
             <w:shd w:val="clear" w:color="auto" w:fill="F2F2F2"/>
             <w:textDirection w:val="btLr"/>
             <w:vAlign w:val="center"/>
-          </w:tcPr>
-          <w:p>
-            <w:pPr>
-              <w:ind w:left="5" w:right="5"/>
-              <w:jc w:val="center"/>
-            </w:pPr>
-            <w:r>
-              <w:rPr>
-                <w:b/>
-                <w:bCs/>
+            <w:shd w:fill="FFFFFF"/>
+          </w:tcPr>
+          <w:p>
+            <w:pPr>
+              <w:ind w:left="5" w:right="5"/>
+              <w:jc w:val="center"/>
+            </w:pPr>
+            <w:r>
+              <w:rPr>
+                <w:rFonts w:ascii="Arial" w:hAnsi="Arial"/>
+                <w:b/>
+                <w:bCs/>
+                <w:i w:val="0"/>
+                <w:sz w:val="12"/>
                 <w:shd w:val="clear" w:color="auto" w:fill="F2F2F2"/>
               </w:rPr>
               <w:t>19-23 Mayıs</w:t>
@@ -8794,16 +9628,20 @@
             <w:shd w:val="clear" w:color="auto" w:fill="F2F2F2"/>
             <w:textDirection w:val="btLr"/>
             <w:vAlign w:val="center"/>
-          </w:tcPr>
-          <w:p>
-            <w:pPr>
-              <w:ind w:left="5" w:right="5"/>
-              <w:jc w:val="center"/>
-            </w:pPr>
-            <w:r>
-              <w:rPr>
-                <w:b/>
-                <w:bCs/>
+            <w:shd w:fill="FFFFFF"/>
+          </w:tcPr>
+          <w:p>
+            <w:pPr>
+              <w:ind w:left="5" w:right="5"/>
+              <w:jc w:val="center"/>
+            </w:pPr>
+            <w:r>
+              <w:rPr>
+                <w:rFonts w:ascii="Arial" w:hAnsi="Arial"/>
+                <w:b/>
+                <w:bCs/>
+                <w:i w:val="0"/>
+                <w:sz w:val="12"/>
                 <w:shd w:val="clear" w:color="auto" w:fill="F2F2F2"/>
               </w:rPr>
               <w:t>33. Hafta</w:t>
@@ -8822,16 +9660,20 @@
             <w:shd w:val="clear" w:color="auto" w:fill="F2F2F2"/>
             <w:textDirection w:val="btLr"/>
             <w:vAlign w:val="center"/>
-          </w:tcPr>
-          <w:p>
-            <w:pPr>
-              <w:ind w:left="5" w:right="5"/>
-              <w:jc w:val="center"/>
-            </w:pPr>
-            <w:r>
-              <w:rPr>
-                <w:b/>
-                <w:bCs/>
+            <w:shd w:fill="FFFFFF"/>
+          </w:tcPr>
+          <w:p>
+            <w:pPr>
+              <w:ind w:left="5" w:right="5"/>
+              <w:jc w:val="center"/>
+            </w:pPr>
+            <w:r>
+              <w:rPr>
+                <w:rFonts w:ascii="Arial" w:hAnsi="Arial"/>
+                <w:b/>
+                <w:bCs/>
+                <w:i w:val="0"/>
+                <w:sz w:val="12"/>
                 <w:shd w:val="clear" w:color="auto" w:fill="F2F2F2"/>
               </w:rPr>
               <w:t>2 Saat</w:t>
@@ -8849,6 +9691,7 @@
             </w:tcBorders>
             <w:shd w:val="clear" w:color="auto" w:fill="FFFFFF"/>
             <w:vAlign w:val="center"/>
+            <w:shd w:fill="FFFFFF"/>
           </w:tcPr>
           <w:p>
             <w:pPr>
@@ -8856,11 +9699,12 @@
             </w:pPr>
             <w:r>
               <w:rPr>
-                <w:b/>
-                <w:bCs/>
-                <w:i/>
-                <w:iCs/>
-                <w:sz w:val="18"/>
+                <w:rFonts w:ascii="Arial" w:hAnsi="Arial"/>
+                <w:b/>
+                <w:bCs/>
+                <w:i w:val="0"/>
+                <w:iCs/>
+                <w:sz w:val="12"/>
                 <w:szCs w:val="18"/>
                 <w:shd w:val="clear" w:color="auto" w:fill="FFFFFF"/>
               </w:rPr>
@@ -8879,6 +9723,7 @@
             </w:tcBorders>
             <w:shd w:val="clear" w:color="auto" w:fill="FFFFFF"/>
             <w:vAlign w:val="center"/>
+            <w:shd w:fill="FFFFFF"/>
           </w:tcPr>
           <w:p>
             <w:pPr>
@@ -8886,9 +9731,10 @@
             </w:pPr>
             <w:r>
               <w:rPr>
-                <w:i/>
-                <w:iCs/>
-                <w:sz w:val="18"/>
+                <w:rFonts w:ascii="Arial" w:hAnsi="Arial"/>
+                <w:i w:val="0"/>
+                <w:iCs/>
+                <w:sz w:val="12"/>
                 <w:szCs w:val="18"/>
                 <w:shd w:val="clear" w:color="auto" w:fill="FFFFFF"/>
               </w:rPr>
@@ -8907,6 +9753,7 @@
             </w:tcBorders>
             <w:shd w:val="clear" w:color="auto" w:fill="FFFFFF"/>
             <w:vAlign w:val="center"/>
+            <w:shd w:fill="FFFFFF"/>
           </w:tcPr>
           <w:p>
             <w:pPr>
@@ -8925,17 +9772,19 @@
             </w:tcBorders>
             <w:shd w:val="clear" w:color="auto" w:fill="FFFFFF"/>
             <w:vAlign w:val="center"/>
-          </w:tcPr>
-          <w:p>
-            <w:pPr>
-              <w:ind w:left="5" w:right="5"/>
-              <w:jc w:val="center"/>
-            </w:pPr>
-            <w:r>
-              <w:rPr>
-                <w:i/>
-                <w:iCs/>
-                <w:sz w:val="14"/>
+            <w:shd w:fill="FFFFFF"/>
+          </w:tcPr>
+          <w:p>
+            <w:pPr>
+              <w:ind w:left="5" w:right="5"/>
+              <w:jc w:val="center"/>
+            </w:pPr>
+            <w:r>
+              <w:rPr>
+                <w:rFonts w:ascii="Arial" w:hAnsi="Arial"/>
+                <w:i w:val="0"/>
+                <w:iCs/>
+                <w:sz w:val="12"/>
                 <w:szCs w:val="14"/>
                 <w:shd w:val="clear" w:color="auto" w:fill="FFFFFF"/>
               </w:rPr>
@@ -8954,17 +9803,19 @@
             </w:tcBorders>
             <w:shd w:val="clear" w:color="auto" w:fill="FFFFFF"/>
             <w:vAlign w:val="center"/>
-          </w:tcPr>
-          <w:p>
-            <w:pPr>
-              <w:ind w:left="5" w:right="5"/>
-              <w:jc w:val="center"/>
-            </w:pPr>
-            <w:r>
-              <w:rPr>
-                <w:i/>
-                <w:iCs/>
-                <w:sz w:val="14"/>
+            <w:shd w:fill="FFFFFF"/>
+          </w:tcPr>
+          <w:p>
+            <w:pPr>
+              <w:ind w:left="5" w:right="5"/>
+              <w:jc w:val="center"/>
+            </w:pPr>
+            <w:r>
+              <w:rPr>
+                <w:rFonts w:ascii="Arial" w:hAnsi="Arial"/>
+                <w:i w:val="0"/>
+                <w:iCs/>
+                <w:sz w:val="12"/>
                 <w:szCs w:val="14"/>
                 <w:shd w:val="clear" w:color="auto" w:fill="FFFFFF"/>
               </w:rPr>
@@ -8983,19 +9834,21 @@
             </w:tcBorders>
             <w:shd w:val="clear" w:color="auto" w:fill="FFFFFF"/>
             <w:vAlign w:val="center"/>
-          </w:tcPr>
-          <w:p>
-            <w:pPr>
-              <w:ind w:left="5" w:right="5"/>
-              <w:jc w:val="center"/>
-            </w:pPr>
-            <w:r>
-              <w:rPr>
-                <w:b/>
-                <w:bCs/>
-                <w:i/>
-                <w:iCs/>
-                <w:sz w:val="16"/>
+            <w:shd w:fill="FFFFFF"/>
+          </w:tcPr>
+          <w:p>
+            <w:pPr>
+              <w:ind w:left="5" w:right="5"/>
+              <w:jc w:val="center"/>
+            </w:pPr>
+            <w:r>
+              <w:rPr>
+                <w:rFonts w:ascii="Arial" w:hAnsi="Arial"/>
+                <w:b/>
+                <w:bCs/>
+                <w:i w:val="0"/>
+                <w:iCs/>
+                <w:sz w:val="12"/>
                 <w:szCs w:val="16"/>
                 <w:shd w:val="clear" w:color="auto" w:fill="FFFFFF"/>
               </w:rPr>
@@ -9003,11 +9856,12 @@
             </w:r>
             <w:r>
               <w:rPr>
-                <w:b/>
-                <w:bCs/>
-                <w:i/>
-                <w:iCs/>
-                <w:sz w:val="16"/>
+                <w:rFonts w:ascii="Arial" w:hAnsi="Arial"/>
+                <w:b/>
+                <w:bCs/>
+                <w:i w:val="0"/>
+                <w:iCs/>
+                <w:sz w:val="12"/>
                 <w:szCs w:val="16"/>
                 <w:shd w:val="clear" w:color="auto" w:fill="FFFFFF"/>
               </w:rPr>
@@ -9033,16 +9887,20 @@
             <w:shd w:val="clear" w:color="auto" w:fill="F2F2F2"/>
             <w:textDirection w:val="btLr"/>
             <w:vAlign w:val="center"/>
-          </w:tcPr>
-          <w:p>
-            <w:pPr>
-              <w:ind w:left="5" w:right="5"/>
-              <w:jc w:val="center"/>
-            </w:pPr>
-            <w:r>
-              <w:rPr>
-                <w:b/>
-                <w:bCs/>
+            <w:shd w:fill="FFFFFF"/>
+          </w:tcPr>
+          <w:p>
+            <w:pPr>
+              <w:ind w:left="5" w:right="5"/>
+              <w:jc w:val="center"/>
+            </w:pPr>
+            <w:r>
+              <w:rPr>
+                <w:rFonts w:ascii="Arial" w:hAnsi="Arial"/>
+                <w:b/>
+                <w:bCs/>
+                <w:i w:val="0"/>
+                <w:sz w:val="12"/>
                 <w:shd w:val="clear" w:color="auto" w:fill="F2F2F2"/>
               </w:rPr>
               <w:t>26-30 Mayıs</w:t>
@@ -9061,16 +9919,20 @@
             <w:shd w:val="clear" w:color="auto" w:fill="F2F2F2"/>
             <w:textDirection w:val="btLr"/>
             <w:vAlign w:val="center"/>
-          </w:tcPr>
-          <w:p>
-            <w:pPr>
-              <w:ind w:left="5" w:right="5"/>
-              <w:jc w:val="center"/>
-            </w:pPr>
-            <w:r>
-              <w:rPr>
-                <w:b/>
-                <w:bCs/>
+            <w:shd w:fill="FFFFFF"/>
+          </w:tcPr>
+          <w:p>
+            <w:pPr>
+              <w:ind w:left="5" w:right="5"/>
+              <w:jc w:val="center"/>
+            </w:pPr>
+            <w:r>
+              <w:rPr>
+                <w:rFonts w:ascii="Arial" w:hAnsi="Arial"/>
+                <w:b/>
+                <w:bCs/>
+                <w:i w:val="0"/>
+                <w:sz w:val="12"/>
                 <w:shd w:val="clear" w:color="auto" w:fill="F2F2F2"/>
               </w:rPr>
               <w:t>34. Hafta</w:t>
@@ -9089,16 +9951,20 @@
             <w:shd w:val="clear" w:color="auto" w:fill="F2F2F2"/>
             <w:textDirection w:val="btLr"/>
             <w:vAlign w:val="center"/>
-          </w:tcPr>
-          <w:p>
-            <w:pPr>
-              <w:ind w:left="5" w:right="5"/>
-              <w:jc w:val="center"/>
-            </w:pPr>
-            <w:r>
-              <w:rPr>
-                <w:b/>
-                <w:bCs/>
+            <w:shd w:fill="FFFFFF"/>
+          </w:tcPr>
+          <w:p>
+            <w:pPr>
+              <w:ind w:left="5" w:right="5"/>
+              <w:jc w:val="center"/>
+            </w:pPr>
+            <w:r>
+              <w:rPr>
+                <w:rFonts w:ascii="Arial" w:hAnsi="Arial"/>
+                <w:b/>
+                <w:bCs/>
+                <w:i w:val="0"/>
+                <w:sz w:val="12"/>
                 <w:shd w:val="clear" w:color="auto" w:fill="F2F2F2"/>
               </w:rPr>
               <w:t>2 Saat</w:t>
@@ -9116,6 +9982,7 @@
             </w:tcBorders>
             <w:shd w:val="clear" w:color="auto" w:fill="FFFFFF"/>
             <w:vAlign w:val="center"/>
+            <w:shd w:fill="FFFFFF"/>
           </w:tcPr>
           <w:p>
             <w:pPr>
@@ -9123,11 +9990,12 @@
             </w:pPr>
             <w:r>
               <w:rPr>
-                <w:b/>
-                <w:bCs/>
-                <w:i/>
-                <w:iCs/>
-                <w:sz w:val="18"/>
+                <w:rFonts w:ascii="Arial" w:hAnsi="Arial"/>
+                <w:b/>
+                <w:bCs/>
+                <w:i w:val="0"/>
+                <w:iCs/>
+                <w:sz w:val="12"/>
                 <w:szCs w:val="18"/>
                 <w:shd w:val="clear" w:color="auto" w:fill="FFFFFF"/>
               </w:rPr>
@@ -9146,6 +10014,7 @@
             </w:tcBorders>
             <w:shd w:val="clear" w:color="auto" w:fill="FFFFFF"/>
             <w:vAlign w:val="center"/>
+            <w:shd w:fill="FFFFFF"/>
           </w:tcPr>
           <w:p>
             <w:pPr>
@@ -9153,9 +10022,10 @@
             </w:pPr>
             <w:r>
               <w:rPr>
-                <w:i/>
-                <w:iCs/>
-                <w:sz w:val="18"/>
+                <w:rFonts w:ascii="Arial" w:hAnsi="Arial"/>
+                <w:i w:val="0"/>
+                <w:iCs/>
+                <w:sz w:val="12"/>
                 <w:szCs w:val="18"/>
                 <w:shd w:val="clear" w:color="auto" w:fill="FFFFFF"/>
               </w:rPr>
@@ -9174,6 +10044,7 @@
             </w:tcBorders>
             <w:shd w:val="clear" w:color="auto" w:fill="FFFFFF"/>
             <w:vAlign w:val="center"/>
+            <w:shd w:fill="FFFFFF"/>
           </w:tcPr>
           <w:p>
             <w:pPr>
@@ -9181,9 +10052,10 @@
             </w:pPr>
             <w:r>
               <w:rPr>
-                <w:i/>
-                <w:iCs/>
-                <w:sz w:val="14"/>
+                <w:rFonts w:ascii="Arial" w:hAnsi="Arial"/>
+                <w:i w:val="0"/>
+                <w:iCs/>
+                <w:sz w:val="12"/>
                 <w:szCs w:val="14"/>
                 <w:shd w:val="clear" w:color="auto" w:fill="FFFFFF"/>
               </w:rPr>
@@ -9202,17 +10074,19 @@
             </w:tcBorders>
             <w:shd w:val="clear" w:color="auto" w:fill="FFFFFF"/>
             <w:vAlign w:val="center"/>
-          </w:tcPr>
-          <w:p>
-            <w:pPr>
-              <w:ind w:left="5" w:right="5"/>
-              <w:jc w:val="center"/>
-            </w:pPr>
-            <w:r>
-              <w:rPr>
-                <w:i/>
-                <w:iCs/>
-                <w:sz w:val="14"/>
+            <w:shd w:fill="FFFFFF"/>
+          </w:tcPr>
+          <w:p>
+            <w:pPr>
+              <w:ind w:left="5" w:right="5"/>
+              <w:jc w:val="center"/>
+            </w:pPr>
+            <w:r>
+              <w:rPr>
+                <w:rFonts w:ascii="Arial" w:hAnsi="Arial"/>
+                <w:i w:val="0"/>
+                <w:iCs/>
+                <w:sz w:val="12"/>
                 <w:szCs w:val="14"/>
                 <w:shd w:val="clear" w:color="auto" w:fill="FFFFFF"/>
               </w:rPr>
@@ -9231,17 +10105,19 @@
             </w:tcBorders>
             <w:shd w:val="clear" w:color="auto" w:fill="FFFFFF"/>
             <w:vAlign w:val="center"/>
-          </w:tcPr>
-          <w:p>
-            <w:pPr>
-              <w:ind w:left="5" w:right="5"/>
-              <w:jc w:val="center"/>
-            </w:pPr>
-            <w:r>
-              <w:rPr>
-                <w:i/>
-                <w:iCs/>
-                <w:sz w:val="14"/>
+            <w:shd w:fill="FFFFFF"/>
+          </w:tcPr>
+          <w:p>
+            <w:pPr>
+              <w:ind w:left="5" w:right="5"/>
+              <w:jc w:val="center"/>
+            </w:pPr>
+            <w:r>
+              <w:rPr>
+                <w:rFonts w:ascii="Arial" w:hAnsi="Arial"/>
+                <w:i w:val="0"/>
+                <w:iCs/>
+                <w:sz w:val="12"/>
                 <w:szCs w:val="14"/>
                 <w:shd w:val="clear" w:color="auto" w:fill="FFFFFF"/>
               </w:rPr>
@@ -9260,19 +10136,21 @@
             </w:tcBorders>
             <w:shd w:val="clear" w:color="auto" w:fill="FFFFFF"/>
             <w:vAlign w:val="center"/>
-          </w:tcPr>
-          <w:p>
-            <w:pPr>
-              <w:ind w:left="5" w:right="5"/>
-              <w:jc w:val="center"/>
-            </w:pPr>
-            <w:r>
-              <w:rPr>
-                <w:b/>
-                <w:bCs/>
-                <w:i/>
-                <w:iCs/>
-                <w:sz w:val="16"/>
+            <w:shd w:fill="FFFFFF"/>
+          </w:tcPr>
+          <w:p>
+            <w:pPr>
+              <w:ind w:left="5" w:right="5"/>
+              <w:jc w:val="center"/>
+            </w:pPr>
+            <w:r>
+              <w:rPr>
+                <w:rFonts w:ascii="Arial" w:hAnsi="Arial"/>
+                <w:b/>
+                <w:bCs/>
+                <w:i w:val="0"/>
+                <w:iCs/>
+                <w:sz w:val="12"/>
                 <w:szCs w:val="16"/>
                 <w:shd w:val="clear" w:color="auto" w:fill="FFFFFF"/>
               </w:rPr>
@@ -9297,16 +10175,20 @@
             <w:shd w:val="clear" w:color="auto" w:fill="F2F2F2"/>
             <w:textDirection w:val="btLr"/>
             <w:vAlign w:val="center"/>
-          </w:tcPr>
-          <w:p>
-            <w:pPr>
-              <w:ind w:left="5" w:right="5"/>
-              <w:jc w:val="center"/>
-            </w:pPr>
-            <w:r>
-              <w:rPr>
-                <w:b/>
-                <w:bCs/>
+            <w:shd w:fill="FFFFFF"/>
+          </w:tcPr>
+          <w:p>
+            <w:pPr>
+              <w:ind w:left="5" w:right="5"/>
+              <w:jc w:val="center"/>
+            </w:pPr>
+            <w:r>
+              <w:rPr>
+                <w:rFonts w:ascii="Arial" w:hAnsi="Arial"/>
+                <w:b/>
+                <w:bCs/>
+                <w:i w:val="0"/>
+                <w:sz w:val="12"/>
                 <w:shd w:val="clear" w:color="auto" w:fill="F2F2F2"/>
               </w:rPr>
               <w:lastRenderedPageBreak/>
@@ -9326,16 +10208,20 @@
             <w:shd w:val="clear" w:color="auto" w:fill="F2F2F2"/>
             <w:textDirection w:val="btLr"/>
             <w:vAlign w:val="center"/>
-          </w:tcPr>
-          <w:p>
-            <w:pPr>
-              <w:ind w:left="5" w:right="5"/>
-              <w:jc w:val="center"/>
-            </w:pPr>
-            <w:r>
-              <w:rPr>
-                <w:b/>
-                <w:bCs/>
+            <w:shd w:fill="FFFFFF"/>
+          </w:tcPr>
+          <w:p>
+            <w:pPr>
+              <w:ind w:left="5" w:right="5"/>
+              <w:jc w:val="center"/>
+            </w:pPr>
+            <w:r>
+              <w:rPr>
+                <w:rFonts w:ascii="Arial" w:hAnsi="Arial"/>
+                <w:b/>
+                <w:bCs/>
+                <w:i w:val="0"/>
+                <w:sz w:val="12"/>
                 <w:shd w:val="clear" w:color="auto" w:fill="F2F2F2"/>
               </w:rPr>
               <w:t>35. Hafta</w:t>
@@ -9354,16 +10240,20 @@
             <w:shd w:val="clear" w:color="auto" w:fill="F2F2F2"/>
             <w:textDirection w:val="btLr"/>
             <w:vAlign w:val="center"/>
-          </w:tcPr>
-          <w:p>
-            <w:pPr>
-              <w:ind w:left="5" w:right="5"/>
-              <w:jc w:val="center"/>
-            </w:pPr>
-            <w:r>
-              <w:rPr>
-                <w:b/>
-                <w:bCs/>
+            <w:shd w:fill="FFFFFF"/>
+          </w:tcPr>
+          <w:p>
+            <w:pPr>
+              <w:ind w:left="5" w:right="5"/>
+              <w:jc w:val="center"/>
+            </w:pPr>
+            <w:r>
+              <w:rPr>
+                <w:rFonts w:ascii="Arial" w:hAnsi="Arial"/>
+                <w:b/>
+                <w:bCs/>
+                <w:i w:val="0"/>
+                <w:sz w:val="12"/>
                 <w:shd w:val="clear" w:color="auto" w:fill="F2F2F2"/>
               </w:rPr>
               <w:t>2 Saat</w:t>
@@ -9381,6 +10271,7 @@
             </w:tcBorders>
             <w:shd w:val="clear" w:color="auto" w:fill="FFFFFF"/>
             <w:vAlign w:val="center"/>
+            <w:shd w:fill="FFFFFF"/>
           </w:tcPr>
           <w:p>
             <w:pPr>
@@ -9388,11 +10279,12 @@
             </w:pPr>
             <w:r>
               <w:rPr>
-                <w:b/>
-                <w:bCs/>
-                <w:i/>
-                <w:iCs/>
-                <w:sz w:val="18"/>
+                <w:rFonts w:ascii="Arial" w:hAnsi="Arial"/>
+                <w:b/>
+                <w:bCs/>
+                <w:i w:val="0"/>
+                <w:iCs/>
+                <w:sz w:val="12"/>
                 <w:szCs w:val="18"/>
                 <w:shd w:val="clear" w:color="auto" w:fill="FFFFFF"/>
               </w:rPr>
@@ -9411,6 +10303,7 @@
             </w:tcBorders>
             <w:shd w:val="clear" w:color="auto" w:fill="FFFFFF"/>
             <w:vAlign w:val="center"/>
+            <w:shd w:fill="FFFFFF"/>
           </w:tcPr>
           <w:p>
             <w:pPr>
@@ -9418,9 +10311,10 @@
             </w:pPr>
             <w:r>
               <w:rPr>
-                <w:i/>
-                <w:iCs/>
-                <w:sz w:val="18"/>
+                <w:rFonts w:ascii="Arial" w:hAnsi="Arial"/>
+                <w:i w:val="0"/>
+                <w:iCs/>
+                <w:sz w:val="12"/>
                 <w:szCs w:val="18"/>
                 <w:shd w:val="clear" w:color="auto" w:fill="FFFFFF"/>
               </w:rPr>
@@ -9439,6 +10333,7 @@
             </w:tcBorders>
             <w:shd w:val="clear" w:color="auto" w:fill="FFFFFF"/>
             <w:vAlign w:val="center"/>
+            <w:shd w:fill="FFFFFF"/>
           </w:tcPr>
           <w:p>
             <w:pPr>
@@ -9457,17 +10352,19 @@
             </w:tcBorders>
             <w:shd w:val="clear" w:color="auto" w:fill="FFFFFF"/>
             <w:vAlign w:val="center"/>
-          </w:tcPr>
-          <w:p>
-            <w:pPr>
-              <w:ind w:left="5" w:right="5"/>
-              <w:jc w:val="center"/>
-            </w:pPr>
-            <w:r>
-              <w:rPr>
-                <w:i/>
-                <w:iCs/>
-                <w:sz w:val="14"/>
+            <w:shd w:fill="FFFFFF"/>
+          </w:tcPr>
+          <w:p>
+            <w:pPr>
+              <w:ind w:left="5" w:right="5"/>
+              <w:jc w:val="center"/>
+            </w:pPr>
+            <w:r>
+              <w:rPr>
+                <w:rFonts w:ascii="Arial" w:hAnsi="Arial"/>
+                <w:i w:val="0"/>
+                <w:iCs/>
+                <w:sz w:val="12"/>
                 <w:szCs w:val="14"/>
                 <w:shd w:val="clear" w:color="auto" w:fill="FFFFFF"/>
               </w:rPr>
@@ -9486,17 +10383,19 @@
             </w:tcBorders>
             <w:shd w:val="clear" w:color="auto" w:fill="FFFFFF"/>
             <w:vAlign w:val="center"/>
-          </w:tcPr>
-          <w:p>
-            <w:pPr>
-              <w:ind w:left="5" w:right="5"/>
-              <w:jc w:val="center"/>
-            </w:pPr>
-            <w:r>
-              <w:rPr>
-                <w:i/>
-                <w:iCs/>
-                <w:sz w:val="14"/>
+            <w:shd w:fill="FFFFFF"/>
+          </w:tcPr>
+          <w:p>
+            <w:pPr>
+              <w:ind w:left="5" w:right="5"/>
+              <w:jc w:val="center"/>
+            </w:pPr>
+            <w:r>
+              <w:rPr>
+                <w:rFonts w:ascii="Arial" w:hAnsi="Arial"/>
+                <w:i w:val="0"/>
+                <w:iCs/>
+                <w:sz w:val="12"/>
                 <w:szCs w:val="14"/>
                 <w:shd w:val="clear" w:color="auto" w:fill="FFFFFF"/>
               </w:rPr>
@@ -9515,6 +10414,7 @@
             </w:tcBorders>
             <w:shd w:val="clear" w:color="auto" w:fill="FFFFFF"/>
             <w:vAlign w:val="center"/>
+            <w:shd w:fill="FFFFFF"/>
           </w:tcPr>
           <w:p>
             <w:pPr>
@@ -9540,16 +10440,20 @@
             <w:shd w:val="clear" w:color="auto" w:fill="F2F2F2"/>
             <w:textDirection w:val="btLr"/>
             <w:vAlign w:val="center"/>
-          </w:tcPr>
-          <w:p>
-            <w:pPr>
-              <w:ind w:left="5" w:right="5"/>
-              <w:jc w:val="center"/>
-            </w:pPr>
-            <w:r>
-              <w:rPr>
-                <w:b/>
-                <w:bCs/>
+            <w:shd w:fill="FFFFFF"/>
+          </w:tcPr>
+          <w:p>
+            <w:pPr>
+              <w:ind w:left="5" w:right="5"/>
+              <w:jc w:val="center"/>
+            </w:pPr>
+            <w:r>
+              <w:rPr>
+                <w:rFonts w:ascii="Arial" w:hAnsi="Arial"/>
+                <w:b/>
+                <w:bCs/>
+                <w:i w:val="0"/>
+                <w:sz w:val="12"/>
                 <w:shd w:val="clear" w:color="auto" w:fill="F2F2F2"/>
               </w:rPr>
               <w:t>09-13 Haziran</w:t>
@@ -9568,16 +10472,20 @@
             <w:shd w:val="clear" w:color="auto" w:fill="F2F2F2"/>
             <w:textDirection w:val="btLr"/>
             <w:vAlign w:val="center"/>
-          </w:tcPr>
-          <w:p>
-            <w:pPr>
-              <w:ind w:left="5" w:right="5"/>
-              <w:jc w:val="center"/>
-            </w:pPr>
-            <w:r>
-              <w:rPr>
-                <w:b/>
-                <w:bCs/>
+            <w:shd w:fill="FFFFFF"/>
+          </w:tcPr>
+          <w:p>
+            <w:pPr>
+              <w:ind w:left="5" w:right="5"/>
+              <w:jc w:val="center"/>
+            </w:pPr>
+            <w:r>
+              <w:rPr>
+                <w:rFonts w:ascii="Arial" w:hAnsi="Arial"/>
+                <w:b/>
+                <w:bCs/>
+                <w:i w:val="0"/>
+                <w:sz w:val="12"/>
                 <w:shd w:val="clear" w:color="auto" w:fill="F2F2F2"/>
               </w:rPr>
               <w:t>36. Hafta</w:t>
@@ -9596,16 +10504,20 @@
             <w:shd w:val="clear" w:color="auto" w:fill="F2F2F2"/>
             <w:textDirection w:val="btLr"/>
             <w:vAlign w:val="center"/>
-          </w:tcPr>
-          <w:p>
-            <w:pPr>
-              <w:ind w:left="5" w:right="5"/>
-              <w:jc w:val="center"/>
-            </w:pPr>
-            <w:r>
-              <w:rPr>
-                <w:b/>
-                <w:bCs/>
+            <w:shd w:fill="FFFFFF"/>
+          </w:tcPr>
+          <w:p>
+            <w:pPr>
+              <w:ind w:left="5" w:right="5"/>
+              <w:jc w:val="center"/>
+            </w:pPr>
+            <w:r>
+              <w:rPr>
+                <w:rFonts w:ascii="Arial" w:hAnsi="Arial"/>
+                <w:b/>
+                <w:bCs/>
+                <w:i w:val="0"/>
+                <w:sz w:val="12"/>
                 <w:shd w:val="clear" w:color="auto" w:fill="F2F2F2"/>
               </w:rPr>
               <w:t>2 Saat</w:t>
@@ -9623,6 +10535,7 @@
             </w:tcBorders>
             <w:shd w:val="clear" w:color="auto" w:fill="FFFFFF"/>
             <w:vAlign w:val="center"/>
+            <w:shd w:fill="FFFFFF"/>
           </w:tcPr>
           <w:p>
             <w:pPr>
@@ -9630,11 +10543,12 @@
             </w:pPr>
             <w:r>
               <w:rPr>
-                <w:b/>
-                <w:bCs/>
-                <w:i/>
-                <w:iCs/>
-                <w:sz w:val="18"/>
+                <w:rFonts w:ascii="Arial" w:hAnsi="Arial"/>
+                <w:b/>
+                <w:bCs/>
+                <w:i w:val="0"/>
+                <w:iCs/>
+                <w:sz w:val="12"/>
                 <w:szCs w:val="18"/>
                 <w:shd w:val="clear" w:color="auto" w:fill="FFFFFF"/>
               </w:rPr>
@@ -9653,6 +10567,7 @@
             </w:tcBorders>
             <w:shd w:val="clear" w:color="auto" w:fill="FFFFFF"/>
             <w:vAlign w:val="center"/>
+            <w:shd w:fill="FFFFFF"/>
           </w:tcPr>
           <w:p>
             <w:pPr>
@@ -9660,9 +10575,10 @@
             </w:pPr>
             <w:r>
               <w:rPr>
-                <w:i/>
-                <w:iCs/>
-                <w:sz w:val="18"/>
+                <w:rFonts w:ascii="Arial" w:hAnsi="Arial"/>
+                <w:i w:val="0"/>
+                <w:iCs/>
+                <w:sz w:val="12"/>
                 <w:szCs w:val="18"/>
                 <w:shd w:val="clear" w:color="auto" w:fill="FFFFFF"/>
               </w:rPr>
@@ -9681,6 +10597,7 @@
             </w:tcBorders>
             <w:shd w:val="clear" w:color="auto" w:fill="FFFFFF"/>
             <w:vAlign w:val="center"/>
+            <w:shd w:fill="FFFFFF"/>
           </w:tcPr>
           <w:p>
             <w:pPr>
@@ -9699,17 +10616,19 @@
             </w:tcBorders>
             <w:shd w:val="clear" w:color="auto" w:fill="FFFFFF"/>
             <w:vAlign w:val="center"/>
-          </w:tcPr>
-          <w:p>
-            <w:pPr>
-              <w:ind w:left="5" w:right="5"/>
-              <w:jc w:val="center"/>
-            </w:pPr>
-            <w:r>
-              <w:rPr>
-                <w:i/>
-                <w:iCs/>
-                <w:sz w:val="14"/>
+            <w:shd w:fill="FFFFFF"/>
+          </w:tcPr>
+          <w:p>
+            <w:pPr>
+              <w:ind w:left="5" w:right="5"/>
+              <w:jc w:val="center"/>
+            </w:pPr>
+            <w:r>
+              <w:rPr>
+                <w:rFonts w:ascii="Arial" w:hAnsi="Arial"/>
+                <w:i w:val="0"/>
+                <w:iCs/>
+                <w:sz w:val="12"/>
                 <w:szCs w:val="14"/>
                 <w:shd w:val="clear" w:color="auto" w:fill="FFFFFF"/>
               </w:rPr>
@@ -9728,17 +10647,19 @@
             </w:tcBorders>
             <w:shd w:val="clear" w:color="auto" w:fill="FFFFFF"/>
             <w:vAlign w:val="center"/>
-          </w:tcPr>
-          <w:p>
-            <w:pPr>
-              <w:ind w:left="5" w:right="5"/>
-              <w:jc w:val="center"/>
-            </w:pPr>
-            <w:r>
-              <w:rPr>
-                <w:i/>
-                <w:iCs/>
-                <w:sz w:val="14"/>
+            <w:shd w:fill="FFFFFF"/>
+          </w:tcPr>
+          <w:p>
+            <w:pPr>
+              <w:ind w:left="5" w:right="5"/>
+              <w:jc w:val="center"/>
+            </w:pPr>
+            <w:r>
+              <w:rPr>
+                <w:rFonts w:ascii="Arial" w:hAnsi="Arial"/>
+                <w:i w:val="0"/>
+                <w:iCs/>
+                <w:sz w:val="12"/>
                 <w:szCs w:val="14"/>
                 <w:shd w:val="clear" w:color="auto" w:fill="FFFFFF"/>
               </w:rPr>
@@ -9757,19 +10678,21 @@
             </w:tcBorders>
             <w:shd w:val="clear" w:color="auto" w:fill="FFFFFF"/>
             <w:vAlign w:val="center"/>
-          </w:tcPr>
-          <w:p>
-            <w:pPr>
-              <w:ind w:left="5" w:right="5"/>
-              <w:jc w:val="center"/>
-            </w:pPr>
-            <w:r>
-              <w:rPr>
-                <w:b/>
-                <w:bCs/>
-                <w:i/>
-                <w:iCs/>
-                <w:sz w:val="16"/>
+            <w:shd w:fill="FFFFFF"/>
+          </w:tcPr>
+          <w:p>
+            <w:pPr>
+              <w:ind w:left="5" w:right="5"/>
+              <w:jc w:val="center"/>
+            </w:pPr>
+            <w:r>
+              <w:rPr>
+                <w:rFonts w:ascii="Arial" w:hAnsi="Arial"/>
+                <w:b/>
+                <w:bCs/>
+                <w:i w:val="0"/>
+                <w:iCs/>
+                <w:sz w:val="12"/>
                 <w:szCs w:val="16"/>
                 <w:shd w:val="clear" w:color="auto" w:fill="FFFFFF"/>
               </w:rPr>
@@ -9794,16 +10717,20 @@
             <w:shd w:val="clear" w:color="auto" w:fill="F2F2F2"/>
             <w:textDirection w:val="btLr"/>
             <w:vAlign w:val="center"/>
-          </w:tcPr>
-          <w:p>
-            <w:pPr>
-              <w:ind w:left="5" w:right="5"/>
-              <w:jc w:val="center"/>
-            </w:pPr>
-            <w:r>
-              <w:rPr>
-                <w:b/>
-                <w:bCs/>
+            <w:shd w:fill="FFFFFF"/>
+          </w:tcPr>
+          <w:p>
+            <w:pPr>
+              <w:ind w:left="5" w:right="5"/>
+              <w:jc w:val="center"/>
+            </w:pPr>
+            <w:r>
+              <w:rPr>
+                <w:rFonts w:ascii="Arial" w:hAnsi="Arial"/>
+                <w:b/>
+                <w:bCs/>
+                <w:i w:val="0"/>
+                <w:sz w:val="12"/>
                 <w:shd w:val="clear" w:color="auto" w:fill="F2F2F2"/>
               </w:rPr>
               <w:t>16-20 Haziran</w:t>
@@ -9822,16 +10749,20 @@
             <w:shd w:val="clear" w:color="auto" w:fill="F2F2F2"/>
             <w:textDirection w:val="btLr"/>
             <w:vAlign w:val="center"/>
-          </w:tcPr>
-          <w:p>
-            <w:pPr>
-              <w:ind w:left="5" w:right="5"/>
-              <w:jc w:val="center"/>
-            </w:pPr>
-            <w:r>
-              <w:rPr>
-                <w:b/>
-                <w:bCs/>
+            <w:shd w:fill="FFFFFF"/>
+          </w:tcPr>
+          <w:p>
+            <w:pPr>
+              <w:ind w:left="5" w:right="5"/>
+              <w:jc w:val="center"/>
+            </w:pPr>
+            <w:r>
+              <w:rPr>
+                <w:rFonts w:ascii="Arial" w:hAnsi="Arial"/>
+                <w:b/>
+                <w:bCs/>
+                <w:i w:val="0"/>
+                <w:sz w:val="12"/>
                 <w:shd w:val="clear" w:color="auto" w:fill="F2F2F2"/>
               </w:rPr>
               <w:t>37. Hafta</w:t>
@@ -9850,16 +10781,20 @@
             <w:shd w:val="clear" w:color="auto" w:fill="F2F2F2"/>
             <w:textDirection w:val="btLr"/>
             <w:vAlign w:val="center"/>
-          </w:tcPr>
-          <w:p>
-            <w:pPr>
-              <w:ind w:left="5" w:right="5"/>
-              <w:jc w:val="center"/>
-            </w:pPr>
-            <w:r>
-              <w:rPr>
-                <w:b/>
-                <w:bCs/>
+            <w:shd w:fill="FFFFFF"/>
+          </w:tcPr>
+          <w:p>
+            <w:pPr>
+              <w:ind w:left="5" w:right="5"/>
+              <w:jc w:val="center"/>
+            </w:pPr>
+            <w:r>
+              <w:rPr>
+                <w:rFonts w:ascii="Arial" w:hAnsi="Arial"/>
+                <w:b/>
+                <w:bCs/>
+                <w:i w:val="0"/>
+                <w:sz w:val="12"/>
                 <w:shd w:val="clear" w:color="auto" w:fill="F2F2F2"/>
               </w:rPr>
               <w:t>2 Saat</w:t>
@@ -9877,6 +10812,7 @@
             </w:tcBorders>
             <w:shd w:val="clear" w:color="auto" w:fill="FFFFFF"/>
             <w:vAlign w:val="center"/>
+            <w:shd w:fill="FFFFFF"/>
           </w:tcPr>
           <w:p>
             <w:pPr>
@@ -9895,6 +10831,7 @@
             </w:tcBorders>
             <w:shd w:val="clear" w:color="auto" w:fill="FFFFFF"/>
             <w:vAlign w:val="center"/>
+            <w:shd w:fill="FFFFFF"/>
           </w:tcPr>
           <w:p>
             <w:pPr>
@@ -9902,9 +10839,10 @@
             </w:pPr>
             <w:r>
               <w:rPr>
-                <w:i/>
-                <w:iCs/>
-                <w:sz w:val="18"/>
+                <w:rFonts w:ascii="Arial" w:hAnsi="Arial"/>
+                <w:i w:val="0"/>
+                <w:iCs/>
+                <w:sz w:val="12"/>
                 <w:szCs w:val="18"/>
                 <w:shd w:val="clear" w:color="auto" w:fill="FFFFFF"/>
               </w:rPr>
@@ -9923,6 +10861,7 @@
             </w:tcBorders>
             <w:shd w:val="clear" w:color="auto" w:fill="FFFFFF"/>
             <w:vAlign w:val="center"/>
+            <w:shd w:fill="FFFFFF"/>
           </w:tcPr>
           <w:p>
             <w:pPr>
@@ -9930,9 +10869,10 @@
             </w:pPr>
             <w:r>
               <w:rPr>
-                <w:i/>
-                <w:iCs/>
-                <w:sz w:val="14"/>
+                <w:rFonts w:ascii="Arial" w:hAnsi="Arial"/>
+                <w:i w:val="0"/>
+                <w:iCs/>
+                <w:sz w:val="12"/>
                 <w:szCs w:val="14"/>
                 <w:shd w:val="clear" w:color="auto" w:fill="FFFFFF"/>
               </w:rPr>
@@ -9951,17 +10891,19 @@
             </w:tcBorders>
             <w:shd w:val="clear" w:color="auto" w:fill="FFFFFF"/>
             <w:vAlign w:val="center"/>
-          </w:tcPr>
-          <w:p>
-            <w:pPr>
-              <w:ind w:left="5" w:right="5"/>
-              <w:jc w:val="center"/>
-            </w:pPr>
-            <w:r>
-              <w:rPr>
-                <w:i/>
-                <w:iCs/>
-                <w:sz w:val="14"/>
+            <w:shd w:fill="FFFFFF"/>
+          </w:tcPr>
+          <w:p>
+            <w:pPr>
+              <w:ind w:left="5" w:right="5"/>
+              <w:jc w:val="center"/>
+            </w:pPr>
+            <w:r>
+              <w:rPr>
+                <w:rFonts w:ascii="Arial" w:hAnsi="Arial"/>
+                <w:i w:val="0"/>
+                <w:iCs/>
+                <w:sz w:val="12"/>
                 <w:szCs w:val="14"/>
                 <w:shd w:val="clear" w:color="auto" w:fill="FFFFFF"/>
               </w:rPr>
@@ -9980,17 +10922,19 @@
             </w:tcBorders>
             <w:shd w:val="clear" w:color="auto" w:fill="FFFFFF"/>
             <w:vAlign w:val="center"/>
-          </w:tcPr>
-          <w:p>
-            <w:pPr>
-              <w:ind w:left="5" w:right="5"/>
-              <w:jc w:val="center"/>
-            </w:pPr>
-            <w:r>
-              <w:rPr>
-                <w:i/>
-                <w:iCs/>
-                <w:sz w:val="14"/>
+            <w:shd w:fill="FFFFFF"/>
+          </w:tcPr>
+          <w:p>
+            <w:pPr>
+              <w:ind w:left="5" w:right="5"/>
+              <w:jc w:val="center"/>
+            </w:pPr>
+            <w:r>
+              <w:rPr>
+                <w:rFonts w:ascii="Arial" w:hAnsi="Arial"/>
+                <w:i w:val="0"/>
+                <w:iCs/>
+                <w:sz w:val="12"/>
                 <w:szCs w:val="14"/>
                 <w:shd w:val="clear" w:color="auto" w:fill="FFFFFF"/>
               </w:rPr>
@@ -10009,19 +10953,21 @@
             </w:tcBorders>
             <w:shd w:val="clear" w:color="auto" w:fill="FFFFFF"/>
             <w:vAlign w:val="center"/>
-          </w:tcPr>
-          <w:p>
-            <w:pPr>
-              <w:ind w:left="5" w:right="5"/>
-              <w:jc w:val="center"/>
-            </w:pPr>
-            <w:r>
-              <w:rPr>
-                <w:b/>
-                <w:bCs/>
-                <w:i/>
-                <w:iCs/>
-                <w:sz w:val="16"/>
+            <w:shd w:fill="FFFFFF"/>
+          </w:tcPr>
+          <w:p>
+            <w:pPr>
+              <w:ind w:left="5" w:right="5"/>
+              <w:jc w:val="center"/>
+            </w:pPr>
+            <w:r>
+              <w:rPr>
+                <w:rFonts w:ascii="Arial" w:hAnsi="Arial"/>
+                <w:b/>
+                <w:bCs/>
+                <w:i w:val="0"/>
+                <w:iCs/>
+                <w:sz w:val="12"/>
                 <w:szCs w:val="16"/>
                 <w:shd w:val="clear" w:color="auto" w:fill="FFFFFF"/>
               </w:rPr>
@@ -10046,15 +10992,27 @@
             </w:tcBorders>
             <w:shd w:val="clear" w:color="auto" w:fill="F2F2F2"/>
             <w:vAlign w:val="center"/>
-          </w:tcPr>
-          <w:p>
-            <w:pPr>
-              <w:jc w:val="center"/>
-            </w:pPr>
-            <w:r>
-              <w:rPr>
-                <w:b/>
-                <w:bCs/>
+            <w:shd w:fill="FFFFFF"/>
+            <w:shd w:fill="FFFFFF"/>
+            <w:shd w:fill="FFFFFF"/>
+            <w:shd w:fill="FFFFFF"/>
+            <w:shd w:fill="FFFFFF"/>
+            <w:shd w:fill="FFFFFF"/>
+            <w:shd w:fill="FFFFFF"/>
+            <w:shd w:fill="FFFFFF"/>
+            <w:shd w:fill="FFFFFF"/>
+          </w:tcPr>
+          <w:p>
+            <w:pPr>
+              <w:jc w:val="center"/>
+            </w:pPr>
+            <w:r>
+              <w:rPr>
+                <w:rFonts w:ascii="Arial" w:hAnsi="Arial"/>
+                <w:b/>
+                <w:bCs/>
+                <w:i w:val="0"/>
+                <w:sz w:val="12"/>
               </w:rPr>
               <w:t xml:space="preserve">2024-2025 Eğitim-Öğretim Yılı Sonu </w:t>
             </w:r>
@@ -10069,6 +11027,8 @@
       </w:pPr>
       <w:r>
         <w:rPr>
+          <w:rFonts w:ascii="Arial" w:hAnsi="Arial"/>
+          <w:i w:val="0"/>
           <w:sz w:val="12"/>
           <w:szCs w:val="12"/>
         </w:rPr>
@@ -10081,6 +11041,8 @@
       </w:pPr>
       <w:r>
         <w:rPr>
+          <w:rFonts w:ascii="Arial" w:hAnsi="Arial"/>
+          <w:i w:val="0"/>
           <w:sz w:val="12"/>
           <w:szCs w:val="12"/>
         </w:rPr>
@@ -10089,6 +11051,8 @@
       <w:proofErr w:type="gramStart"/>
       <w:r>
         <w:rPr>
+          <w:rFonts w:ascii="Arial" w:hAnsi="Arial"/>
+          <w:i w:val="0"/>
           <w:sz w:val="12"/>
           <w:szCs w:val="12"/>
         </w:rPr>
@@ -10097,6 +11061,8 @@
       <w:proofErr w:type="gramEnd"/>
       <w:r>
         <w:rPr>
+          <w:rFonts w:ascii="Arial" w:hAnsi="Arial"/>
+          <w:i w:val="0"/>
           <w:sz w:val="12"/>
           <w:szCs w:val="12"/>
         </w:rPr>
@@ -10109,6 +11075,8 @@
       </w:pPr>
       <w:r>
         <w:rPr>
+          <w:rFonts w:ascii="Arial" w:hAnsi="Arial"/>
+          <w:i w:val="0"/>
           <w:sz w:val="12"/>
           <w:szCs w:val="12"/>
         </w:rPr>
@@ -10135,9 +11103,10 @@
       <w:bookmarkStart w:id="3" w:name="OLE_LINK7"/>
       <w:r>
         <w:rPr>
-          <w:rFonts w:cstheme="minorHAnsi"/>
+          <w:rFonts w:cstheme="minorHAnsi" w:ascii="Arial" w:hAnsi="Arial"/>
           <w:b/>
           <w:bCs/>
+          <w:i w:val="0"/>
         </w:rPr>
         <w:t>Zümre Öğretmenleri</w:t>
       </w:r>
@@ -10191,15 +11160,17 @@
       </w:pPr>
       <w:r>
         <w:rPr>
-          <w:rFonts w:cstheme="minorHAnsi"/>
+          <w:rFonts w:cstheme="minorHAnsi" w:ascii="Arial" w:hAnsi="Arial"/>
+          <w:i w:val="0"/>
         </w:rPr>
         <w:br/>
       </w:r>
       <w:r>
         <w:rPr>
-          <w:rFonts w:cstheme="minorHAnsi"/>
+          <w:rFonts w:cstheme="minorHAnsi" w:ascii="Arial" w:hAnsi="Arial"/>
           <w:b/>
           <w:bCs/>
+          <w:i w:val="0"/>
         </w:rPr>
         <w:t>OLUR</w:t>
       </w:r>
@@ -10298,8 +11269,9 @@
       </w:pPr>
       <w:r>
         <w:rPr>
-          <w:rFonts w:cstheme="minorHAnsi"/>
+          <w:rFonts w:cstheme="minorHAnsi" w:ascii="Arial" w:hAnsi="Arial"/>
           <w:bCs/>
+          <w:i w:val="0"/>
           <w:color w:val="000000" w:themeColor="text1"/>
         </w:rPr>
         <w:t xml:space="preserve">Okul Müdürü </w:t>
